--- a/CT01.docx
+++ b/CT01.docx
@@ -285,7 +285,7 @@
           <w:sz w:val="26"/>
           <w:szCs w:val="26"/>
         </w:rPr>
-        <w:t xml:space="preserve"> Công An Phường Hà Tu</w:t>
+        <w:t xml:space="preserve"> Công An Phường Cẩm Bình</w:t>
       </w:r>
     </w:p>
     <w:p>
@@ -327,7 +327,7 @@
           <w:sz w:val="24"/>
           <w:szCs w:val="26"/>
         </w:rPr>
-        <w:t xml:space="preserve"> ĐINH QUỐC CƯỜNG</w:t>
+        <w:t xml:space="preserve"> NGUYỄN NGỌC ANH</w:t>
       </w:r>
     </w:p>
     <w:p>
@@ -372,7 +372,7 @@
           <w:szCs w:val="24"/>
           <w:lang w:val="vi-VN"/>
         </w:rPr>
-        <w:t xml:space="preserve">15/03/2000</w:t>
+        <w:t xml:space="preserve">10/12/1997</w:t>
       </w:r>
       <w:r>
         <w:rPr>
@@ -551,7 +551,7 @@
                 <w:szCs w:val="24"/>
                 <w:lang w:val="pt-BR"/>
               </w:rPr>
-              <w:t xml:space="preserve">9</w:t>
+              <w:t xml:space="preserve">2</w:t>
             </w:r>
           </w:p>
         </w:tc>
@@ -621,7 +621,7 @@
                 <w:szCs w:val="24"/>
                 <w:lang w:val="pt-BR"/>
               </w:rPr>
-              <w:t xml:space="preserve">2</w:t>
+              <w:t xml:space="preserve">0</w:t>
             </w:r>
           </w:p>
         </w:tc>
@@ -656,7 +656,7 @@
                 <w:szCs w:val="24"/>
                 <w:lang w:val="pt-BR"/>
               </w:rPr>
-              <w:t xml:space="preserve">0</w:t>
+              <w:t xml:space="preserve">9</w:t>
             </w:r>
           </w:p>
         </w:tc>
@@ -691,7 +691,7 @@
                 <w:szCs w:val="24"/>
                 <w:lang w:val="pt-BR"/>
               </w:rPr>
-              <w:t xml:space="preserve">0</w:t>
+              <w:t xml:space="preserve">7</w:t>
             </w:r>
           </w:p>
         </w:tc>
@@ -866,7 +866,7 @@
                 <w:szCs w:val="24"/>
                 <w:lang w:val="pt-BR"/>
               </w:rPr>
-              <w:t xml:space="preserve">9</w:t>
+              <w:t xml:space="preserve">2</w:t>
             </w:r>
           </w:p>
         </w:tc>
@@ -901,7 +901,7 @@
                 <w:szCs w:val="24"/>
                 <w:lang w:val="pt-BR"/>
               </w:rPr>
-              <w:t xml:space="preserve">1</w:t>
+              <w:t xml:space="preserve">8</w:t>
             </w:r>
           </w:p>
         </w:tc>
@@ -972,6 +972,24 @@
         <w:rPr>
           <w:rFonts w:ascii="Times New Roman" w:eastAsia="Times New Roman" w:hAnsi="Times New Roman"/>
           <w:sz w:val="24"/>
+          <w:szCs w:val="16"/>
+          <w:lang w:val="vi-VN"/>
+        </w:rPr>
+        <w:t xml:space="preserve"> </w:t>
+      </w:r>
+      <w:r>
+        <w:rPr>
+          <w:rFonts w:ascii="Times New Roman" w:eastAsia="Times New Roman" w:hAnsi="Times New Roman"/>
+          <w:sz w:val="24"/>
+          <w:szCs w:val="16"/>
+          <w:lang w:val="vi-VN"/>
+        </w:rPr>
+        <w:t>:</w:t>
+      </w:r>
+      <w:r>
+        <w:rPr>
+          <w:rFonts w:ascii="Times New Roman" w:eastAsia="Times New Roman" w:hAnsi="Times New Roman"/>
+          <w:sz w:val="24"/>
           <w:szCs w:val="24"/>
           <w:lang w:val="pt-BR"/>
         </w:rPr>
@@ -1072,7 +1090,7 @@
           <w:szCs w:val="26"/>
           <w:lang w:val="vi-VN"/>
         </w:rPr>
-        <w:t xml:space="preserve">LÊ THỊ DIỄM CHÂU</w:t>
+        <w:t xml:space="preserve">NGUYỄN VĂN HÙNG</w:t>
       </w:r>
       <w:r>
         <w:rPr>
@@ -1260,7 +1278,7 @@
                 <w:sz w:val="24"/>
                 <w:szCs w:val="24"/>
               </w:rPr>
-              <w:t xml:space="preserve">9</w:t>
+              <w:t xml:space="preserve">2</w:t>
             </w:r>
           </w:p>
         </w:tc>
@@ -1328,7 +1346,7 @@
                 <w:sz w:val="24"/>
                 <w:szCs w:val="24"/>
               </w:rPr>
-              <w:t xml:space="preserve">1</w:t>
+              <w:t xml:space="preserve">0</w:t>
             </w:r>
           </w:p>
         </w:tc>
@@ -1362,7 +1380,7 @@
                 <w:sz w:val="24"/>
                 <w:szCs w:val="24"/>
               </w:rPr>
-              <w:t xml:space="preserve">7</w:t>
+              <w:t xml:space="preserve">5</w:t>
             </w:r>
           </w:p>
         </w:tc>
@@ -1396,7 +1414,7 @@
                 <w:sz w:val="24"/>
                 <w:szCs w:val="24"/>
               </w:rPr>
-              <w:t xml:space="preserve">3</w:t>
+              <w:t xml:space="preserve">9</w:t>
             </w:r>
           </w:p>
         </w:tc>
@@ -1464,7 +1482,7 @@
                 <w:sz w:val="24"/>
                 <w:szCs w:val="24"/>
               </w:rPr>
-              <w:t xml:space="preserve">1</w:t>
+              <w:t xml:space="preserve">0</w:t>
             </w:r>
           </w:p>
         </w:tc>
@@ -1532,7 +1550,7 @@
                 <w:sz w:val="24"/>
                 <w:szCs w:val="24"/>
               </w:rPr>
-              <w:t xml:space="preserve">0</w:t>
+              <w:t xml:space="preserve">7</w:t>
             </w:r>
           </w:p>
         </w:tc>
@@ -1600,7 +1618,7 @@
                 <w:sz w:val="24"/>
                 <w:szCs w:val="24"/>
               </w:rPr>
-              <w:t xml:space="preserve">6</w:t>
+              <w:t xml:space="preserve">0</w:t>
             </w:r>
           </w:p>
         </w:tc>
@@ -1664,7 +1682,7 @@
           <w:szCs w:val="26"/>
           <w:lang w:val="vi-VN"/>
         </w:rPr>
-        <w:t xml:space="preserve">Xác nhận thông tin cư trú cho ĐINH QUỐC CƯỜNG</w:t>
+        <w:t xml:space="preserve">Cấp cho NK thường trú trên địa bàn quản lý cho NGUYỄN NGỌC ANH</w:t>
       </w:r>
     </w:p>
     <w:p>
@@ -1718,12 +1736,12 @@
         <w:tblLook w:val="01E0" w:firstRow="1" w:lastRow="1" w:firstColumn="1" w:lastColumn="1" w:noHBand="0" w:noVBand="0"/>
       </w:tblPr>
       <w:tblGrid>
-        <w:gridCol w:w="449"/>
-        <w:gridCol w:w="1723"/>
-        <w:gridCol w:w="1723"/>
-        <w:gridCol w:w="1723"/>
-        <w:gridCol w:w="1724"/>
-        <w:gridCol w:w="1720"/>
+        <w:gridCol w:w="1511"/>
+        <w:gridCol w:w="1511"/>
+        <w:gridCol w:w="1510"/>
+        <w:gridCol w:w="1510"/>
+        <w:gridCol w:w="1510"/>
+        <w:gridCol w:w="1510"/>
       </w:tblGrid>
       <w:tr>
         <w:trPr>
@@ -1732,7 +1750,7 @@
         </w:trPr>
         <w:tc>
           <w:tcPr>
-            <w:tcW w:w="197" w:type="pct"/>
+            <w:tcW w:w="834" w:type="pct"/>
             <w:tcBorders>
               <w:top w:val="single" w:sz="4" w:space="0" w:color="auto"/>
               <w:left w:val="single" w:sz="4" w:space="0" w:color="auto"/>
@@ -1767,7 +1785,7 @@
         </w:tc>
         <w:tc>
           <w:tcPr>
-            <w:tcW w:w="961" w:type="pct"/>
+            <w:tcW w:w="834" w:type="pct"/>
             <w:tcBorders>
               <w:top w:val="single" w:sz="4" w:space="0" w:color="auto"/>
               <w:left w:val="single" w:sz="4" w:space="0" w:color="auto"/>
@@ -1817,7 +1835,7 @@
         </w:tc>
         <w:tc>
           <w:tcPr>
-            <w:tcW w:w="961" w:type="pct"/>
+            <w:tcW w:w="833" w:type="pct"/>
             <w:tcBorders>
               <w:top w:val="single" w:sz="4" w:space="0" w:color="auto"/>
               <w:left w:val="single" w:sz="4" w:space="0" w:color="auto"/>
@@ -1847,7 +1865,7 @@
         </w:tc>
         <w:tc>
           <w:tcPr>
-            <w:tcW w:w="961" w:type="pct"/>
+            <w:tcW w:w="833" w:type="pct"/>
             <w:tcBorders>
               <w:top w:val="single" w:sz="4" w:space="0" w:color="auto"/>
               <w:left w:val="single" w:sz="4" w:space="0" w:color="auto"/>
@@ -1876,7 +1894,7 @@
         </w:tc>
         <w:tc>
           <w:tcPr>
-            <w:tcW w:w="961" w:type="pct"/>
+            <w:tcW w:w="833" w:type="pct"/>
             <w:tcBorders>
               <w:top w:val="single" w:sz="4" w:space="0" w:color="auto"/>
               <w:left w:val="single" w:sz="4" w:space="0" w:color="auto"/>
@@ -1929,7 +1947,7 @@
         </w:tc>
         <w:tc>
           <w:tcPr>
-            <w:tcW w:w="961" w:type="pct"/>
+            <w:tcW w:w="833" w:type="pct"/>
             <w:tcBorders>
               <w:top w:val="single" w:sz="4" w:space="0" w:color="auto"/>
               <w:left w:val="single" w:sz="4" w:space="0" w:color="auto"/>
@@ -1988,7 +2006,7 @@
         </w:trPr>
         <w:tc>
           <w:tcPr>
-            <w:tcW w:w="197" w:type="pct"/>
+            <w:tcW w:w="834" w:type="pct"/>
             <w:tcBorders>
               <w:top w:val="dotted" w:sz="4" w:space="0" w:color="auto"/>
               <w:left w:val="single" w:sz="4" w:space="0" w:color="auto"/>
@@ -2006,11 +2024,21 @@
                 <w:lang w:val="pt-BR"/>
               </w:rPr>
             </w:pPr>
-          </w:p>
-        </w:tc>
-        <w:tc>
-          <w:tcPr>
-            <w:tcW w:w="961" w:type="pct"/>
+            <w:r>
+              <w:rPr>
+                <w:rFonts w:ascii="Times New Roman" w:eastAsia="Times New Roman" w:hAnsi="Times New Roman"/>
+                <w:sz w:val="24"/>
+                <w:szCs w:val="24"/>
+                <w:lang w:val="pt-BR"/>
+              </w:rPr>
+              <w:lastRenderedPageBreak/>
+              <w:t xml:space="preserve">1</w:t>
+            </w:r>
+          </w:p>
+        </w:tc>
+        <w:tc>
+          <w:tcPr>
+            <w:tcW w:w="834" w:type="pct"/>
             <w:tcBorders>
               <w:top w:val="dotted" w:sz="4" w:space="0" w:color="auto"/>
               <w:left w:val="single" w:sz="4" w:space="0" w:color="auto"/>
@@ -2028,11 +2056,20 @@
                 <w:lang w:val="pt-BR"/>
               </w:rPr>
             </w:pPr>
-          </w:p>
-        </w:tc>
-        <w:tc>
-          <w:tcPr>
-            <w:tcW w:w="961" w:type="pct"/>
+            <w:r>
+              <w:rPr>
+                <w:rFonts w:ascii="Times New Roman" w:eastAsia="Times New Roman" w:hAnsi="Times New Roman"/>
+                <w:sz w:val="24"/>
+                <w:szCs w:val="24"/>
+                <w:lang w:val="pt-BR"/>
+              </w:rPr>
+              <w:t xml:space="preserve">VŨ THỊ LOAN</w:t>
+            </w:r>
+          </w:p>
+        </w:tc>
+        <w:tc>
+          <w:tcPr>
+            <w:tcW w:w="833" w:type="pct"/>
             <w:tcBorders>
               <w:top w:val="dotted" w:sz="4" w:space="0" w:color="auto"/>
               <w:left w:val="single" w:sz="4" w:space="0" w:color="auto"/>
@@ -2050,11 +2087,20 @@
                 <w:lang w:val="pt-BR"/>
               </w:rPr>
             </w:pPr>
-          </w:p>
-        </w:tc>
-        <w:tc>
-          <w:tcPr>
-            <w:tcW w:w="961" w:type="pct"/>
+            <w:r>
+              <w:rPr>
+                <w:rFonts w:ascii="Times New Roman" w:eastAsia="Times New Roman" w:hAnsi="Times New Roman"/>
+                <w:sz w:val="24"/>
+                <w:szCs w:val="24"/>
+                <w:lang w:val="pt-BR"/>
+              </w:rPr>
+              <w:t xml:space="preserve"/>
+            </w:r>
+          </w:p>
+        </w:tc>
+        <w:tc>
+          <w:tcPr>
+            <w:tcW w:w="833" w:type="pct"/>
             <w:tcBorders>
               <w:top w:val="dotted" w:sz="4" w:space="0" w:color="auto"/>
               <w:left w:val="single" w:sz="4" w:space="0" w:color="auto"/>
@@ -2072,11 +2118,20 @@
                 <w:lang w:val="pt-BR"/>
               </w:rPr>
             </w:pPr>
-          </w:p>
-        </w:tc>
-        <w:tc>
-          <w:tcPr>
-            <w:tcW w:w="961" w:type="pct"/>
+            <w:r>
+              <w:rPr>
+                <w:rFonts w:ascii="Times New Roman" w:eastAsia="Times New Roman" w:hAnsi="Times New Roman"/>
+                <w:sz w:val="24"/>
+                <w:szCs w:val="24"/>
+                <w:lang w:val="pt-BR"/>
+              </w:rPr>
+              <w:t xml:space="preserve">Nữ</w:t>
+            </w:r>
+          </w:p>
+        </w:tc>
+        <w:tc>
+          <w:tcPr>
+            <w:tcW w:w="833" w:type="pct"/>
             <w:tcBorders>
               <w:top w:val="dotted" w:sz="4" w:space="0" w:color="auto"/>
               <w:left w:val="single" w:sz="4" w:space="0" w:color="auto"/>
@@ -2094,11 +2149,20 @@
                 <w:lang w:val="pt-BR"/>
               </w:rPr>
             </w:pPr>
-          </w:p>
-        </w:tc>
-        <w:tc>
-          <w:tcPr>
-            <w:tcW w:w="961" w:type="pct"/>
+            <w:r>
+              <w:rPr>
+                <w:rFonts w:ascii="Times New Roman" w:eastAsia="Times New Roman" w:hAnsi="Times New Roman"/>
+                <w:sz w:val="24"/>
+                <w:szCs w:val="24"/>
+                <w:lang w:val="pt-BR"/>
+              </w:rPr>
+              <w:t xml:space="preserve">036161004103</w:t>
+            </w:r>
+          </w:p>
+        </w:tc>
+        <w:tc>
+          <w:tcPr>
+            <w:tcW w:w="833" w:type="pct"/>
             <w:tcBorders>
               <w:top w:val="dotted" w:sz="4" w:space="0" w:color="auto"/>
               <w:left w:val="single" w:sz="4" w:space="0" w:color="auto"/>
@@ -2116,6 +2180,15 @@
                 <w:lang w:val="pt-BR"/>
               </w:rPr>
             </w:pPr>
+            <w:r>
+              <w:rPr>
+                <w:rFonts w:ascii="Times New Roman" w:eastAsia="Times New Roman" w:hAnsi="Times New Roman"/>
+                <w:sz w:val="24"/>
+                <w:szCs w:val="24"/>
+                <w:lang w:val="pt-BR"/>
+              </w:rPr>
+              <w:t xml:space="preserve"/>
+            </w:r>
           </w:p>
         </w:tc>
       </w:tr>
@@ -2125,7 +2198,7 @@
         </w:trPr>
         <w:tc>
           <w:tcPr>
-            <w:tcW w:w="197" w:type="pct"/>
+            <w:tcW w:w="834" w:type="pct"/>
             <w:tcBorders>
               <w:top w:val="dotted" w:sz="4" w:space="0" w:color="auto"/>
               <w:left w:val="single" w:sz="4" w:space="0" w:color="auto"/>
@@ -2143,11 +2216,20 @@
                 <w:lang w:val="pt-BR"/>
               </w:rPr>
             </w:pPr>
-          </w:p>
-        </w:tc>
-        <w:tc>
-          <w:tcPr>
-            <w:tcW w:w="961" w:type="pct"/>
+            <w:r>
+              <w:rPr>
+                <w:rFonts w:ascii="Times New Roman" w:eastAsia="Times New Roman" w:hAnsi="Times New Roman"/>
+                <w:sz w:val="24"/>
+                <w:szCs w:val="24"/>
+                <w:lang w:val="pt-BR"/>
+              </w:rPr>
+              <w:t xml:space="preserve">2</w:t>
+            </w:r>
+          </w:p>
+        </w:tc>
+        <w:tc>
+          <w:tcPr>
+            <w:tcW w:w="834" w:type="pct"/>
             <w:tcBorders>
               <w:top w:val="dotted" w:sz="4" w:space="0" w:color="auto"/>
               <w:left w:val="single" w:sz="4" w:space="0" w:color="auto"/>
@@ -2165,11 +2247,20 @@
                 <w:lang w:val="pt-BR"/>
               </w:rPr>
             </w:pPr>
-          </w:p>
-        </w:tc>
-        <w:tc>
-          <w:tcPr>
-            <w:tcW w:w="961" w:type="pct"/>
+            <w:r>
+              <w:rPr>
+                <w:rFonts w:ascii="Times New Roman" w:eastAsia="Times New Roman" w:hAnsi="Times New Roman"/>
+                <w:sz w:val="24"/>
+                <w:szCs w:val="24"/>
+                <w:lang w:val="pt-BR"/>
+              </w:rPr>
+              <w:t xml:space="preserve">NGUYỄN VĂN HÙNG</w:t>
+            </w:r>
+          </w:p>
+        </w:tc>
+        <w:tc>
+          <w:tcPr>
+            <w:tcW w:w="833" w:type="pct"/>
             <w:tcBorders>
               <w:top w:val="dotted" w:sz="4" w:space="0" w:color="auto"/>
               <w:left w:val="single" w:sz="4" w:space="0" w:color="auto"/>
@@ -2187,11 +2278,20 @@
                 <w:lang w:val="pt-BR"/>
               </w:rPr>
             </w:pPr>
-          </w:p>
-        </w:tc>
-        <w:tc>
-          <w:tcPr>
-            <w:tcW w:w="961" w:type="pct"/>
+            <w:r>
+              <w:rPr>
+                <w:rFonts w:ascii="Times New Roman" w:eastAsia="Times New Roman" w:hAnsi="Times New Roman"/>
+                <w:sz w:val="24"/>
+                <w:szCs w:val="24"/>
+                <w:lang w:val="pt-BR"/>
+              </w:rPr>
+              <w:t xml:space="preserve"/>
+            </w:r>
+          </w:p>
+        </w:tc>
+        <w:tc>
+          <w:tcPr>
+            <w:tcW w:w="833" w:type="pct"/>
             <w:tcBorders>
               <w:top w:val="dotted" w:sz="4" w:space="0" w:color="auto"/>
               <w:left w:val="single" w:sz="4" w:space="0" w:color="auto"/>
@@ -2209,11 +2309,20 @@
                 <w:lang w:val="pt-BR"/>
               </w:rPr>
             </w:pPr>
-          </w:p>
-        </w:tc>
-        <w:tc>
-          <w:tcPr>
-            <w:tcW w:w="961" w:type="pct"/>
+            <w:r>
+              <w:rPr>
+                <w:rFonts w:ascii="Times New Roman" w:eastAsia="Times New Roman" w:hAnsi="Times New Roman"/>
+                <w:sz w:val="24"/>
+                <w:szCs w:val="24"/>
+                <w:lang w:val="pt-BR"/>
+              </w:rPr>
+              <w:t xml:space="preserve">Nam</w:t>
+            </w:r>
+          </w:p>
+        </w:tc>
+        <w:tc>
+          <w:tcPr>
+            <w:tcW w:w="833" w:type="pct"/>
             <w:tcBorders>
               <w:top w:val="dotted" w:sz="4" w:space="0" w:color="auto"/>
               <w:left w:val="single" w:sz="4" w:space="0" w:color="auto"/>
@@ -2231,11 +2340,20 @@
                 <w:lang w:val="pt-BR"/>
               </w:rPr>
             </w:pPr>
-          </w:p>
-        </w:tc>
-        <w:tc>
-          <w:tcPr>
-            <w:tcW w:w="961" w:type="pct"/>
+            <w:r>
+              <w:rPr>
+                <w:rFonts w:ascii="Times New Roman" w:eastAsia="Times New Roman" w:hAnsi="Times New Roman"/>
+                <w:sz w:val="24"/>
+                <w:szCs w:val="24"/>
+                <w:lang w:val="pt-BR"/>
+              </w:rPr>
+              <w:t xml:space="preserve">022059001740</w:t>
+            </w:r>
+          </w:p>
+        </w:tc>
+        <w:tc>
+          <w:tcPr>
+            <w:tcW w:w="833" w:type="pct"/>
             <w:tcBorders>
               <w:top w:val="dotted" w:sz="4" w:space="0" w:color="auto"/>
               <w:left w:val="single" w:sz="4" w:space="0" w:color="auto"/>
@@ -2253,6 +2371,15 @@
                 <w:lang w:val="pt-BR"/>
               </w:rPr>
             </w:pPr>
+            <w:r>
+              <w:rPr>
+                <w:rFonts w:ascii="Times New Roman" w:eastAsia="Times New Roman" w:hAnsi="Times New Roman"/>
+                <w:sz w:val="24"/>
+                <w:szCs w:val="24"/>
+                <w:lang w:val="pt-BR"/>
+              </w:rPr>
+              <w:t xml:space="preserve"/>
+            </w:r>
           </w:p>
         </w:tc>
       </w:tr>
@@ -2262,7 +2389,7 @@
         </w:trPr>
         <w:tc>
           <w:tcPr>
-            <w:tcW w:w="197" w:type="pct"/>
+            <w:tcW w:w="834" w:type="pct"/>
             <w:tcBorders>
               <w:top w:val="dotted" w:sz="4" w:space="0" w:color="auto"/>
               <w:left w:val="single" w:sz="4" w:space="0" w:color="auto"/>
@@ -2284,7 +2411,7 @@
         </w:tc>
         <w:tc>
           <w:tcPr>
-            <w:tcW w:w="961" w:type="pct"/>
+            <w:tcW w:w="834" w:type="pct"/>
             <w:tcBorders>
               <w:top w:val="dotted" w:sz="4" w:space="0" w:color="auto"/>
               <w:left w:val="single" w:sz="4" w:space="0" w:color="auto"/>
@@ -2306,7 +2433,7 @@
         </w:tc>
         <w:tc>
           <w:tcPr>
-            <w:tcW w:w="961" w:type="pct"/>
+            <w:tcW w:w="833" w:type="pct"/>
             <w:tcBorders>
               <w:top w:val="dotted" w:sz="4" w:space="0" w:color="auto"/>
               <w:left w:val="single" w:sz="4" w:space="0" w:color="auto"/>
@@ -2328,7 +2455,7 @@
         </w:tc>
         <w:tc>
           <w:tcPr>
-            <w:tcW w:w="961" w:type="pct"/>
+            <w:tcW w:w="833" w:type="pct"/>
             <w:tcBorders>
               <w:top w:val="dotted" w:sz="4" w:space="0" w:color="auto"/>
               <w:left w:val="single" w:sz="4" w:space="0" w:color="auto"/>
@@ -2350,7 +2477,7 @@
         </w:tc>
         <w:tc>
           <w:tcPr>
-            <w:tcW w:w="961" w:type="pct"/>
+            <w:tcW w:w="833" w:type="pct"/>
             <w:tcBorders>
               <w:top w:val="dotted" w:sz="4" w:space="0" w:color="auto"/>
               <w:left w:val="single" w:sz="4" w:space="0" w:color="auto"/>
@@ -2372,7 +2499,7 @@
         </w:tc>
         <w:tc>
           <w:tcPr>
-            <w:tcW w:w="961" w:type="pct"/>
+            <w:tcW w:w="833" w:type="pct"/>
             <w:tcBorders>
               <w:top w:val="dotted" w:sz="4" w:space="0" w:color="auto"/>
               <w:left w:val="single" w:sz="4" w:space="0" w:color="auto"/>
@@ -2399,7 +2526,7 @@
         </w:trPr>
         <w:tc>
           <w:tcPr>
-            <w:tcW w:w="197" w:type="pct"/>
+            <w:tcW w:w="834" w:type="pct"/>
             <w:tcBorders>
               <w:top w:val="dotted" w:sz="4" w:space="0" w:color="auto"/>
               <w:left w:val="single" w:sz="4" w:space="0" w:color="auto"/>
@@ -2421,7 +2548,7 @@
         </w:tc>
         <w:tc>
           <w:tcPr>
-            <w:tcW w:w="961" w:type="pct"/>
+            <w:tcW w:w="834" w:type="pct"/>
             <w:tcBorders>
               <w:top w:val="dotted" w:sz="4" w:space="0" w:color="auto"/>
               <w:left w:val="single" w:sz="4" w:space="0" w:color="auto"/>
@@ -2443,7 +2570,7 @@
         </w:tc>
         <w:tc>
           <w:tcPr>
-            <w:tcW w:w="961" w:type="pct"/>
+            <w:tcW w:w="833" w:type="pct"/>
             <w:tcBorders>
               <w:top w:val="dotted" w:sz="4" w:space="0" w:color="auto"/>
               <w:left w:val="single" w:sz="4" w:space="0" w:color="auto"/>
@@ -2465,7 +2592,7 @@
         </w:tc>
         <w:tc>
           <w:tcPr>
-            <w:tcW w:w="961" w:type="pct"/>
+            <w:tcW w:w="833" w:type="pct"/>
             <w:tcBorders>
               <w:top w:val="dotted" w:sz="4" w:space="0" w:color="auto"/>
               <w:left w:val="single" w:sz="4" w:space="0" w:color="auto"/>
@@ -2487,7 +2614,7 @@
         </w:tc>
         <w:tc>
           <w:tcPr>
-            <w:tcW w:w="961" w:type="pct"/>
+            <w:tcW w:w="833" w:type="pct"/>
             <w:tcBorders>
               <w:top w:val="dotted" w:sz="4" w:space="0" w:color="auto"/>
               <w:left w:val="single" w:sz="4" w:space="0" w:color="auto"/>
@@ -2509,7 +2636,7 @@
         </w:tc>
         <w:tc>
           <w:tcPr>
-            <w:tcW w:w="961" w:type="pct"/>
+            <w:tcW w:w="833" w:type="pct"/>
             <w:tcBorders>
               <w:top w:val="dotted" w:sz="4" w:space="0" w:color="auto"/>
               <w:left w:val="single" w:sz="4" w:space="0" w:color="auto"/>
@@ -2536,7 +2663,7 @@
         </w:trPr>
         <w:tc>
           <w:tcPr>
-            <w:tcW w:w="197" w:type="pct"/>
+            <w:tcW w:w="834" w:type="pct"/>
             <w:tcBorders>
               <w:top w:val="dotted" w:sz="4" w:space="0" w:color="auto"/>
               <w:left w:val="single" w:sz="4" w:space="0" w:color="auto"/>
@@ -2558,7 +2685,7 @@
         </w:tc>
         <w:tc>
           <w:tcPr>
-            <w:tcW w:w="961" w:type="pct"/>
+            <w:tcW w:w="834" w:type="pct"/>
             <w:tcBorders>
               <w:top w:val="dotted" w:sz="4" w:space="0" w:color="auto"/>
               <w:left w:val="single" w:sz="4" w:space="0" w:color="auto"/>
@@ -2580,7 +2707,7 @@
         </w:tc>
         <w:tc>
           <w:tcPr>
-            <w:tcW w:w="961" w:type="pct"/>
+            <w:tcW w:w="833" w:type="pct"/>
             <w:tcBorders>
               <w:top w:val="dotted" w:sz="4" w:space="0" w:color="auto"/>
               <w:left w:val="single" w:sz="4" w:space="0" w:color="auto"/>
@@ -2602,7 +2729,7 @@
         </w:tc>
         <w:tc>
           <w:tcPr>
-            <w:tcW w:w="961" w:type="pct"/>
+            <w:tcW w:w="833" w:type="pct"/>
             <w:tcBorders>
               <w:top w:val="dotted" w:sz="4" w:space="0" w:color="auto"/>
               <w:left w:val="single" w:sz="4" w:space="0" w:color="auto"/>
@@ -2624,7 +2751,7 @@
         </w:tc>
         <w:tc>
           <w:tcPr>
-            <w:tcW w:w="961" w:type="pct"/>
+            <w:tcW w:w="833" w:type="pct"/>
             <w:tcBorders>
               <w:top w:val="dotted" w:sz="4" w:space="0" w:color="auto"/>
               <w:left w:val="single" w:sz="4" w:space="0" w:color="auto"/>
@@ -2646,7 +2773,7 @@
         </w:tc>
         <w:tc>
           <w:tcPr>
-            <w:tcW w:w="961" w:type="pct"/>
+            <w:tcW w:w="833" w:type="pct"/>
             <w:tcBorders>
               <w:top w:val="dotted" w:sz="4" w:space="0" w:color="auto"/>
               <w:left w:val="single" w:sz="4" w:space="0" w:color="auto"/>
@@ -2673,7 +2800,7 @@
         </w:trPr>
         <w:tc>
           <w:tcPr>
-            <w:tcW w:w="197" w:type="pct"/>
+            <w:tcW w:w="834" w:type="pct"/>
             <w:tcBorders>
               <w:top w:val="dotted" w:sz="4" w:space="0" w:color="auto"/>
               <w:left w:val="single" w:sz="4" w:space="0" w:color="auto"/>
@@ -2695,7 +2822,7 @@
         </w:tc>
         <w:tc>
           <w:tcPr>
-            <w:tcW w:w="961" w:type="pct"/>
+            <w:tcW w:w="834" w:type="pct"/>
             <w:tcBorders>
               <w:top w:val="dotted" w:sz="4" w:space="0" w:color="auto"/>
               <w:left w:val="single" w:sz="4" w:space="0" w:color="auto"/>
@@ -2717,7 +2844,7 @@
         </w:tc>
         <w:tc>
           <w:tcPr>
-            <w:tcW w:w="961" w:type="pct"/>
+            <w:tcW w:w="833" w:type="pct"/>
             <w:tcBorders>
               <w:top w:val="dotted" w:sz="4" w:space="0" w:color="auto"/>
               <w:left w:val="single" w:sz="4" w:space="0" w:color="auto"/>
@@ -2739,7 +2866,7 @@
         </w:tc>
         <w:tc>
           <w:tcPr>
-            <w:tcW w:w="961" w:type="pct"/>
+            <w:tcW w:w="833" w:type="pct"/>
             <w:tcBorders>
               <w:top w:val="dotted" w:sz="4" w:space="0" w:color="auto"/>
               <w:left w:val="single" w:sz="4" w:space="0" w:color="auto"/>
@@ -2761,7 +2888,7 @@
         </w:tc>
         <w:tc>
           <w:tcPr>
-            <w:tcW w:w="961" w:type="pct"/>
+            <w:tcW w:w="833" w:type="pct"/>
             <w:tcBorders>
               <w:top w:val="dotted" w:sz="4" w:space="0" w:color="auto"/>
               <w:left w:val="single" w:sz="4" w:space="0" w:color="auto"/>
@@ -2783,7 +2910,7 @@
         </w:tc>
         <w:tc>
           <w:tcPr>
-            <w:tcW w:w="961" w:type="pct"/>
+            <w:tcW w:w="833" w:type="pct"/>
             <w:tcBorders>
               <w:top w:val="dotted" w:sz="4" w:space="0" w:color="auto"/>
               <w:left w:val="single" w:sz="4" w:space="0" w:color="auto"/>
@@ -2810,7 +2937,7 @@
         </w:trPr>
         <w:tc>
           <w:tcPr>
-            <w:tcW w:w="197" w:type="pct"/>
+            <w:tcW w:w="834" w:type="pct"/>
             <w:tcBorders>
               <w:top w:val="dotted" w:sz="4" w:space="0" w:color="auto"/>
               <w:left w:val="single" w:sz="4" w:space="0" w:color="auto"/>
@@ -2832,7 +2959,7 @@
         </w:tc>
         <w:tc>
           <w:tcPr>
-            <w:tcW w:w="961" w:type="pct"/>
+            <w:tcW w:w="834" w:type="pct"/>
             <w:tcBorders>
               <w:top w:val="dotted" w:sz="4" w:space="0" w:color="auto"/>
               <w:left w:val="single" w:sz="4" w:space="0" w:color="auto"/>
@@ -2854,7 +2981,7 @@
         </w:tc>
         <w:tc>
           <w:tcPr>
-            <w:tcW w:w="961" w:type="pct"/>
+            <w:tcW w:w="833" w:type="pct"/>
             <w:tcBorders>
               <w:top w:val="dotted" w:sz="4" w:space="0" w:color="auto"/>
               <w:left w:val="single" w:sz="4" w:space="0" w:color="auto"/>
@@ -2876,7 +3003,7 @@
         </w:tc>
         <w:tc>
           <w:tcPr>
-            <w:tcW w:w="961" w:type="pct"/>
+            <w:tcW w:w="833" w:type="pct"/>
             <w:tcBorders>
               <w:top w:val="dotted" w:sz="4" w:space="0" w:color="auto"/>
               <w:left w:val="single" w:sz="4" w:space="0" w:color="auto"/>
@@ -2898,7 +3025,7 @@
         </w:tc>
         <w:tc>
           <w:tcPr>
-            <w:tcW w:w="961" w:type="pct"/>
+            <w:tcW w:w="833" w:type="pct"/>
             <w:tcBorders>
               <w:top w:val="dotted" w:sz="4" w:space="0" w:color="auto"/>
               <w:left w:val="single" w:sz="4" w:space="0" w:color="auto"/>
@@ -2920,7 +3047,7 @@
         </w:tc>
         <w:tc>
           <w:tcPr>
-            <w:tcW w:w="961" w:type="pct"/>
+            <w:tcW w:w="833" w:type="pct"/>
             <w:tcBorders>
               <w:top w:val="dotted" w:sz="4" w:space="0" w:color="auto"/>
               <w:left w:val="single" w:sz="4" w:space="0" w:color="auto"/>
@@ -2947,7 +3074,7 @@
         </w:trPr>
         <w:tc>
           <w:tcPr>
-            <w:tcW w:w="197" w:type="pct"/>
+            <w:tcW w:w="834" w:type="pct"/>
             <w:tcBorders>
               <w:top w:val="dotted" w:sz="4" w:space="0" w:color="auto"/>
               <w:left w:val="single" w:sz="4" w:space="0" w:color="auto"/>
@@ -2969,7 +3096,7 @@
         </w:tc>
         <w:tc>
           <w:tcPr>
-            <w:tcW w:w="961" w:type="pct"/>
+            <w:tcW w:w="834" w:type="pct"/>
             <w:tcBorders>
               <w:top w:val="dotted" w:sz="4" w:space="0" w:color="auto"/>
               <w:left w:val="single" w:sz="4" w:space="0" w:color="auto"/>
@@ -2991,7 +3118,7 @@
         </w:tc>
         <w:tc>
           <w:tcPr>
-            <w:tcW w:w="961" w:type="pct"/>
+            <w:tcW w:w="833" w:type="pct"/>
             <w:tcBorders>
               <w:top w:val="dotted" w:sz="4" w:space="0" w:color="auto"/>
               <w:left w:val="single" w:sz="4" w:space="0" w:color="auto"/>
@@ -3013,7 +3140,7 @@
         </w:tc>
         <w:tc>
           <w:tcPr>
-            <w:tcW w:w="961" w:type="pct"/>
+            <w:tcW w:w="833" w:type="pct"/>
             <w:tcBorders>
               <w:top w:val="dotted" w:sz="4" w:space="0" w:color="auto"/>
               <w:left w:val="single" w:sz="4" w:space="0" w:color="auto"/>
@@ -3035,7 +3162,7 @@
         </w:tc>
         <w:tc>
           <w:tcPr>
-            <w:tcW w:w="961" w:type="pct"/>
+            <w:tcW w:w="833" w:type="pct"/>
             <w:tcBorders>
               <w:top w:val="dotted" w:sz="4" w:space="0" w:color="auto"/>
               <w:left w:val="single" w:sz="4" w:space="0" w:color="auto"/>
@@ -3057,7 +3184,144 @@
         </w:tc>
         <w:tc>
           <w:tcPr>
-            <w:tcW w:w="961" w:type="pct"/>
+            <w:tcW w:w="833" w:type="pct"/>
+            <w:tcBorders>
+              <w:top w:val="dotted" w:sz="4" w:space="0" w:color="auto"/>
+              <w:left w:val="single" w:sz="4" w:space="0" w:color="auto"/>
+              <w:bottom w:val="dotted" w:sz="4" w:space="0" w:color="auto"/>
+              <w:right w:val="single" w:sz="4" w:space="0" w:color="auto"/>
+            </w:tcBorders>
+          </w:tcPr>
+          <w:p>
+            <w:pPr>
+              <w:spacing w:before="60" w:after="60" w:line="240" w:lineRule="auto"/>
+              <w:rPr>
+                <w:rFonts w:ascii="Times New Roman" w:eastAsia="Times New Roman" w:hAnsi="Times New Roman"/>
+                <w:sz w:val="24"/>
+                <w:szCs w:val="24"/>
+                <w:lang w:val="pt-BR"/>
+              </w:rPr>
+            </w:pPr>
+          </w:p>
+        </w:tc>
+      </w:tr>
+      <w:tr>
+        <w:trPr>
+          <w:jc w:val="center"/>
+        </w:trPr>
+        <w:tc>
+          <w:tcPr>
+            <w:tcW w:w="834" w:type="pct"/>
+            <w:tcBorders>
+              <w:top w:val="dotted" w:sz="4" w:space="0" w:color="auto"/>
+              <w:left w:val="single" w:sz="4" w:space="0" w:color="auto"/>
+              <w:bottom w:val="dotted" w:sz="4" w:space="0" w:color="auto"/>
+              <w:right w:val="single" w:sz="4" w:space="0" w:color="auto"/>
+            </w:tcBorders>
+          </w:tcPr>
+          <w:p>
+            <w:pPr>
+              <w:spacing w:before="60" w:after="60" w:line="240" w:lineRule="auto"/>
+              <w:rPr>
+                <w:rFonts w:ascii="Times New Roman" w:eastAsia="Times New Roman" w:hAnsi="Times New Roman"/>
+                <w:sz w:val="24"/>
+                <w:szCs w:val="24"/>
+                <w:lang w:val="pt-BR"/>
+              </w:rPr>
+            </w:pPr>
+          </w:p>
+        </w:tc>
+        <w:tc>
+          <w:tcPr>
+            <w:tcW w:w="834" w:type="pct"/>
+            <w:tcBorders>
+              <w:top w:val="dotted" w:sz="4" w:space="0" w:color="auto"/>
+              <w:left w:val="single" w:sz="4" w:space="0" w:color="auto"/>
+              <w:bottom w:val="dotted" w:sz="4" w:space="0" w:color="auto"/>
+              <w:right w:val="single" w:sz="4" w:space="0" w:color="auto"/>
+            </w:tcBorders>
+          </w:tcPr>
+          <w:p>
+            <w:pPr>
+              <w:spacing w:before="60" w:after="60" w:line="240" w:lineRule="auto"/>
+              <w:rPr>
+                <w:rFonts w:ascii="Times New Roman" w:eastAsia="Times New Roman" w:hAnsi="Times New Roman"/>
+                <w:sz w:val="24"/>
+                <w:szCs w:val="24"/>
+                <w:lang w:val="pt-BR"/>
+              </w:rPr>
+            </w:pPr>
+          </w:p>
+        </w:tc>
+        <w:tc>
+          <w:tcPr>
+            <w:tcW w:w="833" w:type="pct"/>
+            <w:tcBorders>
+              <w:top w:val="dotted" w:sz="4" w:space="0" w:color="auto"/>
+              <w:left w:val="single" w:sz="4" w:space="0" w:color="auto"/>
+              <w:bottom w:val="dotted" w:sz="4" w:space="0" w:color="auto"/>
+              <w:right w:val="single" w:sz="4" w:space="0" w:color="auto"/>
+            </w:tcBorders>
+          </w:tcPr>
+          <w:p>
+            <w:pPr>
+              <w:spacing w:before="60" w:after="60" w:line="240" w:lineRule="auto"/>
+              <w:rPr>
+                <w:rFonts w:ascii="Times New Roman" w:eastAsia="Times New Roman" w:hAnsi="Times New Roman"/>
+                <w:sz w:val="24"/>
+                <w:szCs w:val="24"/>
+                <w:lang w:val="pt-BR"/>
+              </w:rPr>
+            </w:pPr>
+          </w:p>
+        </w:tc>
+        <w:tc>
+          <w:tcPr>
+            <w:tcW w:w="833" w:type="pct"/>
+            <w:tcBorders>
+              <w:top w:val="dotted" w:sz="4" w:space="0" w:color="auto"/>
+              <w:left w:val="single" w:sz="4" w:space="0" w:color="auto"/>
+              <w:bottom w:val="dotted" w:sz="4" w:space="0" w:color="auto"/>
+              <w:right w:val="single" w:sz="4" w:space="0" w:color="auto"/>
+            </w:tcBorders>
+          </w:tcPr>
+          <w:p>
+            <w:pPr>
+              <w:spacing w:before="60" w:after="60" w:line="240" w:lineRule="auto"/>
+              <w:rPr>
+                <w:rFonts w:ascii="Times New Roman" w:eastAsia="Times New Roman" w:hAnsi="Times New Roman"/>
+                <w:sz w:val="24"/>
+                <w:szCs w:val="24"/>
+                <w:lang w:val="pt-BR"/>
+              </w:rPr>
+            </w:pPr>
+          </w:p>
+        </w:tc>
+        <w:tc>
+          <w:tcPr>
+            <w:tcW w:w="833" w:type="pct"/>
+            <w:tcBorders>
+              <w:top w:val="dotted" w:sz="4" w:space="0" w:color="auto"/>
+              <w:left w:val="single" w:sz="4" w:space="0" w:color="auto"/>
+              <w:bottom w:val="dotted" w:sz="4" w:space="0" w:color="auto"/>
+              <w:right w:val="single" w:sz="4" w:space="0" w:color="auto"/>
+            </w:tcBorders>
+          </w:tcPr>
+          <w:p>
+            <w:pPr>
+              <w:spacing w:before="60" w:after="60" w:line="240" w:lineRule="auto"/>
+              <w:rPr>
+                <w:rFonts w:ascii="Times New Roman" w:eastAsia="Times New Roman" w:hAnsi="Times New Roman"/>
+                <w:sz w:val="24"/>
+                <w:szCs w:val="24"/>
+                <w:lang w:val="pt-BR"/>
+              </w:rPr>
+            </w:pPr>
+          </w:p>
+        </w:tc>
+        <w:tc>
+          <w:tcPr>
+            <w:tcW w:w="833" w:type="pct"/>
             <w:tcBorders>
               <w:top w:val="dotted" w:sz="4" w:space="0" w:color="auto"/>
               <w:left w:val="single" w:sz="4" w:space="0" w:color="auto"/>

--- a/CT01.docx
+++ b/CT01.docx
@@ -285,7 +285,7 @@
           <w:sz w:val="26"/>
           <w:szCs w:val="26"/>
         </w:rPr>
-        <w:t xml:space="preserve"> Công An Phường Cẩm Bình</w:t>
+        <w:t xml:space="preserve"> Công An Phường Hà Tu</w:t>
       </w:r>
     </w:p>
     <w:p>
@@ -1682,7 +1682,7 @@
           <w:szCs w:val="26"/>
           <w:lang w:val="vi-VN"/>
         </w:rPr>
-        <w:t xml:space="preserve">Cấp cho NK thường trú trên địa bàn quản lý cho NGUYỄN NGỌC ANH</w:t>
+        <w:t xml:space="preserve">Cấp cho NK thường trú khác địa bàn quản lý cho NGUYỄN NGỌC ANH</w:t>
       </w:r>
     </w:p>
     <w:p>

--- a/CT01.docx
+++ b/CT01.docx
@@ -285,7 +285,7 @@
           <w:sz w:val="26"/>
           <w:szCs w:val="26"/>
         </w:rPr>
-        <w:t xml:space="preserve"> Công An Phường Hà Tu</w:t>
+        <w:t xml:space="preserve"> Công An Phường Hồng Hải</w:t>
       </w:r>
     </w:p>
     <w:p>
@@ -327,7 +327,7 @@
           <w:sz w:val="24"/>
           <w:szCs w:val="26"/>
         </w:rPr>
-        <w:t xml:space="preserve"> NGUYỄN NGỌC ANH</w:t>
+        <w:t xml:space="preserve"> ĐINH QUỐC CƯỜNG</w:t>
       </w:r>
     </w:p>
     <w:p>
@@ -372,7 +372,7 @@
           <w:szCs w:val="24"/>
           <w:lang w:val="vi-VN"/>
         </w:rPr>
-        <w:t xml:space="preserve">10/12/1997</w:t>
+        <w:t xml:space="preserve">15/03/2000</w:t>
       </w:r>
       <w:r>
         <w:rPr>
@@ -551,7 +551,7 @@
                 <w:szCs w:val="24"/>
                 <w:lang w:val="pt-BR"/>
               </w:rPr>
-              <w:t xml:space="preserve">2</w:t>
+              <w:t xml:space="preserve">9</w:t>
             </w:r>
           </w:p>
         </w:tc>
@@ -621,7 +621,7 @@
                 <w:szCs w:val="24"/>
                 <w:lang w:val="pt-BR"/>
               </w:rPr>
-              <w:t xml:space="preserve">0</w:t>
+              <w:t xml:space="preserve">2</w:t>
             </w:r>
           </w:p>
         </w:tc>
@@ -656,7 +656,7 @@
                 <w:szCs w:val="24"/>
                 <w:lang w:val="pt-BR"/>
               </w:rPr>
-              <w:t xml:space="preserve">9</w:t>
+              <w:t xml:space="preserve">0</w:t>
             </w:r>
           </w:p>
         </w:tc>
@@ -691,7 +691,7 @@
                 <w:szCs w:val="24"/>
                 <w:lang w:val="pt-BR"/>
               </w:rPr>
-              <w:t xml:space="preserve">7</w:t>
+              <w:t xml:space="preserve">0</w:t>
             </w:r>
           </w:p>
         </w:tc>
@@ -866,7 +866,7 @@
                 <w:szCs w:val="24"/>
                 <w:lang w:val="pt-BR"/>
               </w:rPr>
-              <w:t xml:space="preserve">2</w:t>
+              <w:t xml:space="preserve">9</w:t>
             </w:r>
           </w:p>
         </w:tc>
@@ -901,7 +901,7 @@
                 <w:szCs w:val="24"/>
                 <w:lang w:val="pt-BR"/>
               </w:rPr>
-              <w:t xml:space="preserve">8</w:t>
+              <w:t xml:space="preserve">1</w:t>
             </w:r>
           </w:p>
         </w:tc>
@@ -972,24 +972,6 @@
         <w:rPr>
           <w:rFonts w:ascii="Times New Roman" w:eastAsia="Times New Roman" w:hAnsi="Times New Roman"/>
           <w:sz w:val="24"/>
-          <w:szCs w:val="16"/>
-          <w:lang w:val="vi-VN"/>
-        </w:rPr>
-        <w:t xml:space="preserve"> </w:t>
-      </w:r>
-      <w:r>
-        <w:rPr>
-          <w:rFonts w:ascii="Times New Roman" w:eastAsia="Times New Roman" w:hAnsi="Times New Roman"/>
-          <w:sz w:val="24"/>
-          <w:szCs w:val="16"/>
-          <w:lang w:val="vi-VN"/>
-        </w:rPr>
-        <w:t>:</w:t>
-      </w:r>
-      <w:r>
-        <w:rPr>
-          <w:rFonts w:ascii="Times New Roman" w:eastAsia="Times New Roman" w:hAnsi="Times New Roman"/>
-          <w:sz w:val="24"/>
           <w:szCs w:val="24"/>
           <w:lang w:val="pt-BR"/>
         </w:rPr>
@@ -1090,7 +1072,7 @@
           <w:szCs w:val="26"/>
           <w:lang w:val="vi-VN"/>
         </w:rPr>
-        <w:t xml:space="preserve">NGUYỄN VĂN HÙNG</w:t>
+        <w:t xml:space="preserve">LÊ THỊ DIỄM CHÂU</w:t>
       </w:r>
       <w:r>
         <w:rPr>
@@ -1278,7 +1260,7 @@
                 <w:sz w:val="24"/>
                 <w:szCs w:val="24"/>
               </w:rPr>
-              <w:t xml:space="preserve">2</w:t>
+              <w:t xml:space="preserve">9</w:t>
             </w:r>
           </w:p>
         </w:tc>
@@ -1346,7 +1328,7 @@
                 <w:sz w:val="24"/>
                 <w:szCs w:val="24"/>
               </w:rPr>
-              <w:t xml:space="preserve">0</w:t>
+              <w:t xml:space="preserve">1</w:t>
             </w:r>
           </w:p>
         </w:tc>
@@ -1380,7 +1362,7 @@
                 <w:sz w:val="24"/>
                 <w:szCs w:val="24"/>
               </w:rPr>
-              <w:t xml:space="preserve">5</w:t>
+              <w:t xml:space="preserve">7</w:t>
             </w:r>
           </w:p>
         </w:tc>
@@ -1414,7 +1396,7 @@
                 <w:sz w:val="24"/>
                 <w:szCs w:val="24"/>
               </w:rPr>
-              <w:t xml:space="preserve">9</w:t>
+              <w:t xml:space="preserve">3</w:t>
             </w:r>
           </w:p>
         </w:tc>
@@ -1482,7 +1464,7 @@
                 <w:sz w:val="24"/>
                 <w:szCs w:val="24"/>
               </w:rPr>
-              <w:t xml:space="preserve">0</w:t>
+              <w:t xml:space="preserve">1</w:t>
             </w:r>
           </w:p>
         </w:tc>
@@ -1550,7 +1532,7 @@
                 <w:sz w:val="24"/>
                 <w:szCs w:val="24"/>
               </w:rPr>
-              <w:t xml:space="preserve">7</w:t>
+              <w:t xml:space="preserve">0</w:t>
             </w:r>
           </w:p>
         </w:tc>
@@ -1618,7 +1600,7 @@
                 <w:sz w:val="24"/>
                 <w:szCs w:val="24"/>
               </w:rPr>
-              <w:t xml:space="preserve">0</w:t>
+              <w:t xml:space="preserve">6</w:t>
             </w:r>
           </w:p>
         </w:tc>
@@ -1682,7 +1664,7 @@
           <w:szCs w:val="26"/>
           <w:lang w:val="vi-VN"/>
         </w:rPr>
-        <w:t xml:space="preserve">Cấp cho NK thường trú khác địa bàn quản lý cho NGUYỄN NGỌC ANH</w:t>
+        <w:t xml:space="preserve">Cấp cho NK thường trú khác địa bàn quản lý cho ĐINH QUỐC CƯỜNG</w:t>
       </w:r>
     </w:p>
     <w:p>
@@ -1723,7 +1705,7 @@
     </w:p>
     <w:tbl>
       <w:tblPr>
-        <w:tblW w:w="5000" w:type="pct"/>
+        <w:tblW w:w="4850" w:type="pct"/>
         <w:jc w:val="center"/>
         <w:tblBorders>
           <w:top w:val="single" w:sz="4" w:space="0" w:color="auto"/>
@@ -1750,7 +1732,7 @@
         </w:trPr>
         <w:tc>
           <w:tcPr>
-            <w:tcW w:w="834" w:type="pct"/>
+            <w:tcW w:w="255" w:type="pct"/>
             <w:tcBorders>
               <w:top w:val="single" w:sz="4" w:space="0" w:color="auto"/>
               <w:left w:val="single" w:sz="4" w:space="0" w:color="auto"/>
@@ -1785,7 +1767,7 @@
         </w:tc>
         <w:tc>
           <w:tcPr>
-            <w:tcW w:w="834" w:type="pct"/>
+            <w:tcW w:w="1501" w:type="pct"/>
             <w:tcBorders>
               <w:top w:val="single" w:sz="4" w:space="0" w:color="auto"/>
               <w:left w:val="single" w:sz="4" w:space="0" w:color="auto"/>
@@ -1835,7 +1817,7 @@
         </w:tc>
         <w:tc>
           <w:tcPr>
-            <w:tcW w:w="833" w:type="pct"/>
+            <w:tcW w:w="824" w:type="pct"/>
             <w:tcBorders>
               <w:top w:val="single" w:sz="4" w:space="0" w:color="auto"/>
               <w:left w:val="single" w:sz="4" w:space="0" w:color="auto"/>
@@ -1865,7 +1847,7 @@
         </w:tc>
         <w:tc>
           <w:tcPr>
-            <w:tcW w:w="833" w:type="pct"/>
+            <w:tcW w:w="408" w:type="pct"/>
             <w:tcBorders>
               <w:top w:val="single" w:sz="4" w:space="0" w:color="auto"/>
               <w:left w:val="single" w:sz="4" w:space="0" w:color="auto"/>
@@ -1894,7 +1876,7 @@
         </w:tc>
         <w:tc>
           <w:tcPr>
-            <w:tcW w:w="833" w:type="pct"/>
+            <w:tcW w:w="1189" w:type="pct"/>
             <w:tcBorders>
               <w:top w:val="single" w:sz="4" w:space="0" w:color="auto"/>
               <w:left w:val="single" w:sz="4" w:space="0" w:color="auto"/>
@@ -1947,7 +1929,7 @@
         </w:tc>
         <w:tc>
           <w:tcPr>
-            <w:tcW w:w="833" w:type="pct"/>
+            <w:tcW w:w="824" w:type="pct"/>
             <w:tcBorders>
               <w:top w:val="single" w:sz="4" w:space="0" w:color="auto"/>
               <w:left w:val="single" w:sz="4" w:space="0" w:color="auto"/>
@@ -2006,7 +1988,7 @@
         </w:trPr>
         <w:tc>
           <w:tcPr>
-            <w:tcW w:w="834" w:type="pct"/>
+            <w:tcW w:w="255" w:type="pct"/>
             <w:tcBorders>
               <w:top w:val="dotted" w:sz="4" w:space="0" w:color="auto"/>
               <w:left w:val="single" w:sz="4" w:space="0" w:color="auto"/>
@@ -2038,69 +2020,69 @@
         </w:tc>
         <w:tc>
           <w:tcPr>
-            <w:tcW w:w="834" w:type="pct"/>
-            <w:tcBorders>
-              <w:top w:val="dotted" w:sz="4" w:space="0" w:color="auto"/>
-              <w:left w:val="single" w:sz="4" w:space="0" w:color="auto"/>
-              <w:bottom w:val="dotted" w:sz="4" w:space="0" w:color="auto"/>
-              <w:right w:val="single" w:sz="4" w:space="0" w:color="auto"/>
-            </w:tcBorders>
-          </w:tcPr>
-          <w:p>
-            <w:pPr>
-              <w:spacing w:before="60" w:after="60" w:line="240" w:lineRule="auto"/>
-              <w:rPr>
-                <w:rFonts w:ascii="Times New Roman" w:eastAsia="Times New Roman" w:hAnsi="Times New Roman"/>
-                <w:sz w:val="24"/>
-                <w:szCs w:val="24"/>
-                <w:lang w:val="pt-BR"/>
-              </w:rPr>
-            </w:pPr>
-            <w:r>
-              <w:rPr>
-                <w:rFonts w:ascii="Times New Roman" w:eastAsia="Times New Roman" w:hAnsi="Times New Roman"/>
-                <w:sz w:val="24"/>
-                <w:szCs w:val="24"/>
-                <w:lang w:val="pt-BR"/>
-              </w:rPr>
-              <w:t xml:space="preserve">VŨ THỊ LOAN</w:t>
-            </w:r>
-          </w:p>
-        </w:tc>
-        <w:tc>
-          <w:tcPr>
-            <w:tcW w:w="833" w:type="pct"/>
-            <w:tcBorders>
-              <w:top w:val="dotted" w:sz="4" w:space="0" w:color="auto"/>
-              <w:left w:val="single" w:sz="4" w:space="0" w:color="auto"/>
-              <w:bottom w:val="dotted" w:sz="4" w:space="0" w:color="auto"/>
-              <w:right w:val="single" w:sz="4" w:space="0" w:color="auto"/>
-            </w:tcBorders>
-          </w:tcPr>
-          <w:p>
-            <w:pPr>
-              <w:spacing w:before="60" w:after="60" w:line="240" w:lineRule="auto"/>
-              <w:rPr>
-                <w:rFonts w:ascii="Times New Roman" w:eastAsia="Times New Roman" w:hAnsi="Times New Roman"/>
-                <w:sz w:val="24"/>
-                <w:szCs w:val="24"/>
-                <w:lang w:val="pt-BR"/>
-              </w:rPr>
-            </w:pPr>
-            <w:r>
-              <w:rPr>
-                <w:rFonts w:ascii="Times New Roman" w:eastAsia="Times New Roman" w:hAnsi="Times New Roman"/>
-                <w:sz w:val="24"/>
-                <w:szCs w:val="24"/>
-                <w:lang w:val="pt-BR"/>
-              </w:rPr>
-              <w:t xml:space="preserve"/>
-            </w:r>
-          </w:p>
-        </w:tc>
-        <w:tc>
-          <w:tcPr>
-            <w:tcW w:w="833" w:type="pct"/>
+            <w:tcW w:w="1501" w:type="pct"/>
+            <w:tcBorders>
+              <w:top w:val="dotted" w:sz="4" w:space="0" w:color="auto"/>
+              <w:left w:val="single" w:sz="4" w:space="0" w:color="auto"/>
+              <w:bottom w:val="dotted" w:sz="4" w:space="0" w:color="auto"/>
+              <w:right w:val="single" w:sz="4" w:space="0" w:color="auto"/>
+            </w:tcBorders>
+          </w:tcPr>
+          <w:p>
+            <w:pPr>
+              <w:spacing w:before="60" w:after="60" w:line="240" w:lineRule="auto"/>
+              <w:rPr>
+                <w:rFonts w:ascii="Times New Roman" w:eastAsia="Times New Roman" w:hAnsi="Times New Roman"/>
+                <w:sz w:val="24"/>
+                <w:szCs w:val="24"/>
+                <w:lang w:val="pt-BR"/>
+              </w:rPr>
+            </w:pPr>
+            <w:r>
+              <w:rPr>
+                <w:rFonts w:ascii="Times New Roman" w:eastAsia="Times New Roman" w:hAnsi="Times New Roman"/>
+                <w:sz w:val="24"/>
+                <w:szCs w:val="24"/>
+                <w:lang w:val="pt-BR"/>
+              </w:rPr>
+              <w:t xml:space="preserve">LÊ THỊ DIỄM CHÂU</w:t>
+            </w:r>
+          </w:p>
+        </w:tc>
+        <w:tc>
+          <w:tcPr>
+            <w:tcW w:w="824" w:type="pct"/>
+            <w:tcBorders>
+              <w:top w:val="dotted" w:sz="4" w:space="0" w:color="auto"/>
+              <w:left w:val="single" w:sz="4" w:space="0" w:color="auto"/>
+              <w:bottom w:val="dotted" w:sz="4" w:space="0" w:color="auto"/>
+              <w:right w:val="single" w:sz="4" w:space="0" w:color="auto"/>
+            </w:tcBorders>
+          </w:tcPr>
+          <w:p>
+            <w:pPr>
+              <w:spacing w:before="60" w:after="60" w:line="240" w:lineRule="auto"/>
+              <w:rPr>
+                <w:rFonts w:ascii="Times New Roman" w:eastAsia="Times New Roman" w:hAnsi="Times New Roman"/>
+                <w:sz w:val="24"/>
+                <w:szCs w:val="24"/>
+                <w:lang w:val="pt-BR"/>
+              </w:rPr>
+            </w:pPr>
+            <w:r>
+              <w:rPr>
+                <w:rFonts w:ascii="Times New Roman" w:eastAsia="Times New Roman" w:hAnsi="Times New Roman"/>
+                <w:sz w:val="24"/>
+                <w:szCs w:val="24"/>
+                <w:lang w:val="pt-BR"/>
+              </w:rPr>
+              <w:t xml:space="preserve">10/12/1997</w:t>
+            </w:r>
+          </w:p>
+        </w:tc>
+        <w:tc>
+          <w:tcPr>
+            <w:tcW w:w="408" w:type="pct"/>
             <w:tcBorders>
               <w:top w:val="dotted" w:sz="4" w:space="0" w:color="auto"/>
               <w:left w:val="single" w:sz="4" w:space="0" w:color="auto"/>
@@ -2131,63 +2113,63 @@
         </w:tc>
         <w:tc>
           <w:tcPr>
-            <w:tcW w:w="833" w:type="pct"/>
-            <w:tcBorders>
-              <w:top w:val="dotted" w:sz="4" w:space="0" w:color="auto"/>
-              <w:left w:val="single" w:sz="4" w:space="0" w:color="auto"/>
-              <w:bottom w:val="dotted" w:sz="4" w:space="0" w:color="auto"/>
-              <w:right w:val="single" w:sz="4" w:space="0" w:color="auto"/>
-            </w:tcBorders>
-          </w:tcPr>
-          <w:p>
-            <w:pPr>
-              <w:spacing w:before="60" w:after="60" w:line="240" w:lineRule="auto"/>
-              <w:rPr>
-                <w:rFonts w:ascii="Times New Roman" w:eastAsia="Times New Roman" w:hAnsi="Times New Roman"/>
-                <w:sz w:val="24"/>
-                <w:szCs w:val="24"/>
-                <w:lang w:val="pt-BR"/>
-              </w:rPr>
-            </w:pPr>
-            <w:r>
-              <w:rPr>
-                <w:rFonts w:ascii="Times New Roman" w:eastAsia="Times New Roman" w:hAnsi="Times New Roman"/>
-                <w:sz w:val="24"/>
-                <w:szCs w:val="24"/>
-                <w:lang w:val="pt-BR"/>
-              </w:rPr>
-              <w:t xml:space="preserve">036161004103</w:t>
-            </w:r>
-          </w:p>
-        </w:tc>
-        <w:tc>
-          <w:tcPr>
-            <w:tcW w:w="833" w:type="pct"/>
-            <w:tcBorders>
-              <w:top w:val="dotted" w:sz="4" w:space="0" w:color="auto"/>
-              <w:left w:val="single" w:sz="4" w:space="0" w:color="auto"/>
-              <w:bottom w:val="dotted" w:sz="4" w:space="0" w:color="auto"/>
-              <w:right w:val="single" w:sz="4" w:space="0" w:color="auto"/>
-            </w:tcBorders>
-          </w:tcPr>
-          <w:p>
-            <w:pPr>
-              <w:spacing w:before="60" w:after="60" w:line="240" w:lineRule="auto"/>
-              <w:rPr>
-                <w:rFonts w:ascii="Times New Roman" w:eastAsia="Times New Roman" w:hAnsi="Times New Roman"/>
-                <w:sz w:val="24"/>
-                <w:szCs w:val="24"/>
-                <w:lang w:val="pt-BR"/>
-              </w:rPr>
-            </w:pPr>
-            <w:r>
-              <w:rPr>
-                <w:rFonts w:ascii="Times New Roman" w:eastAsia="Times New Roman" w:hAnsi="Times New Roman"/>
-                <w:sz w:val="24"/>
-                <w:szCs w:val="24"/>
-                <w:lang w:val="pt-BR"/>
-              </w:rPr>
-              <w:t xml:space="preserve"/>
+            <w:tcW w:w="1189" w:type="pct"/>
+            <w:tcBorders>
+              <w:top w:val="dotted" w:sz="4" w:space="0" w:color="auto"/>
+              <w:left w:val="single" w:sz="4" w:space="0" w:color="auto"/>
+              <w:bottom w:val="dotted" w:sz="4" w:space="0" w:color="auto"/>
+              <w:right w:val="single" w:sz="4" w:space="0" w:color="auto"/>
+            </w:tcBorders>
+          </w:tcPr>
+          <w:p>
+            <w:pPr>
+              <w:spacing w:before="60" w:after="60" w:line="240" w:lineRule="auto"/>
+              <w:rPr>
+                <w:rFonts w:ascii="Times New Roman" w:eastAsia="Times New Roman" w:hAnsi="Times New Roman"/>
+                <w:sz w:val="24"/>
+                <w:szCs w:val="24"/>
+                <w:lang w:val="pt-BR"/>
+              </w:rPr>
+            </w:pPr>
+            <w:r>
+              <w:rPr>
+                <w:rFonts w:ascii="Times New Roman" w:eastAsia="Times New Roman" w:hAnsi="Times New Roman"/>
+                <w:sz w:val="24"/>
+                <w:szCs w:val="24"/>
+                <w:lang w:val="pt-BR"/>
+              </w:rPr>
+              <w:t xml:space="preserve">092173011046</w:t>
+            </w:r>
+          </w:p>
+        </w:tc>
+        <w:tc>
+          <w:tcPr>
+            <w:tcW w:w="824" w:type="pct"/>
+            <w:tcBorders>
+              <w:top w:val="dotted" w:sz="4" w:space="0" w:color="auto"/>
+              <w:left w:val="single" w:sz="4" w:space="0" w:color="auto"/>
+              <w:bottom w:val="dotted" w:sz="4" w:space="0" w:color="auto"/>
+              <w:right w:val="single" w:sz="4" w:space="0" w:color="auto"/>
+            </w:tcBorders>
+          </w:tcPr>
+          <w:p>
+            <w:pPr>
+              <w:spacing w:before="60" w:after="60" w:line="240" w:lineRule="auto"/>
+              <w:rPr>
+                <w:rFonts w:ascii="Times New Roman" w:eastAsia="Times New Roman" w:hAnsi="Times New Roman"/>
+                <w:sz w:val="24"/>
+                <w:szCs w:val="24"/>
+                <w:lang w:val="pt-BR"/>
+              </w:rPr>
+            </w:pPr>
+            <w:r>
+              <w:rPr>
+                <w:rFonts w:ascii="Times New Roman" w:eastAsia="Times New Roman" w:hAnsi="Times New Roman"/>
+                <w:sz w:val="24"/>
+                <w:szCs w:val="24"/>
+                <w:lang w:val="pt-BR"/>
+              </w:rPr>
+              <w:t xml:space="preserve">Con</w:t>
             </w:r>
           </w:p>
         </w:tc>
@@ -2198,188 +2180,134 @@
         </w:trPr>
         <w:tc>
           <w:tcPr>
-            <w:tcW w:w="834" w:type="pct"/>
-            <w:tcBorders>
-              <w:top w:val="dotted" w:sz="4" w:space="0" w:color="auto"/>
-              <w:left w:val="single" w:sz="4" w:space="0" w:color="auto"/>
-              <w:bottom w:val="dotted" w:sz="4" w:space="0" w:color="auto"/>
-              <w:right w:val="single" w:sz="4" w:space="0" w:color="auto"/>
-            </w:tcBorders>
-          </w:tcPr>
-          <w:p>
-            <w:pPr>
-              <w:spacing w:before="60" w:after="60" w:line="240" w:lineRule="auto"/>
-              <w:rPr>
-                <w:rFonts w:ascii="Times New Roman" w:eastAsia="Times New Roman" w:hAnsi="Times New Roman"/>
-                <w:sz w:val="24"/>
-                <w:szCs w:val="24"/>
-                <w:lang w:val="pt-BR"/>
-              </w:rPr>
-            </w:pPr>
-            <w:r>
-              <w:rPr>
-                <w:rFonts w:ascii="Times New Roman" w:eastAsia="Times New Roman" w:hAnsi="Times New Roman"/>
-                <w:sz w:val="24"/>
-                <w:szCs w:val="24"/>
-                <w:lang w:val="pt-BR"/>
-              </w:rPr>
-              <w:t xml:space="preserve">2</w:t>
-            </w:r>
-          </w:p>
-        </w:tc>
-        <w:tc>
-          <w:tcPr>
-            <w:tcW w:w="834" w:type="pct"/>
-            <w:tcBorders>
-              <w:top w:val="dotted" w:sz="4" w:space="0" w:color="auto"/>
-              <w:left w:val="single" w:sz="4" w:space="0" w:color="auto"/>
-              <w:bottom w:val="dotted" w:sz="4" w:space="0" w:color="auto"/>
-              <w:right w:val="single" w:sz="4" w:space="0" w:color="auto"/>
-            </w:tcBorders>
-          </w:tcPr>
-          <w:p>
-            <w:pPr>
-              <w:spacing w:before="60" w:after="60" w:line="240" w:lineRule="auto"/>
-              <w:rPr>
-                <w:rFonts w:ascii="Times New Roman" w:eastAsia="Times New Roman" w:hAnsi="Times New Roman"/>
-                <w:sz w:val="24"/>
-                <w:szCs w:val="24"/>
-                <w:lang w:val="pt-BR"/>
-              </w:rPr>
-            </w:pPr>
-            <w:r>
-              <w:rPr>
-                <w:rFonts w:ascii="Times New Roman" w:eastAsia="Times New Roman" w:hAnsi="Times New Roman"/>
-                <w:sz w:val="24"/>
-                <w:szCs w:val="24"/>
-                <w:lang w:val="pt-BR"/>
-              </w:rPr>
-              <w:t xml:space="preserve">NGUYỄN VĂN HÙNG</w:t>
-            </w:r>
-          </w:p>
-        </w:tc>
-        <w:tc>
-          <w:tcPr>
-            <w:tcW w:w="833" w:type="pct"/>
-            <w:tcBorders>
-              <w:top w:val="dotted" w:sz="4" w:space="0" w:color="auto"/>
-              <w:left w:val="single" w:sz="4" w:space="0" w:color="auto"/>
-              <w:bottom w:val="dotted" w:sz="4" w:space="0" w:color="auto"/>
-              <w:right w:val="single" w:sz="4" w:space="0" w:color="auto"/>
-            </w:tcBorders>
-          </w:tcPr>
-          <w:p>
-            <w:pPr>
-              <w:spacing w:before="60" w:after="60" w:line="240" w:lineRule="auto"/>
-              <w:rPr>
-                <w:rFonts w:ascii="Times New Roman" w:eastAsia="Times New Roman" w:hAnsi="Times New Roman"/>
-                <w:sz w:val="24"/>
-                <w:szCs w:val="24"/>
-                <w:lang w:val="pt-BR"/>
-              </w:rPr>
-            </w:pPr>
-            <w:r>
-              <w:rPr>
-                <w:rFonts w:ascii="Times New Roman" w:eastAsia="Times New Roman" w:hAnsi="Times New Roman"/>
-                <w:sz w:val="24"/>
-                <w:szCs w:val="24"/>
-                <w:lang w:val="pt-BR"/>
-              </w:rPr>
-              <w:t xml:space="preserve"/>
-            </w:r>
-          </w:p>
-        </w:tc>
-        <w:tc>
-          <w:tcPr>
-            <w:tcW w:w="833" w:type="pct"/>
-            <w:tcBorders>
-              <w:top w:val="dotted" w:sz="4" w:space="0" w:color="auto"/>
-              <w:left w:val="single" w:sz="4" w:space="0" w:color="auto"/>
-              <w:bottom w:val="dotted" w:sz="4" w:space="0" w:color="auto"/>
-              <w:right w:val="single" w:sz="4" w:space="0" w:color="auto"/>
-            </w:tcBorders>
-          </w:tcPr>
-          <w:p>
-            <w:pPr>
-              <w:spacing w:before="60" w:after="60" w:line="240" w:lineRule="auto"/>
-              <w:rPr>
-                <w:rFonts w:ascii="Times New Roman" w:eastAsia="Times New Roman" w:hAnsi="Times New Roman"/>
-                <w:sz w:val="24"/>
-                <w:szCs w:val="24"/>
-                <w:lang w:val="pt-BR"/>
-              </w:rPr>
-            </w:pPr>
-            <w:r>
-              <w:rPr>
-                <w:rFonts w:ascii="Times New Roman" w:eastAsia="Times New Roman" w:hAnsi="Times New Roman"/>
-                <w:sz w:val="24"/>
-                <w:szCs w:val="24"/>
-                <w:lang w:val="pt-BR"/>
-              </w:rPr>
-              <w:t xml:space="preserve">Nam</w:t>
-            </w:r>
-          </w:p>
-        </w:tc>
-        <w:tc>
-          <w:tcPr>
-            <w:tcW w:w="833" w:type="pct"/>
-            <w:tcBorders>
-              <w:top w:val="dotted" w:sz="4" w:space="0" w:color="auto"/>
-              <w:left w:val="single" w:sz="4" w:space="0" w:color="auto"/>
-              <w:bottom w:val="dotted" w:sz="4" w:space="0" w:color="auto"/>
-              <w:right w:val="single" w:sz="4" w:space="0" w:color="auto"/>
-            </w:tcBorders>
-          </w:tcPr>
-          <w:p>
-            <w:pPr>
-              <w:spacing w:before="60" w:after="60" w:line="240" w:lineRule="auto"/>
-              <w:rPr>
-                <w:rFonts w:ascii="Times New Roman" w:eastAsia="Times New Roman" w:hAnsi="Times New Roman"/>
-                <w:sz w:val="24"/>
-                <w:szCs w:val="24"/>
-                <w:lang w:val="pt-BR"/>
-              </w:rPr>
-            </w:pPr>
-            <w:r>
-              <w:rPr>
-                <w:rFonts w:ascii="Times New Roman" w:eastAsia="Times New Roman" w:hAnsi="Times New Roman"/>
-                <w:sz w:val="24"/>
-                <w:szCs w:val="24"/>
-                <w:lang w:val="pt-BR"/>
-              </w:rPr>
-              <w:t xml:space="preserve">022059001740</w:t>
-            </w:r>
-          </w:p>
-        </w:tc>
-        <w:tc>
-          <w:tcPr>
-            <w:tcW w:w="833" w:type="pct"/>
-            <w:tcBorders>
-              <w:top w:val="dotted" w:sz="4" w:space="0" w:color="auto"/>
-              <w:left w:val="single" w:sz="4" w:space="0" w:color="auto"/>
-              <w:bottom w:val="dotted" w:sz="4" w:space="0" w:color="auto"/>
-              <w:right w:val="single" w:sz="4" w:space="0" w:color="auto"/>
-            </w:tcBorders>
-          </w:tcPr>
-          <w:p>
-            <w:pPr>
-              <w:spacing w:before="60" w:after="60" w:line="240" w:lineRule="auto"/>
-              <w:rPr>
-                <w:rFonts w:ascii="Times New Roman" w:eastAsia="Times New Roman" w:hAnsi="Times New Roman"/>
-                <w:sz w:val="24"/>
-                <w:szCs w:val="24"/>
-                <w:lang w:val="pt-BR"/>
-              </w:rPr>
-            </w:pPr>
-            <w:r>
-              <w:rPr>
-                <w:rFonts w:ascii="Times New Roman" w:eastAsia="Times New Roman" w:hAnsi="Times New Roman"/>
-                <w:sz w:val="24"/>
-                <w:szCs w:val="24"/>
-                <w:lang w:val="pt-BR"/>
-              </w:rPr>
-              <w:t xml:space="preserve"/>
-            </w:r>
+            <w:tcW w:w="255" w:type="pct"/>
+            <w:tcBorders>
+              <w:top w:val="dotted" w:sz="4" w:space="0" w:color="auto"/>
+              <w:left w:val="single" w:sz="4" w:space="0" w:color="auto"/>
+              <w:bottom w:val="dotted" w:sz="4" w:space="0" w:color="auto"/>
+              <w:right w:val="single" w:sz="4" w:space="0" w:color="auto"/>
+            </w:tcBorders>
+          </w:tcPr>
+          <w:p>
+            <w:pPr>
+              <w:spacing w:before="60" w:after="60" w:line="240" w:lineRule="auto"/>
+              <w:rPr>
+                <w:rFonts w:ascii="Times New Roman" w:eastAsia="Times New Roman" w:hAnsi="Times New Roman"/>
+                <w:sz w:val="24"/>
+                <w:szCs w:val="24"/>
+                <w:lang w:val="pt-BR"/>
+              </w:rPr>
+            </w:pPr>
+          </w:p>
+        </w:tc>
+        <w:tc>
+          <w:tcPr>
+            <w:tcW w:w="1501" w:type="pct"/>
+            <w:tcBorders>
+              <w:top w:val="dotted" w:sz="4" w:space="0" w:color="auto"/>
+              <w:left w:val="single" w:sz="4" w:space="0" w:color="auto"/>
+              <w:bottom w:val="dotted" w:sz="4" w:space="0" w:color="auto"/>
+              <w:right w:val="single" w:sz="4" w:space="0" w:color="auto"/>
+            </w:tcBorders>
+          </w:tcPr>
+          <w:p>
+            <w:pPr>
+              <w:spacing w:before="60" w:after="60" w:line="240" w:lineRule="auto"/>
+              <w:rPr>
+                <w:rFonts w:ascii="Times New Roman" w:eastAsia="Times New Roman" w:hAnsi="Times New Roman"/>
+                <w:sz w:val="24"/>
+                <w:szCs w:val="24"/>
+                <w:lang w:val="pt-BR"/>
+              </w:rPr>
+            </w:pPr>
+          </w:p>
+        </w:tc>
+        <w:tc>
+          <w:tcPr>
+            <w:tcW w:w="824" w:type="pct"/>
+            <w:tcBorders>
+              <w:top w:val="dotted" w:sz="4" w:space="0" w:color="auto"/>
+              <w:left w:val="single" w:sz="4" w:space="0" w:color="auto"/>
+              <w:bottom w:val="dotted" w:sz="4" w:space="0" w:color="auto"/>
+              <w:right w:val="single" w:sz="4" w:space="0" w:color="auto"/>
+            </w:tcBorders>
+          </w:tcPr>
+          <w:p>
+            <w:pPr>
+              <w:spacing w:before="60" w:after="60" w:line="240" w:lineRule="auto"/>
+              <w:rPr>
+                <w:rFonts w:ascii="Times New Roman" w:eastAsia="Times New Roman" w:hAnsi="Times New Roman"/>
+                <w:sz w:val="24"/>
+                <w:szCs w:val="24"/>
+                <w:lang w:val="pt-BR"/>
+              </w:rPr>
+            </w:pPr>
+          </w:p>
+        </w:tc>
+        <w:tc>
+          <w:tcPr>
+            <w:tcW w:w="408" w:type="pct"/>
+            <w:tcBorders>
+              <w:top w:val="dotted" w:sz="4" w:space="0" w:color="auto"/>
+              <w:left w:val="single" w:sz="4" w:space="0" w:color="auto"/>
+              <w:bottom w:val="dotted" w:sz="4" w:space="0" w:color="auto"/>
+              <w:right w:val="single" w:sz="4" w:space="0" w:color="auto"/>
+            </w:tcBorders>
+          </w:tcPr>
+          <w:p>
+            <w:pPr>
+              <w:spacing w:before="60" w:after="60" w:line="240" w:lineRule="auto"/>
+              <w:rPr>
+                <w:rFonts w:ascii="Times New Roman" w:eastAsia="Times New Roman" w:hAnsi="Times New Roman"/>
+                <w:sz w:val="24"/>
+                <w:szCs w:val="24"/>
+                <w:lang w:val="pt-BR"/>
+              </w:rPr>
+            </w:pPr>
+          </w:p>
+        </w:tc>
+        <w:tc>
+          <w:tcPr>
+            <w:tcW w:w="1189" w:type="pct"/>
+            <w:tcBorders>
+              <w:top w:val="dotted" w:sz="4" w:space="0" w:color="auto"/>
+              <w:left w:val="single" w:sz="4" w:space="0" w:color="auto"/>
+              <w:bottom w:val="dotted" w:sz="4" w:space="0" w:color="auto"/>
+              <w:right w:val="single" w:sz="4" w:space="0" w:color="auto"/>
+            </w:tcBorders>
+          </w:tcPr>
+          <w:p>
+            <w:pPr>
+              <w:spacing w:before="60" w:after="60" w:line="240" w:lineRule="auto"/>
+              <w:rPr>
+                <w:rFonts w:ascii="Times New Roman" w:eastAsia="Times New Roman" w:hAnsi="Times New Roman"/>
+                <w:sz w:val="24"/>
+                <w:szCs w:val="24"/>
+                <w:lang w:val="pt-BR"/>
+              </w:rPr>
+            </w:pPr>
+          </w:p>
+        </w:tc>
+        <w:tc>
+          <w:tcPr>
+            <w:tcW w:w="824" w:type="pct"/>
+            <w:tcBorders>
+              <w:top w:val="dotted" w:sz="4" w:space="0" w:color="auto"/>
+              <w:left w:val="single" w:sz="4" w:space="0" w:color="auto"/>
+              <w:bottom w:val="dotted" w:sz="4" w:space="0" w:color="auto"/>
+              <w:right w:val="single" w:sz="4" w:space="0" w:color="auto"/>
+            </w:tcBorders>
+          </w:tcPr>
+          <w:p>
+            <w:pPr>
+              <w:spacing w:before="60" w:after="60" w:line="240" w:lineRule="auto"/>
+              <w:rPr>
+                <w:rFonts w:ascii="Times New Roman" w:eastAsia="Times New Roman" w:hAnsi="Times New Roman"/>
+                <w:sz w:val="24"/>
+                <w:szCs w:val="24"/>
+                <w:lang w:val="pt-BR"/>
+              </w:rPr>
+            </w:pPr>
           </w:p>
         </w:tc>
       </w:tr>
@@ -2389,117 +2317,117 @@
         </w:trPr>
         <w:tc>
           <w:tcPr>
-            <w:tcW w:w="834" w:type="pct"/>
-            <w:tcBorders>
-              <w:top w:val="dotted" w:sz="4" w:space="0" w:color="auto"/>
-              <w:left w:val="single" w:sz="4" w:space="0" w:color="auto"/>
-              <w:bottom w:val="dotted" w:sz="4" w:space="0" w:color="auto"/>
-              <w:right w:val="single" w:sz="4" w:space="0" w:color="auto"/>
-            </w:tcBorders>
-          </w:tcPr>
-          <w:p>
-            <w:pPr>
-              <w:spacing w:before="60" w:after="60" w:line="240" w:lineRule="auto"/>
-              <w:rPr>
-                <w:rFonts w:ascii="Times New Roman" w:eastAsia="Times New Roman" w:hAnsi="Times New Roman"/>
-                <w:sz w:val="24"/>
-                <w:szCs w:val="24"/>
-                <w:lang w:val="pt-BR"/>
-              </w:rPr>
-            </w:pPr>
-          </w:p>
-        </w:tc>
-        <w:tc>
-          <w:tcPr>
-            <w:tcW w:w="834" w:type="pct"/>
-            <w:tcBorders>
-              <w:top w:val="dotted" w:sz="4" w:space="0" w:color="auto"/>
-              <w:left w:val="single" w:sz="4" w:space="0" w:color="auto"/>
-              <w:bottom w:val="dotted" w:sz="4" w:space="0" w:color="auto"/>
-              <w:right w:val="single" w:sz="4" w:space="0" w:color="auto"/>
-            </w:tcBorders>
-          </w:tcPr>
-          <w:p>
-            <w:pPr>
-              <w:spacing w:before="60" w:after="60" w:line="240" w:lineRule="auto"/>
-              <w:rPr>
-                <w:rFonts w:ascii="Times New Roman" w:eastAsia="Times New Roman" w:hAnsi="Times New Roman"/>
-                <w:sz w:val="24"/>
-                <w:szCs w:val="24"/>
-                <w:lang w:val="pt-BR"/>
-              </w:rPr>
-            </w:pPr>
-          </w:p>
-        </w:tc>
-        <w:tc>
-          <w:tcPr>
-            <w:tcW w:w="833" w:type="pct"/>
-            <w:tcBorders>
-              <w:top w:val="dotted" w:sz="4" w:space="0" w:color="auto"/>
-              <w:left w:val="single" w:sz="4" w:space="0" w:color="auto"/>
-              <w:bottom w:val="dotted" w:sz="4" w:space="0" w:color="auto"/>
-              <w:right w:val="single" w:sz="4" w:space="0" w:color="auto"/>
-            </w:tcBorders>
-          </w:tcPr>
-          <w:p>
-            <w:pPr>
-              <w:spacing w:before="60" w:after="60" w:line="240" w:lineRule="auto"/>
-              <w:rPr>
-                <w:rFonts w:ascii="Times New Roman" w:eastAsia="Times New Roman" w:hAnsi="Times New Roman"/>
-                <w:sz w:val="24"/>
-                <w:szCs w:val="24"/>
-                <w:lang w:val="pt-BR"/>
-              </w:rPr>
-            </w:pPr>
-          </w:p>
-        </w:tc>
-        <w:tc>
-          <w:tcPr>
-            <w:tcW w:w="833" w:type="pct"/>
-            <w:tcBorders>
-              <w:top w:val="dotted" w:sz="4" w:space="0" w:color="auto"/>
-              <w:left w:val="single" w:sz="4" w:space="0" w:color="auto"/>
-              <w:bottom w:val="dotted" w:sz="4" w:space="0" w:color="auto"/>
-              <w:right w:val="single" w:sz="4" w:space="0" w:color="auto"/>
-            </w:tcBorders>
-          </w:tcPr>
-          <w:p>
-            <w:pPr>
-              <w:spacing w:before="60" w:after="60" w:line="240" w:lineRule="auto"/>
-              <w:rPr>
-                <w:rFonts w:ascii="Times New Roman" w:eastAsia="Times New Roman" w:hAnsi="Times New Roman"/>
-                <w:sz w:val="24"/>
-                <w:szCs w:val="24"/>
-                <w:lang w:val="pt-BR"/>
-              </w:rPr>
-            </w:pPr>
-          </w:p>
-        </w:tc>
-        <w:tc>
-          <w:tcPr>
-            <w:tcW w:w="833" w:type="pct"/>
-            <w:tcBorders>
-              <w:top w:val="dotted" w:sz="4" w:space="0" w:color="auto"/>
-              <w:left w:val="single" w:sz="4" w:space="0" w:color="auto"/>
-              <w:bottom w:val="dotted" w:sz="4" w:space="0" w:color="auto"/>
-              <w:right w:val="single" w:sz="4" w:space="0" w:color="auto"/>
-            </w:tcBorders>
-          </w:tcPr>
-          <w:p>
-            <w:pPr>
-              <w:spacing w:before="60" w:after="60" w:line="240" w:lineRule="auto"/>
-              <w:rPr>
-                <w:rFonts w:ascii="Times New Roman" w:eastAsia="Times New Roman" w:hAnsi="Times New Roman"/>
-                <w:sz w:val="24"/>
-                <w:szCs w:val="24"/>
-                <w:lang w:val="pt-BR"/>
-              </w:rPr>
-            </w:pPr>
-          </w:p>
-        </w:tc>
-        <w:tc>
-          <w:tcPr>
-            <w:tcW w:w="833" w:type="pct"/>
+            <w:tcW w:w="255" w:type="pct"/>
+            <w:tcBorders>
+              <w:top w:val="dotted" w:sz="4" w:space="0" w:color="auto"/>
+              <w:left w:val="single" w:sz="4" w:space="0" w:color="auto"/>
+              <w:bottom w:val="dotted" w:sz="4" w:space="0" w:color="auto"/>
+              <w:right w:val="single" w:sz="4" w:space="0" w:color="auto"/>
+            </w:tcBorders>
+          </w:tcPr>
+          <w:p>
+            <w:pPr>
+              <w:spacing w:before="60" w:after="60" w:line="240" w:lineRule="auto"/>
+              <w:rPr>
+                <w:rFonts w:ascii="Times New Roman" w:eastAsia="Times New Roman" w:hAnsi="Times New Roman"/>
+                <w:sz w:val="24"/>
+                <w:szCs w:val="24"/>
+                <w:lang w:val="pt-BR"/>
+              </w:rPr>
+            </w:pPr>
+          </w:p>
+        </w:tc>
+        <w:tc>
+          <w:tcPr>
+            <w:tcW w:w="1501" w:type="pct"/>
+            <w:tcBorders>
+              <w:top w:val="dotted" w:sz="4" w:space="0" w:color="auto"/>
+              <w:left w:val="single" w:sz="4" w:space="0" w:color="auto"/>
+              <w:bottom w:val="dotted" w:sz="4" w:space="0" w:color="auto"/>
+              <w:right w:val="single" w:sz="4" w:space="0" w:color="auto"/>
+            </w:tcBorders>
+          </w:tcPr>
+          <w:p>
+            <w:pPr>
+              <w:spacing w:before="60" w:after="60" w:line="240" w:lineRule="auto"/>
+              <w:rPr>
+                <w:rFonts w:ascii="Times New Roman" w:eastAsia="Times New Roman" w:hAnsi="Times New Roman"/>
+                <w:sz w:val="24"/>
+                <w:szCs w:val="24"/>
+                <w:lang w:val="pt-BR"/>
+              </w:rPr>
+            </w:pPr>
+          </w:p>
+        </w:tc>
+        <w:tc>
+          <w:tcPr>
+            <w:tcW w:w="824" w:type="pct"/>
+            <w:tcBorders>
+              <w:top w:val="dotted" w:sz="4" w:space="0" w:color="auto"/>
+              <w:left w:val="single" w:sz="4" w:space="0" w:color="auto"/>
+              <w:bottom w:val="dotted" w:sz="4" w:space="0" w:color="auto"/>
+              <w:right w:val="single" w:sz="4" w:space="0" w:color="auto"/>
+            </w:tcBorders>
+          </w:tcPr>
+          <w:p>
+            <w:pPr>
+              <w:spacing w:before="60" w:after="60" w:line="240" w:lineRule="auto"/>
+              <w:rPr>
+                <w:rFonts w:ascii="Times New Roman" w:eastAsia="Times New Roman" w:hAnsi="Times New Roman"/>
+                <w:sz w:val="24"/>
+                <w:szCs w:val="24"/>
+                <w:lang w:val="pt-BR"/>
+              </w:rPr>
+            </w:pPr>
+          </w:p>
+        </w:tc>
+        <w:tc>
+          <w:tcPr>
+            <w:tcW w:w="408" w:type="pct"/>
+            <w:tcBorders>
+              <w:top w:val="dotted" w:sz="4" w:space="0" w:color="auto"/>
+              <w:left w:val="single" w:sz="4" w:space="0" w:color="auto"/>
+              <w:bottom w:val="dotted" w:sz="4" w:space="0" w:color="auto"/>
+              <w:right w:val="single" w:sz="4" w:space="0" w:color="auto"/>
+            </w:tcBorders>
+          </w:tcPr>
+          <w:p>
+            <w:pPr>
+              <w:spacing w:before="60" w:after="60" w:line="240" w:lineRule="auto"/>
+              <w:rPr>
+                <w:rFonts w:ascii="Times New Roman" w:eastAsia="Times New Roman" w:hAnsi="Times New Roman"/>
+                <w:sz w:val="24"/>
+                <w:szCs w:val="24"/>
+                <w:lang w:val="pt-BR"/>
+              </w:rPr>
+            </w:pPr>
+          </w:p>
+        </w:tc>
+        <w:tc>
+          <w:tcPr>
+            <w:tcW w:w="1189" w:type="pct"/>
+            <w:tcBorders>
+              <w:top w:val="dotted" w:sz="4" w:space="0" w:color="auto"/>
+              <w:left w:val="single" w:sz="4" w:space="0" w:color="auto"/>
+              <w:bottom w:val="dotted" w:sz="4" w:space="0" w:color="auto"/>
+              <w:right w:val="single" w:sz="4" w:space="0" w:color="auto"/>
+            </w:tcBorders>
+          </w:tcPr>
+          <w:p>
+            <w:pPr>
+              <w:spacing w:before="60" w:after="60" w:line="240" w:lineRule="auto"/>
+              <w:rPr>
+                <w:rFonts w:ascii="Times New Roman" w:eastAsia="Times New Roman" w:hAnsi="Times New Roman"/>
+                <w:sz w:val="24"/>
+                <w:szCs w:val="24"/>
+                <w:lang w:val="pt-BR"/>
+              </w:rPr>
+            </w:pPr>
+          </w:p>
+        </w:tc>
+        <w:tc>
+          <w:tcPr>
+            <w:tcW w:w="824" w:type="pct"/>
             <w:tcBorders>
               <w:top w:val="dotted" w:sz="4" w:space="0" w:color="auto"/>
               <w:left w:val="single" w:sz="4" w:space="0" w:color="auto"/>
@@ -2526,117 +2454,117 @@
         </w:trPr>
         <w:tc>
           <w:tcPr>
-            <w:tcW w:w="834" w:type="pct"/>
-            <w:tcBorders>
-              <w:top w:val="dotted" w:sz="4" w:space="0" w:color="auto"/>
-              <w:left w:val="single" w:sz="4" w:space="0" w:color="auto"/>
-              <w:bottom w:val="dotted" w:sz="4" w:space="0" w:color="auto"/>
-              <w:right w:val="single" w:sz="4" w:space="0" w:color="auto"/>
-            </w:tcBorders>
-          </w:tcPr>
-          <w:p>
-            <w:pPr>
-              <w:spacing w:before="60" w:after="60" w:line="240" w:lineRule="auto"/>
-              <w:rPr>
-                <w:rFonts w:ascii="Times New Roman" w:eastAsia="Times New Roman" w:hAnsi="Times New Roman"/>
-                <w:sz w:val="24"/>
-                <w:szCs w:val="24"/>
-                <w:lang w:val="pt-BR"/>
-              </w:rPr>
-            </w:pPr>
-          </w:p>
-        </w:tc>
-        <w:tc>
-          <w:tcPr>
-            <w:tcW w:w="834" w:type="pct"/>
-            <w:tcBorders>
-              <w:top w:val="dotted" w:sz="4" w:space="0" w:color="auto"/>
-              <w:left w:val="single" w:sz="4" w:space="0" w:color="auto"/>
-              <w:bottom w:val="dotted" w:sz="4" w:space="0" w:color="auto"/>
-              <w:right w:val="single" w:sz="4" w:space="0" w:color="auto"/>
-            </w:tcBorders>
-          </w:tcPr>
-          <w:p>
-            <w:pPr>
-              <w:spacing w:before="60" w:after="60" w:line="240" w:lineRule="auto"/>
-              <w:rPr>
-                <w:rFonts w:ascii="Times New Roman" w:eastAsia="Times New Roman" w:hAnsi="Times New Roman"/>
-                <w:sz w:val="24"/>
-                <w:szCs w:val="24"/>
-                <w:lang w:val="pt-BR"/>
-              </w:rPr>
-            </w:pPr>
-          </w:p>
-        </w:tc>
-        <w:tc>
-          <w:tcPr>
-            <w:tcW w:w="833" w:type="pct"/>
-            <w:tcBorders>
-              <w:top w:val="dotted" w:sz="4" w:space="0" w:color="auto"/>
-              <w:left w:val="single" w:sz="4" w:space="0" w:color="auto"/>
-              <w:bottom w:val="dotted" w:sz="4" w:space="0" w:color="auto"/>
-              <w:right w:val="single" w:sz="4" w:space="0" w:color="auto"/>
-            </w:tcBorders>
-          </w:tcPr>
-          <w:p>
-            <w:pPr>
-              <w:spacing w:before="60" w:after="60" w:line="240" w:lineRule="auto"/>
-              <w:rPr>
-                <w:rFonts w:ascii="Times New Roman" w:eastAsia="Times New Roman" w:hAnsi="Times New Roman"/>
-                <w:sz w:val="24"/>
-                <w:szCs w:val="24"/>
-                <w:lang w:val="pt-BR"/>
-              </w:rPr>
-            </w:pPr>
-          </w:p>
-        </w:tc>
-        <w:tc>
-          <w:tcPr>
-            <w:tcW w:w="833" w:type="pct"/>
-            <w:tcBorders>
-              <w:top w:val="dotted" w:sz="4" w:space="0" w:color="auto"/>
-              <w:left w:val="single" w:sz="4" w:space="0" w:color="auto"/>
-              <w:bottom w:val="dotted" w:sz="4" w:space="0" w:color="auto"/>
-              <w:right w:val="single" w:sz="4" w:space="0" w:color="auto"/>
-            </w:tcBorders>
-          </w:tcPr>
-          <w:p>
-            <w:pPr>
-              <w:spacing w:before="60" w:after="60" w:line="240" w:lineRule="auto"/>
-              <w:rPr>
-                <w:rFonts w:ascii="Times New Roman" w:eastAsia="Times New Roman" w:hAnsi="Times New Roman"/>
-                <w:sz w:val="24"/>
-                <w:szCs w:val="24"/>
-                <w:lang w:val="pt-BR"/>
-              </w:rPr>
-            </w:pPr>
-          </w:p>
-        </w:tc>
-        <w:tc>
-          <w:tcPr>
-            <w:tcW w:w="833" w:type="pct"/>
-            <w:tcBorders>
-              <w:top w:val="dotted" w:sz="4" w:space="0" w:color="auto"/>
-              <w:left w:val="single" w:sz="4" w:space="0" w:color="auto"/>
-              <w:bottom w:val="dotted" w:sz="4" w:space="0" w:color="auto"/>
-              <w:right w:val="single" w:sz="4" w:space="0" w:color="auto"/>
-            </w:tcBorders>
-          </w:tcPr>
-          <w:p>
-            <w:pPr>
-              <w:spacing w:before="60" w:after="60" w:line="240" w:lineRule="auto"/>
-              <w:rPr>
-                <w:rFonts w:ascii="Times New Roman" w:eastAsia="Times New Roman" w:hAnsi="Times New Roman"/>
-                <w:sz w:val="24"/>
-                <w:szCs w:val="24"/>
-                <w:lang w:val="pt-BR"/>
-              </w:rPr>
-            </w:pPr>
-          </w:p>
-        </w:tc>
-        <w:tc>
-          <w:tcPr>
-            <w:tcW w:w="833" w:type="pct"/>
+            <w:tcW w:w="255" w:type="pct"/>
+            <w:tcBorders>
+              <w:top w:val="dotted" w:sz="4" w:space="0" w:color="auto"/>
+              <w:left w:val="single" w:sz="4" w:space="0" w:color="auto"/>
+              <w:bottom w:val="dotted" w:sz="4" w:space="0" w:color="auto"/>
+              <w:right w:val="single" w:sz="4" w:space="0" w:color="auto"/>
+            </w:tcBorders>
+          </w:tcPr>
+          <w:p>
+            <w:pPr>
+              <w:spacing w:before="60" w:after="60" w:line="240" w:lineRule="auto"/>
+              <w:rPr>
+                <w:rFonts w:ascii="Times New Roman" w:eastAsia="Times New Roman" w:hAnsi="Times New Roman"/>
+                <w:sz w:val="24"/>
+                <w:szCs w:val="24"/>
+                <w:lang w:val="pt-BR"/>
+              </w:rPr>
+            </w:pPr>
+          </w:p>
+        </w:tc>
+        <w:tc>
+          <w:tcPr>
+            <w:tcW w:w="1501" w:type="pct"/>
+            <w:tcBorders>
+              <w:top w:val="dotted" w:sz="4" w:space="0" w:color="auto"/>
+              <w:left w:val="single" w:sz="4" w:space="0" w:color="auto"/>
+              <w:bottom w:val="dotted" w:sz="4" w:space="0" w:color="auto"/>
+              <w:right w:val="single" w:sz="4" w:space="0" w:color="auto"/>
+            </w:tcBorders>
+          </w:tcPr>
+          <w:p>
+            <w:pPr>
+              <w:spacing w:before="60" w:after="60" w:line="240" w:lineRule="auto"/>
+              <w:rPr>
+                <w:rFonts w:ascii="Times New Roman" w:eastAsia="Times New Roman" w:hAnsi="Times New Roman"/>
+                <w:sz w:val="24"/>
+                <w:szCs w:val="24"/>
+                <w:lang w:val="pt-BR"/>
+              </w:rPr>
+            </w:pPr>
+          </w:p>
+        </w:tc>
+        <w:tc>
+          <w:tcPr>
+            <w:tcW w:w="824" w:type="pct"/>
+            <w:tcBorders>
+              <w:top w:val="dotted" w:sz="4" w:space="0" w:color="auto"/>
+              <w:left w:val="single" w:sz="4" w:space="0" w:color="auto"/>
+              <w:bottom w:val="dotted" w:sz="4" w:space="0" w:color="auto"/>
+              <w:right w:val="single" w:sz="4" w:space="0" w:color="auto"/>
+            </w:tcBorders>
+          </w:tcPr>
+          <w:p>
+            <w:pPr>
+              <w:spacing w:before="60" w:after="60" w:line="240" w:lineRule="auto"/>
+              <w:rPr>
+                <w:rFonts w:ascii="Times New Roman" w:eastAsia="Times New Roman" w:hAnsi="Times New Roman"/>
+                <w:sz w:val="24"/>
+                <w:szCs w:val="24"/>
+                <w:lang w:val="pt-BR"/>
+              </w:rPr>
+            </w:pPr>
+          </w:p>
+        </w:tc>
+        <w:tc>
+          <w:tcPr>
+            <w:tcW w:w="408" w:type="pct"/>
+            <w:tcBorders>
+              <w:top w:val="dotted" w:sz="4" w:space="0" w:color="auto"/>
+              <w:left w:val="single" w:sz="4" w:space="0" w:color="auto"/>
+              <w:bottom w:val="dotted" w:sz="4" w:space="0" w:color="auto"/>
+              <w:right w:val="single" w:sz="4" w:space="0" w:color="auto"/>
+            </w:tcBorders>
+          </w:tcPr>
+          <w:p>
+            <w:pPr>
+              <w:spacing w:before="60" w:after="60" w:line="240" w:lineRule="auto"/>
+              <w:rPr>
+                <w:rFonts w:ascii="Times New Roman" w:eastAsia="Times New Roman" w:hAnsi="Times New Roman"/>
+                <w:sz w:val="24"/>
+                <w:szCs w:val="24"/>
+                <w:lang w:val="pt-BR"/>
+              </w:rPr>
+            </w:pPr>
+          </w:p>
+        </w:tc>
+        <w:tc>
+          <w:tcPr>
+            <w:tcW w:w="1189" w:type="pct"/>
+            <w:tcBorders>
+              <w:top w:val="dotted" w:sz="4" w:space="0" w:color="auto"/>
+              <w:left w:val="single" w:sz="4" w:space="0" w:color="auto"/>
+              <w:bottom w:val="dotted" w:sz="4" w:space="0" w:color="auto"/>
+              <w:right w:val="single" w:sz="4" w:space="0" w:color="auto"/>
+            </w:tcBorders>
+          </w:tcPr>
+          <w:p>
+            <w:pPr>
+              <w:spacing w:before="60" w:after="60" w:line="240" w:lineRule="auto"/>
+              <w:rPr>
+                <w:rFonts w:ascii="Times New Roman" w:eastAsia="Times New Roman" w:hAnsi="Times New Roman"/>
+                <w:sz w:val="24"/>
+                <w:szCs w:val="24"/>
+                <w:lang w:val="pt-BR"/>
+              </w:rPr>
+            </w:pPr>
+          </w:p>
+        </w:tc>
+        <w:tc>
+          <w:tcPr>
+            <w:tcW w:w="824" w:type="pct"/>
             <w:tcBorders>
               <w:top w:val="dotted" w:sz="4" w:space="0" w:color="auto"/>
               <w:left w:val="single" w:sz="4" w:space="0" w:color="auto"/>
@@ -2663,117 +2591,117 @@
         </w:trPr>
         <w:tc>
           <w:tcPr>
-            <w:tcW w:w="834" w:type="pct"/>
-            <w:tcBorders>
-              <w:top w:val="dotted" w:sz="4" w:space="0" w:color="auto"/>
-              <w:left w:val="single" w:sz="4" w:space="0" w:color="auto"/>
-              <w:bottom w:val="dotted" w:sz="4" w:space="0" w:color="auto"/>
-              <w:right w:val="single" w:sz="4" w:space="0" w:color="auto"/>
-            </w:tcBorders>
-          </w:tcPr>
-          <w:p>
-            <w:pPr>
-              <w:spacing w:before="60" w:after="60" w:line="240" w:lineRule="auto"/>
-              <w:rPr>
-                <w:rFonts w:ascii="Times New Roman" w:eastAsia="Times New Roman" w:hAnsi="Times New Roman"/>
-                <w:sz w:val="24"/>
-                <w:szCs w:val="24"/>
-                <w:lang w:val="pt-BR"/>
-              </w:rPr>
-            </w:pPr>
-          </w:p>
-        </w:tc>
-        <w:tc>
-          <w:tcPr>
-            <w:tcW w:w="834" w:type="pct"/>
-            <w:tcBorders>
-              <w:top w:val="dotted" w:sz="4" w:space="0" w:color="auto"/>
-              <w:left w:val="single" w:sz="4" w:space="0" w:color="auto"/>
-              <w:bottom w:val="dotted" w:sz="4" w:space="0" w:color="auto"/>
-              <w:right w:val="single" w:sz="4" w:space="0" w:color="auto"/>
-            </w:tcBorders>
-          </w:tcPr>
-          <w:p>
-            <w:pPr>
-              <w:spacing w:before="60" w:after="60" w:line="240" w:lineRule="auto"/>
-              <w:rPr>
-                <w:rFonts w:ascii="Times New Roman" w:eastAsia="Times New Roman" w:hAnsi="Times New Roman"/>
-                <w:sz w:val="24"/>
-                <w:szCs w:val="24"/>
-                <w:lang w:val="pt-BR"/>
-              </w:rPr>
-            </w:pPr>
-          </w:p>
-        </w:tc>
-        <w:tc>
-          <w:tcPr>
-            <w:tcW w:w="833" w:type="pct"/>
-            <w:tcBorders>
-              <w:top w:val="dotted" w:sz="4" w:space="0" w:color="auto"/>
-              <w:left w:val="single" w:sz="4" w:space="0" w:color="auto"/>
-              <w:bottom w:val="dotted" w:sz="4" w:space="0" w:color="auto"/>
-              <w:right w:val="single" w:sz="4" w:space="0" w:color="auto"/>
-            </w:tcBorders>
-          </w:tcPr>
-          <w:p>
-            <w:pPr>
-              <w:spacing w:before="60" w:after="60" w:line="240" w:lineRule="auto"/>
-              <w:rPr>
-                <w:rFonts w:ascii="Times New Roman" w:eastAsia="Times New Roman" w:hAnsi="Times New Roman"/>
-                <w:sz w:val="24"/>
-                <w:szCs w:val="24"/>
-                <w:lang w:val="pt-BR"/>
-              </w:rPr>
-            </w:pPr>
-          </w:p>
-        </w:tc>
-        <w:tc>
-          <w:tcPr>
-            <w:tcW w:w="833" w:type="pct"/>
-            <w:tcBorders>
-              <w:top w:val="dotted" w:sz="4" w:space="0" w:color="auto"/>
-              <w:left w:val="single" w:sz="4" w:space="0" w:color="auto"/>
-              <w:bottom w:val="dotted" w:sz="4" w:space="0" w:color="auto"/>
-              <w:right w:val="single" w:sz="4" w:space="0" w:color="auto"/>
-            </w:tcBorders>
-          </w:tcPr>
-          <w:p>
-            <w:pPr>
-              <w:spacing w:before="60" w:after="60" w:line="240" w:lineRule="auto"/>
-              <w:rPr>
-                <w:rFonts w:ascii="Times New Roman" w:eastAsia="Times New Roman" w:hAnsi="Times New Roman"/>
-                <w:sz w:val="24"/>
-                <w:szCs w:val="24"/>
-                <w:lang w:val="pt-BR"/>
-              </w:rPr>
-            </w:pPr>
-          </w:p>
-        </w:tc>
-        <w:tc>
-          <w:tcPr>
-            <w:tcW w:w="833" w:type="pct"/>
-            <w:tcBorders>
-              <w:top w:val="dotted" w:sz="4" w:space="0" w:color="auto"/>
-              <w:left w:val="single" w:sz="4" w:space="0" w:color="auto"/>
-              <w:bottom w:val="dotted" w:sz="4" w:space="0" w:color="auto"/>
-              <w:right w:val="single" w:sz="4" w:space="0" w:color="auto"/>
-            </w:tcBorders>
-          </w:tcPr>
-          <w:p>
-            <w:pPr>
-              <w:spacing w:before="60" w:after="60" w:line="240" w:lineRule="auto"/>
-              <w:rPr>
-                <w:rFonts w:ascii="Times New Roman" w:eastAsia="Times New Roman" w:hAnsi="Times New Roman"/>
-                <w:sz w:val="24"/>
-                <w:szCs w:val="24"/>
-                <w:lang w:val="pt-BR"/>
-              </w:rPr>
-            </w:pPr>
-          </w:p>
-        </w:tc>
-        <w:tc>
-          <w:tcPr>
-            <w:tcW w:w="833" w:type="pct"/>
+            <w:tcW w:w="255" w:type="pct"/>
+            <w:tcBorders>
+              <w:top w:val="dotted" w:sz="4" w:space="0" w:color="auto"/>
+              <w:left w:val="single" w:sz="4" w:space="0" w:color="auto"/>
+              <w:bottom w:val="dotted" w:sz="4" w:space="0" w:color="auto"/>
+              <w:right w:val="single" w:sz="4" w:space="0" w:color="auto"/>
+            </w:tcBorders>
+          </w:tcPr>
+          <w:p>
+            <w:pPr>
+              <w:spacing w:before="60" w:after="60" w:line="240" w:lineRule="auto"/>
+              <w:rPr>
+                <w:rFonts w:ascii="Times New Roman" w:eastAsia="Times New Roman" w:hAnsi="Times New Roman"/>
+                <w:sz w:val="24"/>
+                <w:szCs w:val="24"/>
+                <w:lang w:val="pt-BR"/>
+              </w:rPr>
+            </w:pPr>
+          </w:p>
+        </w:tc>
+        <w:tc>
+          <w:tcPr>
+            <w:tcW w:w="1501" w:type="pct"/>
+            <w:tcBorders>
+              <w:top w:val="dotted" w:sz="4" w:space="0" w:color="auto"/>
+              <w:left w:val="single" w:sz="4" w:space="0" w:color="auto"/>
+              <w:bottom w:val="dotted" w:sz="4" w:space="0" w:color="auto"/>
+              <w:right w:val="single" w:sz="4" w:space="0" w:color="auto"/>
+            </w:tcBorders>
+          </w:tcPr>
+          <w:p>
+            <w:pPr>
+              <w:spacing w:before="60" w:after="60" w:line="240" w:lineRule="auto"/>
+              <w:rPr>
+                <w:rFonts w:ascii="Times New Roman" w:eastAsia="Times New Roman" w:hAnsi="Times New Roman"/>
+                <w:sz w:val="24"/>
+                <w:szCs w:val="24"/>
+                <w:lang w:val="pt-BR"/>
+              </w:rPr>
+            </w:pPr>
+          </w:p>
+        </w:tc>
+        <w:tc>
+          <w:tcPr>
+            <w:tcW w:w="824" w:type="pct"/>
+            <w:tcBorders>
+              <w:top w:val="dotted" w:sz="4" w:space="0" w:color="auto"/>
+              <w:left w:val="single" w:sz="4" w:space="0" w:color="auto"/>
+              <w:bottom w:val="dotted" w:sz="4" w:space="0" w:color="auto"/>
+              <w:right w:val="single" w:sz="4" w:space="0" w:color="auto"/>
+            </w:tcBorders>
+          </w:tcPr>
+          <w:p>
+            <w:pPr>
+              <w:spacing w:before="60" w:after="60" w:line="240" w:lineRule="auto"/>
+              <w:rPr>
+                <w:rFonts w:ascii="Times New Roman" w:eastAsia="Times New Roman" w:hAnsi="Times New Roman"/>
+                <w:sz w:val="24"/>
+                <w:szCs w:val="24"/>
+                <w:lang w:val="pt-BR"/>
+              </w:rPr>
+            </w:pPr>
+          </w:p>
+        </w:tc>
+        <w:tc>
+          <w:tcPr>
+            <w:tcW w:w="408" w:type="pct"/>
+            <w:tcBorders>
+              <w:top w:val="dotted" w:sz="4" w:space="0" w:color="auto"/>
+              <w:left w:val="single" w:sz="4" w:space="0" w:color="auto"/>
+              <w:bottom w:val="dotted" w:sz="4" w:space="0" w:color="auto"/>
+              <w:right w:val="single" w:sz="4" w:space="0" w:color="auto"/>
+            </w:tcBorders>
+          </w:tcPr>
+          <w:p>
+            <w:pPr>
+              <w:spacing w:before="60" w:after="60" w:line="240" w:lineRule="auto"/>
+              <w:rPr>
+                <w:rFonts w:ascii="Times New Roman" w:eastAsia="Times New Roman" w:hAnsi="Times New Roman"/>
+                <w:sz w:val="24"/>
+                <w:szCs w:val="24"/>
+                <w:lang w:val="pt-BR"/>
+              </w:rPr>
+            </w:pPr>
+          </w:p>
+        </w:tc>
+        <w:tc>
+          <w:tcPr>
+            <w:tcW w:w="1189" w:type="pct"/>
+            <w:tcBorders>
+              <w:top w:val="dotted" w:sz="4" w:space="0" w:color="auto"/>
+              <w:left w:val="single" w:sz="4" w:space="0" w:color="auto"/>
+              <w:bottom w:val="dotted" w:sz="4" w:space="0" w:color="auto"/>
+              <w:right w:val="single" w:sz="4" w:space="0" w:color="auto"/>
+            </w:tcBorders>
+          </w:tcPr>
+          <w:p>
+            <w:pPr>
+              <w:spacing w:before="60" w:after="60" w:line="240" w:lineRule="auto"/>
+              <w:rPr>
+                <w:rFonts w:ascii="Times New Roman" w:eastAsia="Times New Roman" w:hAnsi="Times New Roman"/>
+                <w:sz w:val="24"/>
+                <w:szCs w:val="24"/>
+                <w:lang w:val="pt-BR"/>
+              </w:rPr>
+            </w:pPr>
+          </w:p>
+        </w:tc>
+        <w:tc>
+          <w:tcPr>
+            <w:tcW w:w="824" w:type="pct"/>
             <w:tcBorders>
               <w:top w:val="dotted" w:sz="4" w:space="0" w:color="auto"/>
               <w:left w:val="single" w:sz="4" w:space="0" w:color="auto"/>
@@ -2800,117 +2728,117 @@
         </w:trPr>
         <w:tc>
           <w:tcPr>
-            <w:tcW w:w="834" w:type="pct"/>
-            <w:tcBorders>
-              <w:top w:val="dotted" w:sz="4" w:space="0" w:color="auto"/>
-              <w:left w:val="single" w:sz="4" w:space="0" w:color="auto"/>
-              <w:bottom w:val="dotted" w:sz="4" w:space="0" w:color="auto"/>
-              <w:right w:val="single" w:sz="4" w:space="0" w:color="auto"/>
-            </w:tcBorders>
-          </w:tcPr>
-          <w:p>
-            <w:pPr>
-              <w:spacing w:before="60" w:after="60" w:line="240" w:lineRule="auto"/>
-              <w:rPr>
-                <w:rFonts w:ascii="Times New Roman" w:eastAsia="Times New Roman" w:hAnsi="Times New Roman"/>
-                <w:sz w:val="24"/>
-                <w:szCs w:val="24"/>
-                <w:lang w:val="pt-BR"/>
-              </w:rPr>
-            </w:pPr>
-          </w:p>
-        </w:tc>
-        <w:tc>
-          <w:tcPr>
-            <w:tcW w:w="834" w:type="pct"/>
-            <w:tcBorders>
-              <w:top w:val="dotted" w:sz="4" w:space="0" w:color="auto"/>
-              <w:left w:val="single" w:sz="4" w:space="0" w:color="auto"/>
-              <w:bottom w:val="dotted" w:sz="4" w:space="0" w:color="auto"/>
-              <w:right w:val="single" w:sz="4" w:space="0" w:color="auto"/>
-            </w:tcBorders>
-          </w:tcPr>
-          <w:p>
-            <w:pPr>
-              <w:spacing w:before="60" w:after="60" w:line="240" w:lineRule="auto"/>
-              <w:rPr>
-                <w:rFonts w:ascii="Times New Roman" w:eastAsia="Times New Roman" w:hAnsi="Times New Roman"/>
-                <w:sz w:val="24"/>
-                <w:szCs w:val="24"/>
-                <w:lang w:val="pt-BR"/>
-              </w:rPr>
-            </w:pPr>
-          </w:p>
-        </w:tc>
-        <w:tc>
-          <w:tcPr>
-            <w:tcW w:w="833" w:type="pct"/>
-            <w:tcBorders>
-              <w:top w:val="dotted" w:sz="4" w:space="0" w:color="auto"/>
-              <w:left w:val="single" w:sz="4" w:space="0" w:color="auto"/>
-              <w:bottom w:val="dotted" w:sz="4" w:space="0" w:color="auto"/>
-              <w:right w:val="single" w:sz="4" w:space="0" w:color="auto"/>
-            </w:tcBorders>
-          </w:tcPr>
-          <w:p>
-            <w:pPr>
-              <w:spacing w:before="60" w:after="60" w:line="240" w:lineRule="auto"/>
-              <w:rPr>
-                <w:rFonts w:ascii="Times New Roman" w:eastAsia="Times New Roman" w:hAnsi="Times New Roman"/>
-                <w:sz w:val="24"/>
-                <w:szCs w:val="24"/>
-                <w:lang w:val="pt-BR"/>
-              </w:rPr>
-            </w:pPr>
-          </w:p>
-        </w:tc>
-        <w:tc>
-          <w:tcPr>
-            <w:tcW w:w="833" w:type="pct"/>
-            <w:tcBorders>
-              <w:top w:val="dotted" w:sz="4" w:space="0" w:color="auto"/>
-              <w:left w:val="single" w:sz="4" w:space="0" w:color="auto"/>
-              <w:bottom w:val="dotted" w:sz="4" w:space="0" w:color="auto"/>
-              <w:right w:val="single" w:sz="4" w:space="0" w:color="auto"/>
-            </w:tcBorders>
-          </w:tcPr>
-          <w:p>
-            <w:pPr>
-              <w:spacing w:before="60" w:after="60" w:line="240" w:lineRule="auto"/>
-              <w:rPr>
-                <w:rFonts w:ascii="Times New Roman" w:eastAsia="Times New Roman" w:hAnsi="Times New Roman"/>
-                <w:sz w:val="24"/>
-                <w:szCs w:val="24"/>
-                <w:lang w:val="pt-BR"/>
-              </w:rPr>
-            </w:pPr>
-          </w:p>
-        </w:tc>
-        <w:tc>
-          <w:tcPr>
-            <w:tcW w:w="833" w:type="pct"/>
-            <w:tcBorders>
-              <w:top w:val="dotted" w:sz="4" w:space="0" w:color="auto"/>
-              <w:left w:val="single" w:sz="4" w:space="0" w:color="auto"/>
-              <w:bottom w:val="dotted" w:sz="4" w:space="0" w:color="auto"/>
-              <w:right w:val="single" w:sz="4" w:space="0" w:color="auto"/>
-            </w:tcBorders>
-          </w:tcPr>
-          <w:p>
-            <w:pPr>
-              <w:spacing w:before="60" w:after="60" w:line="240" w:lineRule="auto"/>
-              <w:rPr>
-                <w:rFonts w:ascii="Times New Roman" w:eastAsia="Times New Roman" w:hAnsi="Times New Roman"/>
-                <w:sz w:val="24"/>
-                <w:szCs w:val="24"/>
-                <w:lang w:val="pt-BR"/>
-              </w:rPr>
-            </w:pPr>
-          </w:p>
-        </w:tc>
-        <w:tc>
-          <w:tcPr>
-            <w:tcW w:w="833" w:type="pct"/>
+            <w:tcW w:w="255" w:type="pct"/>
+            <w:tcBorders>
+              <w:top w:val="dotted" w:sz="4" w:space="0" w:color="auto"/>
+              <w:left w:val="single" w:sz="4" w:space="0" w:color="auto"/>
+              <w:bottom w:val="dotted" w:sz="4" w:space="0" w:color="auto"/>
+              <w:right w:val="single" w:sz="4" w:space="0" w:color="auto"/>
+            </w:tcBorders>
+          </w:tcPr>
+          <w:p>
+            <w:pPr>
+              <w:spacing w:before="60" w:after="60" w:line="240" w:lineRule="auto"/>
+              <w:rPr>
+                <w:rFonts w:ascii="Times New Roman" w:eastAsia="Times New Roman" w:hAnsi="Times New Roman"/>
+                <w:sz w:val="24"/>
+                <w:szCs w:val="24"/>
+                <w:lang w:val="pt-BR"/>
+              </w:rPr>
+            </w:pPr>
+          </w:p>
+        </w:tc>
+        <w:tc>
+          <w:tcPr>
+            <w:tcW w:w="1501" w:type="pct"/>
+            <w:tcBorders>
+              <w:top w:val="dotted" w:sz="4" w:space="0" w:color="auto"/>
+              <w:left w:val="single" w:sz="4" w:space="0" w:color="auto"/>
+              <w:bottom w:val="dotted" w:sz="4" w:space="0" w:color="auto"/>
+              <w:right w:val="single" w:sz="4" w:space="0" w:color="auto"/>
+            </w:tcBorders>
+          </w:tcPr>
+          <w:p>
+            <w:pPr>
+              <w:spacing w:before="60" w:after="60" w:line="240" w:lineRule="auto"/>
+              <w:rPr>
+                <w:rFonts w:ascii="Times New Roman" w:eastAsia="Times New Roman" w:hAnsi="Times New Roman"/>
+                <w:sz w:val="24"/>
+                <w:szCs w:val="24"/>
+                <w:lang w:val="pt-BR"/>
+              </w:rPr>
+            </w:pPr>
+          </w:p>
+        </w:tc>
+        <w:tc>
+          <w:tcPr>
+            <w:tcW w:w="824" w:type="pct"/>
+            <w:tcBorders>
+              <w:top w:val="dotted" w:sz="4" w:space="0" w:color="auto"/>
+              <w:left w:val="single" w:sz="4" w:space="0" w:color="auto"/>
+              <w:bottom w:val="dotted" w:sz="4" w:space="0" w:color="auto"/>
+              <w:right w:val="single" w:sz="4" w:space="0" w:color="auto"/>
+            </w:tcBorders>
+          </w:tcPr>
+          <w:p>
+            <w:pPr>
+              <w:spacing w:before="60" w:after="60" w:line="240" w:lineRule="auto"/>
+              <w:rPr>
+                <w:rFonts w:ascii="Times New Roman" w:eastAsia="Times New Roman" w:hAnsi="Times New Roman"/>
+                <w:sz w:val="24"/>
+                <w:szCs w:val="24"/>
+                <w:lang w:val="pt-BR"/>
+              </w:rPr>
+            </w:pPr>
+          </w:p>
+        </w:tc>
+        <w:tc>
+          <w:tcPr>
+            <w:tcW w:w="408" w:type="pct"/>
+            <w:tcBorders>
+              <w:top w:val="dotted" w:sz="4" w:space="0" w:color="auto"/>
+              <w:left w:val="single" w:sz="4" w:space="0" w:color="auto"/>
+              <w:bottom w:val="dotted" w:sz="4" w:space="0" w:color="auto"/>
+              <w:right w:val="single" w:sz="4" w:space="0" w:color="auto"/>
+            </w:tcBorders>
+          </w:tcPr>
+          <w:p>
+            <w:pPr>
+              <w:spacing w:before="60" w:after="60" w:line="240" w:lineRule="auto"/>
+              <w:rPr>
+                <w:rFonts w:ascii="Times New Roman" w:eastAsia="Times New Roman" w:hAnsi="Times New Roman"/>
+                <w:sz w:val="24"/>
+                <w:szCs w:val="24"/>
+                <w:lang w:val="pt-BR"/>
+              </w:rPr>
+            </w:pPr>
+          </w:p>
+        </w:tc>
+        <w:tc>
+          <w:tcPr>
+            <w:tcW w:w="1189" w:type="pct"/>
+            <w:tcBorders>
+              <w:top w:val="dotted" w:sz="4" w:space="0" w:color="auto"/>
+              <w:left w:val="single" w:sz="4" w:space="0" w:color="auto"/>
+              <w:bottom w:val="dotted" w:sz="4" w:space="0" w:color="auto"/>
+              <w:right w:val="single" w:sz="4" w:space="0" w:color="auto"/>
+            </w:tcBorders>
+          </w:tcPr>
+          <w:p>
+            <w:pPr>
+              <w:spacing w:before="60" w:after="60" w:line="240" w:lineRule="auto"/>
+              <w:rPr>
+                <w:rFonts w:ascii="Times New Roman" w:eastAsia="Times New Roman" w:hAnsi="Times New Roman"/>
+                <w:sz w:val="24"/>
+                <w:szCs w:val="24"/>
+                <w:lang w:val="pt-BR"/>
+              </w:rPr>
+            </w:pPr>
+          </w:p>
+        </w:tc>
+        <w:tc>
+          <w:tcPr>
+            <w:tcW w:w="824" w:type="pct"/>
             <w:tcBorders>
               <w:top w:val="dotted" w:sz="4" w:space="0" w:color="auto"/>
               <w:left w:val="single" w:sz="4" w:space="0" w:color="auto"/>
@@ -2937,117 +2865,117 @@
         </w:trPr>
         <w:tc>
           <w:tcPr>
-            <w:tcW w:w="834" w:type="pct"/>
-            <w:tcBorders>
-              <w:top w:val="dotted" w:sz="4" w:space="0" w:color="auto"/>
-              <w:left w:val="single" w:sz="4" w:space="0" w:color="auto"/>
-              <w:bottom w:val="dotted" w:sz="4" w:space="0" w:color="auto"/>
-              <w:right w:val="single" w:sz="4" w:space="0" w:color="auto"/>
-            </w:tcBorders>
-          </w:tcPr>
-          <w:p>
-            <w:pPr>
-              <w:spacing w:before="60" w:after="60" w:line="240" w:lineRule="auto"/>
-              <w:rPr>
-                <w:rFonts w:ascii="Times New Roman" w:eastAsia="Times New Roman" w:hAnsi="Times New Roman"/>
-                <w:sz w:val="24"/>
-                <w:szCs w:val="24"/>
-                <w:lang w:val="pt-BR"/>
-              </w:rPr>
-            </w:pPr>
-          </w:p>
-        </w:tc>
-        <w:tc>
-          <w:tcPr>
-            <w:tcW w:w="834" w:type="pct"/>
-            <w:tcBorders>
-              <w:top w:val="dotted" w:sz="4" w:space="0" w:color="auto"/>
-              <w:left w:val="single" w:sz="4" w:space="0" w:color="auto"/>
-              <w:bottom w:val="dotted" w:sz="4" w:space="0" w:color="auto"/>
-              <w:right w:val="single" w:sz="4" w:space="0" w:color="auto"/>
-            </w:tcBorders>
-          </w:tcPr>
-          <w:p>
-            <w:pPr>
-              <w:spacing w:before="60" w:after="60" w:line="240" w:lineRule="auto"/>
-              <w:rPr>
-                <w:rFonts w:ascii="Times New Roman" w:eastAsia="Times New Roman" w:hAnsi="Times New Roman"/>
-                <w:sz w:val="24"/>
-                <w:szCs w:val="24"/>
-                <w:lang w:val="pt-BR"/>
-              </w:rPr>
-            </w:pPr>
-          </w:p>
-        </w:tc>
-        <w:tc>
-          <w:tcPr>
-            <w:tcW w:w="833" w:type="pct"/>
-            <w:tcBorders>
-              <w:top w:val="dotted" w:sz="4" w:space="0" w:color="auto"/>
-              <w:left w:val="single" w:sz="4" w:space="0" w:color="auto"/>
-              <w:bottom w:val="dotted" w:sz="4" w:space="0" w:color="auto"/>
-              <w:right w:val="single" w:sz="4" w:space="0" w:color="auto"/>
-            </w:tcBorders>
-          </w:tcPr>
-          <w:p>
-            <w:pPr>
-              <w:spacing w:before="60" w:after="60" w:line="240" w:lineRule="auto"/>
-              <w:rPr>
-                <w:rFonts w:ascii="Times New Roman" w:eastAsia="Times New Roman" w:hAnsi="Times New Roman"/>
-                <w:sz w:val="24"/>
-                <w:szCs w:val="24"/>
-                <w:lang w:val="pt-BR"/>
-              </w:rPr>
-            </w:pPr>
-          </w:p>
-        </w:tc>
-        <w:tc>
-          <w:tcPr>
-            <w:tcW w:w="833" w:type="pct"/>
-            <w:tcBorders>
-              <w:top w:val="dotted" w:sz="4" w:space="0" w:color="auto"/>
-              <w:left w:val="single" w:sz="4" w:space="0" w:color="auto"/>
-              <w:bottom w:val="dotted" w:sz="4" w:space="0" w:color="auto"/>
-              <w:right w:val="single" w:sz="4" w:space="0" w:color="auto"/>
-            </w:tcBorders>
-          </w:tcPr>
-          <w:p>
-            <w:pPr>
-              <w:spacing w:before="60" w:after="60" w:line="240" w:lineRule="auto"/>
-              <w:rPr>
-                <w:rFonts w:ascii="Times New Roman" w:eastAsia="Times New Roman" w:hAnsi="Times New Roman"/>
-                <w:sz w:val="24"/>
-                <w:szCs w:val="24"/>
-                <w:lang w:val="pt-BR"/>
-              </w:rPr>
-            </w:pPr>
-          </w:p>
-        </w:tc>
-        <w:tc>
-          <w:tcPr>
-            <w:tcW w:w="833" w:type="pct"/>
-            <w:tcBorders>
-              <w:top w:val="dotted" w:sz="4" w:space="0" w:color="auto"/>
-              <w:left w:val="single" w:sz="4" w:space="0" w:color="auto"/>
-              <w:bottom w:val="dotted" w:sz="4" w:space="0" w:color="auto"/>
-              <w:right w:val="single" w:sz="4" w:space="0" w:color="auto"/>
-            </w:tcBorders>
-          </w:tcPr>
-          <w:p>
-            <w:pPr>
-              <w:spacing w:before="60" w:after="60" w:line="240" w:lineRule="auto"/>
-              <w:rPr>
-                <w:rFonts w:ascii="Times New Roman" w:eastAsia="Times New Roman" w:hAnsi="Times New Roman"/>
-                <w:sz w:val="24"/>
-                <w:szCs w:val="24"/>
-                <w:lang w:val="pt-BR"/>
-              </w:rPr>
-            </w:pPr>
-          </w:p>
-        </w:tc>
-        <w:tc>
-          <w:tcPr>
-            <w:tcW w:w="833" w:type="pct"/>
+            <w:tcW w:w="255" w:type="pct"/>
+            <w:tcBorders>
+              <w:top w:val="dotted" w:sz="4" w:space="0" w:color="auto"/>
+              <w:left w:val="single" w:sz="4" w:space="0" w:color="auto"/>
+              <w:bottom w:val="dotted" w:sz="4" w:space="0" w:color="auto"/>
+              <w:right w:val="single" w:sz="4" w:space="0" w:color="auto"/>
+            </w:tcBorders>
+          </w:tcPr>
+          <w:p>
+            <w:pPr>
+              <w:spacing w:before="60" w:after="60" w:line="240" w:lineRule="auto"/>
+              <w:rPr>
+                <w:rFonts w:ascii="Times New Roman" w:eastAsia="Times New Roman" w:hAnsi="Times New Roman"/>
+                <w:sz w:val="24"/>
+                <w:szCs w:val="24"/>
+                <w:lang w:val="pt-BR"/>
+              </w:rPr>
+            </w:pPr>
+          </w:p>
+        </w:tc>
+        <w:tc>
+          <w:tcPr>
+            <w:tcW w:w="1501" w:type="pct"/>
+            <w:tcBorders>
+              <w:top w:val="dotted" w:sz="4" w:space="0" w:color="auto"/>
+              <w:left w:val="single" w:sz="4" w:space="0" w:color="auto"/>
+              <w:bottom w:val="dotted" w:sz="4" w:space="0" w:color="auto"/>
+              <w:right w:val="single" w:sz="4" w:space="0" w:color="auto"/>
+            </w:tcBorders>
+          </w:tcPr>
+          <w:p>
+            <w:pPr>
+              <w:spacing w:before="60" w:after="60" w:line="240" w:lineRule="auto"/>
+              <w:rPr>
+                <w:rFonts w:ascii="Times New Roman" w:eastAsia="Times New Roman" w:hAnsi="Times New Roman"/>
+                <w:sz w:val="24"/>
+                <w:szCs w:val="24"/>
+                <w:lang w:val="pt-BR"/>
+              </w:rPr>
+            </w:pPr>
+          </w:p>
+        </w:tc>
+        <w:tc>
+          <w:tcPr>
+            <w:tcW w:w="824" w:type="pct"/>
+            <w:tcBorders>
+              <w:top w:val="dotted" w:sz="4" w:space="0" w:color="auto"/>
+              <w:left w:val="single" w:sz="4" w:space="0" w:color="auto"/>
+              <w:bottom w:val="dotted" w:sz="4" w:space="0" w:color="auto"/>
+              <w:right w:val="single" w:sz="4" w:space="0" w:color="auto"/>
+            </w:tcBorders>
+          </w:tcPr>
+          <w:p>
+            <w:pPr>
+              <w:spacing w:before="60" w:after="60" w:line="240" w:lineRule="auto"/>
+              <w:rPr>
+                <w:rFonts w:ascii="Times New Roman" w:eastAsia="Times New Roman" w:hAnsi="Times New Roman"/>
+                <w:sz w:val="24"/>
+                <w:szCs w:val="24"/>
+                <w:lang w:val="pt-BR"/>
+              </w:rPr>
+            </w:pPr>
+          </w:p>
+        </w:tc>
+        <w:tc>
+          <w:tcPr>
+            <w:tcW w:w="408" w:type="pct"/>
+            <w:tcBorders>
+              <w:top w:val="dotted" w:sz="4" w:space="0" w:color="auto"/>
+              <w:left w:val="single" w:sz="4" w:space="0" w:color="auto"/>
+              <w:bottom w:val="dotted" w:sz="4" w:space="0" w:color="auto"/>
+              <w:right w:val="single" w:sz="4" w:space="0" w:color="auto"/>
+            </w:tcBorders>
+          </w:tcPr>
+          <w:p>
+            <w:pPr>
+              <w:spacing w:before="60" w:after="60" w:line="240" w:lineRule="auto"/>
+              <w:rPr>
+                <w:rFonts w:ascii="Times New Roman" w:eastAsia="Times New Roman" w:hAnsi="Times New Roman"/>
+                <w:sz w:val="24"/>
+                <w:szCs w:val="24"/>
+                <w:lang w:val="pt-BR"/>
+              </w:rPr>
+            </w:pPr>
+          </w:p>
+        </w:tc>
+        <w:tc>
+          <w:tcPr>
+            <w:tcW w:w="1189" w:type="pct"/>
+            <w:tcBorders>
+              <w:top w:val="dotted" w:sz="4" w:space="0" w:color="auto"/>
+              <w:left w:val="single" w:sz="4" w:space="0" w:color="auto"/>
+              <w:bottom w:val="dotted" w:sz="4" w:space="0" w:color="auto"/>
+              <w:right w:val="single" w:sz="4" w:space="0" w:color="auto"/>
+            </w:tcBorders>
+          </w:tcPr>
+          <w:p>
+            <w:pPr>
+              <w:spacing w:before="60" w:after="60" w:line="240" w:lineRule="auto"/>
+              <w:rPr>
+                <w:rFonts w:ascii="Times New Roman" w:eastAsia="Times New Roman" w:hAnsi="Times New Roman"/>
+                <w:sz w:val="24"/>
+                <w:szCs w:val="24"/>
+                <w:lang w:val="pt-BR"/>
+              </w:rPr>
+            </w:pPr>
+          </w:p>
+        </w:tc>
+        <w:tc>
+          <w:tcPr>
+            <w:tcW w:w="824" w:type="pct"/>
             <w:tcBorders>
               <w:top w:val="dotted" w:sz="4" w:space="0" w:color="auto"/>
               <w:left w:val="single" w:sz="4" w:space="0" w:color="auto"/>
@@ -3074,117 +3002,117 @@
         </w:trPr>
         <w:tc>
           <w:tcPr>
-            <w:tcW w:w="834" w:type="pct"/>
-            <w:tcBorders>
-              <w:top w:val="dotted" w:sz="4" w:space="0" w:color="auto"/>
-              <w:left w:val="single" w:sz="4" w:space="0" w:color="auto"/>
-              <w:bottom w:val="dotted" w:sz="4" w:space="0" w:color="auto"/>
-              <w:right w:val="single" w:sz="4" w:space="0" w:color="auto"/>
-            </w:tcBorders>
-          </w:tcPr>
-          <w:p>
-            <w:pPr>
-              <w:spacing w:before="60" w:after="60" w:line="240" w:lineRule="auto"/>
-              <w:rPr>
-                <w:rFonts w:ascii="Times New Roman" w:eastAsia="Times New Roman" w:hAnsi="Times New Roman"/>
-                <w:sz w:val="24"/>
-                <w:szCs w:val="24"/>
-                <w:lang w:val="pt-BR"/>
-              </w:rPr>
-            </w:pPr>
-          </w:p>
-        </w:tc>
-        <w:tc>
-          <w:tcPr>
-            <w:tcW w:w="834" w:type="pct"/>
-            <w:tcBorders>
-              <w:top w:val="dotted" w:sz="4" w:space="0" w:color="auto"/>
-              <w:left w:val="single" w:sz="4" w:space="0" w:color="auto"/>
-              <w:bottom w:val="dotted" w:sz="4" w:space="0" w:color="auto"/>
-              <w:right w:val="single" w:sz="4" w:space="0" w:color="auto"/>
-            </w:tcBorders>
-          </w:tcPr>
-          <w:p>
-            <w:pPr>
-              <w:spacing w:before="60" w:after="60" w:line="240" w:lineRule="auto"/>
-              <w:rPr>
-                <w:rFonts w:ascii="Times New Roman" w:eastAsia="Times New Roman" w:hAnsi="Times New Roman"/>
-                <w:sz w:val="24"/>
-                <w:szCs w:val="24"/>
-                <w:lang w:val="pt-BR"/>
-              </w:rPr>
-            </w:pPr>
-          </w:p>
-        </w:tc>
-        <w:tc>
-          <w:tcPr>
-            <w:tcW w:w="833" w:type="pct"/>
-            <w:tcBorders>
-              <w:top w:val="dotted" w:sz="4" w:space="0" w:color="auto"/>
-              <w:left w:val="single" w:sz="4" w:space="0" w:color="auto"/>
-              <w:bottom w:val="dotted" w:sz="4" w:space="0" w:color="auto"/>
-              <w:right w:val="single" w:sz="4" w:space="0" w:color="auto"/>
-            </w:tcBorders>
-          </w:tcPr>
-          <w:p>
-            <w:pPr>
-              <w:spacing w:before="60" w:after="60" w:line="240" w:lineRule="auto"/>
-              <w:rPr>
-                <w:rFonts w:ascii="Times New Roman" w:eastAsia="Times New Roman" w:hAnsi="Times New Roman"/>
-                <w:sz w:val="24"/>
-                <w:szCs w:val="24"/>
-                <w:lang w:val="pt-BR"/>
-              </w:rPr>
-            </w:pPr>
-          </w:p>
-        </w:tc>
-        <w:tc>
-          <w:tcPr>
-            <w:tcW w:w="833" w:type="pct"/>
-            <w:tcBorders>
-              <w:top w:val="dotted" w:sz="4" w:space="0" w:color="auto"/>
-              <w:left w:val="single" w:sz="4" w:space="0" w:color="auto"/>
-              <w:bottom w:val="dotted" w:sz="4" w:space="0" w:color="auto"/>
-              <w:right w:val="single" w:sz="4" w:space="0" w:color="auto"/>
-            </w:tcBorders>
-          </w:tcPr>
-          <w:p>
-            <w:pPr>
-              <w:spacing w:before="60" w:after="60" w:line="240" w:lineRule="auto"/>
-              <w:rPr>
-                <w:rFonts w:ascii="Times New Roman" w:eastAsia="Times New Roman" w:hAnsi="Times New Roman"/>
-                <w:sz w:val="24"/>
-                <w:szCs w:val="24"/>
-                <w:lang w:val="pt-BR"/>
-              </w:rPr>
-            </w:pPr>
-          </w:p>
-        </w:tc>
-        <w:tc>
-          <w:tcPr>
-            <w:tcW w:w="833" w:type="pct"/>
-            <w:tcBorders>
-              <w:top w:val="dotted" w:sz="4" w:space="0" w:color="auto"/>
-              <w:left w:val="single" w:sz="4" w:space="0" w:color="auto"/>
-              <w:bottom w:val="dotted" w:sz="4" w:space="0" w:color="auto"/>
-              <w:right w:val="single" w:sz="4" w:space="0" w:color="auto"/>
-            </w:tcBorders>
-          </w:tcPr>
-          <w:p>
-            <w:pPr>
-              <w:spacing w:before="60" w:after="60" w:line="240" w:lineRule="auto"/>
-              <w:rPr>
-                <w:rFonts w:ascii="Times New Roman" w:eastAsia="Times New Roman" w:hAnsi="Times New Roman"/>
-                <w:sz w:val="24"/>
-                <w:szCs w:val="24"/>
-                <w:lang w:val="pt-BR"/>
-              </w:rPr>
-            </w:pPr>
-          </w:p>
-        </w:tc>
-        <w:tc>
-          <w:tcPr>
-            <w:tcW w:w="833" w:type="pct"/>
+            <w:tcW w:w="255" w:type="pct"/>
+            <w:tcBorders>
+              <w:top w:val="dotted" w:sz="4" w:space="0" w:color="auto"/>
+              <w:left w:val="single" w:sz="4" w:space="0" w:color="auto"/>
+              <w:bottom w:val="dotted" w:sz="4" w:space="0" w:color="auto"/>
+              <w:right w:val="single" w:sz="4" w:space="0" w:color="auto"/>
+            </w:tcBorders>
+          </w:tcPr>
+          <w:p>
+            <w:pPr>
+              <w:spacing w:before="60" w:after="60" w:line="240" w:lineRule="auto"/>
+              <w:rPr>
+                <w:rFonts w:ascii="Times New Roman" w:eastAsia="Times New Roman" w:hAnsi="Times New Roman"/>
+                <w:sz w:val="24"/>
+                <w:szCs w:val="24"/>
+                <w:lang w:val="pt-BR"/>
+              </w:rPr>
+            </w:pPr>
+          </w:p>
+        </w:tc>
+        <w:tc>
+          <w:tcPr>
+            <w:tcW w:w="1501" w:type="pct"/>
+            <w:tcBorders>
+              <w:top w:val="dotted" w:sz="4" w:space="0" w:color="auto"/>
+              <w:left w:val="single" w:sz="4" w:space="0" w:color="auto"/>
+              <w:bottom w:val="dotted" w:sz="4" w:space="0" w:color="auto"/>
+              <w:right w:val="single" w:sz="4" w:space="0" w:color="auto"/>
+            </w:tcBorders>
+          </w:tcPr>
+          <w:p>
+            <w:pPr>
+              <w:spacing w:before="60" w:after="60" w:line="240" w:lineRule="auto"/>
+              <w:rPr>
+                <w:rFonts w:ascii="Times New Roman" w:eastAsia="Times New Roman" w:hAnsi="Times New Roman"/>
+                <w:sz w:val="24"/>
+                <w:szCs w:val="24"/>
+                <w:lang w:val="pt-BR"/>
+              </w:rPr>
+            </w:pPr>
+          </w:p>
+        </w:tc>
+        <w:tc>
+          <w:tcPr>
+            <w:tcW w:w="824" w:type="pct"/>
+            <w:tcBorders>
+              <w:top w:val="dotted" w:sz="4" w:space="0" w:color="auto"/>
+              <w:left w:val="single" w:sz="4" w:space="0" w:color="auto"/>
+              <w:bottom w:val="dotted" w:sz="4" w:space="0" w:color="auto"/>
+              <w:right w:val="single" w:sz="4" w:space="0" w:color="auto"/>
+            </w:tcBorders>
+          </w:tcPr>
+          <w:p>
+            <w:pPr>
+              <w:spacing w:before="60" w:after="60" w:line="240" w:lineRule="auto"/>
+              <w:rPr>
+                <w:rFonts w:ascii="Times New Roman" w:eastAsia="Times New Roman" w:hAnsi="Times New Roman"/>
+                <w:sz w:val="24"/>
+                <w:szCs w:val="24"/>
+                <w:lang w:val="pt-BR"/>
+              </w:rPr>
+            </w:pPr>
+          </w:p>
+        </w:tc>
+        <w:tc>
+          <w:tcPr>
+            <w:tcW w:w="408" w:type="pct"/>
+            <w:tcBorders>
+              <w:top w:val="dotted" w:sz="4" w:space="0" w:color="auto"/>
+              <w:left w:val="single" w:sz="4" w:space="0" w:color="auto"/>
+              <w:bottom w:val="dotted" w:sz="4" w:space="0" w:color="auto"/>
+              <w:right w:val="single" w:sz="4" w:space="0" w:color="auto"/>
+            </w:tcBorders>
+          </w:tcPr>
+          <w:p>
+            <w:pPr>
+              <w:spacing w:before="60" w:after="60" w:line="240" w:lineRule="auto"/>
+              <w:rPr>
+                <w:rFonts w:ascii="Times New Roman" w:eastAsia="Times New Roman" w:hAnsi="Times New Roman"/>
+                <w:sz w:val="24"/>
+                <w:szCs w:val="24"/>
+                <w:lang w:val="pt-BR"/>
+              </w:rPr>
+            </w:pPr>
+          </w:p>
+        </w:tc>
+        <w:tc>
+          <w:tcPr>
+            <w:tcW w:w="1189" w:type="pct"/>
+            <w:tcBorders>
+              <w:top w:val="dotted" w:sz="4" w:space="0" w:color="auto"/>
+              <w:left w:val="single" w:sz="4" w:space="0" w:color="auto"/>
+              <w:bottom w:val="dotted" w:sz="4" w:space="0" w:color="auto"/>
+              <w:right w:val="single" w:sz="4" w:space="0" w:color="auto"/>
+            </w:tcBorders>
+          </w:tcPr>
+          <w:p>
+            <w:pPr>
+              <w:spacing w:before="60" w:after="60" w:line="240" w:lineRule="auto"/>
+              <w:rPr>
+                <w:rFonts w:ascii="Times New Roman" w:eastAsia="Times New Roman" w:hAnsi="Times New Roman"/>
+                <w:sz w:val="24"/>
+                <w:szCs w:val="24"/>
+                <w:lang w:val="pt-BR"/>
+              </w:rPr>
+            </w:pPr>
+          </w:p>
+        </w:tc>
+        <w:tc>
+          <w:tcPr>
+            <w:tcW w:w="824" w:type="pct"/>
             <w:tcBorders>
               <w:top w:val="dotted" w:sz="4" w:space="0" w:color="auto"/>
               <w:left w:val="single" w:sz="4" w:space="0" w:color="auto"/>
@@ -3211,117 +3139,117 @@
         </w:trPr>
         <w:tc>
           <w:tcPr>
-            <w:tcW w:w="834" w:type="pct"/>
-            <w:tcBorders>
-              <w:top w:val="dotted" w:sz="4" w:space="0" w:color="auto"/>
-              <w:left w:val="single" w:sz="4" w:space="0" w:color="auto"/>
-              <w:bottom w:val="dotted" w:sz="4" w:space="0" w:color="auto"/>
-              <w:right w:val="single" w:sz="4" w:space="0" w:color="auto"/>
-            </w:tcBorders>
-          </w:tcPr>
-          <w:p>
-            <w:pPr>
-              <w:spacing w:before="60" w:after="60" w:line="240" w:lineRule="auto"/>
-              <w:rPr>
-                <w:rFonts w:ascii="Times New Roman" w:eastAsia="Times New Roman" w:hAnsi="Times New Roman"/>
-                <w:sz w:val="24"/>
-                <w:szCs w:val="24"/>
-                <w:lang w:val="pt-BR"/>
-              </w:rPr>
-            </w:pPr>
-          </w:p>
-        </w:tc>
-        <w:tc>
-          <w:tcPr>
-            <w:tcW w:w="834" w:type="pct"/>
-            <w:tcBorders>
-              <w:top w:val="dotted" w:sz="4" w:space="0" w:color="auto"/>
-              <w:left w:val="single" w:sz="4" w:space="0" w:color="auto"/>
-              <w:bottom w:val="dotted" w:sz="4" w:space="0" w:color="auto"/>
-              <w:right w:val="single" w:sz="4" w:space="0" w:color="auto"/>
-            </w:tcBorders>
-          </w:tcPr>
-          <w:p>
-            <w:pPr>
-              <w:spacing w:before="60" w:after="60" w:line="240" w:lineRule="auto"/>
-              <w:rPr>
-                <w:rFonts w:ascii="Times New Roman" w:eastAsia="Times New Roman" w:hAnsi="Times New Roman"/>
-                <w:sz w:val="24"/>
-                <w:szCs w:val="24"/>
-                <w:lang w:val="pt-BR"/>
-              </w:rPr>
-            </w:pPr>
-          </w:p>
-        </w:tc>
-        <w:tc>
-          <w:tcPr>
-            <w:tcW w:w="833" w:type="pct"/>
-            <w:tcBorders>
-              <w:top w:val="dotted" w:sz="4" w:space="0" w:color="auto"/>
-              <w:left w:val="single" w:sz="4" w:space="0" w:color="auto"/>
-              <w:bottom w:val="dotted" w:sz="4" w:space="0" w:color="auto"/>
-              <w:right w:val="single" w:sz="4" w:space="0" w:color="auto"/>
-            </w:tcBorders>
-          </w:tcPr>
-          <w:p>
-            <w:pPr>
-              <w:spacing w:before="60" w:after="60" w:line="240" w:lineRule="auto"/>
-              <w:rPr>
-                <w:rFonts w:ascii="Times New Roman" w:eastAsia="Times New Roman" w:hAnsi="Times New Roman"/>
-                <w:sz w:val="24"/>
-                <w:szCs w:val="24"/>
-                <w:lang w:val="pt-BR"/>
-              </w:rPr>
-            </w:pPr>
-          </w:p>
-        </w:tc>
-        <w:tc>
-          <w:tcPr>
-            <w:tcW w:w="833" w:type="pct"/>
-            <w:tcBorders>
-              <w:top w:val="dotted" w:sz="4" w:space="0" w:color="auto"/>
-              <w:left w:val="single" w:sz="4" w:space="0" w:color="auto"/>
-              <w:bottom w:val="dotted" w:sz="4" w:space="0" w:color="auto"/>
-              <w:right w:val="single" w:sz="4" w:space="0" w:color="auto"/>
-            </w:tcBorders>
-          </w:tcPr>
-          <w:p>
-            <w:pPr>
-              <w:spacing w:before="60" w:after="60" w:line="240" w:lineRule="auto"/>
-              <w:rPr>
-                <w:rFonts w:ascii="Times New Roman" w:eastAsia="Times New Roman" w:hAnsi="Times New Roman"/>
-                <w:sz w:val="24"/>
-                <w:szCs w:val="24"/>
-                <w:lang w:val="pt-BR"/>
-              </w:rPr>
-            </w:pPr>
-          </w:p>
-        </w:tc>
-        <w:tc>
-          <w:tcPr>
-            <w:tcW w:w="833" w:type="pct"/>
-            <w:tcBorders>
-              <w:top w:val="dotted" w:sz="4" w:space="0" w:color="auto"/>
-              <w:left w:val="single" w:sz="4" w:space="0" w:color="auto"/>
-              <w:bottom w:val="dotted" w:sz="4" w:space="0" w:color="auto"/>
-              <w:right w:val="single" w:sz="4" w:space="0" w:color="auto"/>
-            </w:tcBorders>
-          </w:tcPr>
-          <w:p>
-            <w:pPr>
-              <w:spacing w:before="60" w:after="60" w:line="240" w:lineRule="auto"/>
-              <w:rPr>
-                <w:rFonts w:ascii="Times New Roman" w:eastAsia="Times New Roman" w:hAnsi="Times New Roman"/>
-                <w:sz w:val="24"/>
-                <w:szCs w:val="24"/>
-                <w:lang w:val="pt-BR"/>
-              </w:rPr>
-            </w:pPr>
-          </w:p>
-        </w:tc>
-        <w:tc>
-          <w:tcPr>
-            <w:tcW w:w="833" w:type="pct"/>
+            <w:tcW w:w="255" w:type="pct"/>
+            <w:tcBorders>
+              <w:top w:val="dotted" w:sz="4" w:space="0" w:color="auto"/>
+              <w:left w:val="single" w:sz="4" w:space="0" w:color="auto"/>
+              <w:bottom w:val="dotted" w:sz="4" w:space="0" w:color="auto"/>
+              <w:right w:val="single" w:sz="4" w:space="0" w:color="auto"/>
+            </w:tcBorders>
+          </w:tcPr>
+          <w:p>
+            <w:pPr>
+              <w:spacing w:before="60" w:after="60" w:line="240" w:lineRule="auto"/>
+              <w:rPr>
+                <w:rFonts w:ascii="Times New Roman" w:eastAsia="Times New Roman" w:hAnsi="Times New Roman"/>
+                <w:sz w:val="24"/>
+                <w:szCs w:val="24"/>
+                <w:lang w:val="pt-BR"/>
+              </w:rPr>
+            </w:pPr>
+          </w:p>
+        </w:tc>
+        <w:tc>
+          <w:tcPr>
+            <w:tcW w:w="1501" w:type="pct"/>
+            <w:tcBorders>
+              <w:top w:val="dotted" w:sz="4" w:space="0" w:color="auto"/>
+              <w:left w:val="single" w:sz="4" w:space="0" w:color="auto"/>
+              <w:bottom w:val="dotted" w:sz="4" w:space="0" w:color="auto"/>
+              <w:right w:val="single" w:sz="4" w:space="0" w:color="auto"/>
+            </w:tcBorders>
+          </w:tcPr>
+          <w:p>
+            <w:pPr>
+              <w:spacing w:before="60" w:after="60" w:line="240" w:lineRule="auto"/>
+              <w:rPr>
+                <w:rFonts w:ascii="Times New Roman" w:eastAsia="Times New Roman" w:hAnsi="Times New Roman"/>
+                <w:sz w:val="24"/>
+                <w:szCs w:val="24"/>
+                <w:lang w:val="pt-BR"/>
+              </w:rPr>
+            </w:pPr>
+          </w:p>
+        </w:tc>
+        <w:tc>
+          <w:tcPr>
+            <w:tcW w:w="824" w:type="pct"/>
+            <w:tcBorders>
+              <w:top w:val="dotted" w:sz="4" w:space="0" w:color="auto"/>
+              <w:left w:val="single" w:sz="4" w:space="0" w:color="auto"/>
+              <w:bottom w:val="dotted" w:sz="4" w:space="0" w:color="auto"/>
+              <w:right w:val="single" w:sz="4" w:space="0" w:color="auto"/>
+            </w:tcBorders>
+          </w:tcPr>
+          <w:p>
+            <w:pPr>
+              <w:spacing w:before="60" w:after="60" w:line="240" w:lineRule="auto"/>
+              <w:rPr>
+                <w:rFonts w:ascii="Times New Roman" w:eastAsia="Times New Roman" w:hAnsi="Times New Roman"/>
+                <w:sz w:val="24"/>
+                <w:szCs w:val="24"/>
+                <w:lang w:val="pt-BR"/>
+              </w:rPr>
+            </w:pPr>
+          </w:p>
+        </w:tc>
+        <w:tc>
+          <w:tcPr>
+            <w:tcW w:w="408" w:type="pct"/>
+            <w:tcBorders>
+              <w:top w:val="dotted" w:sz="4" w:space="0" w:color="auto"/>
+              <w:left w:val="single" w:sz="4" w:space="0" w:color="auto"/>
+              <w:bottom w:val="dotted" w:sz="4" w:space="0" w:color="auto"/>
+              <w:right w:val="single" w:sz="4" w:space="0" w:color="auto"/>
+            </w:tcBorders>
+          </w:tcPr>
+          <w:p>
+            <w:pPr>
+              <w:spacing w:before="60" w:after="60" w:line="240" w:lineRule="auto"/>
+              <w:rPr>
+                <w:rFonts w:ascii="Times New Roman" w:eastAsia="Times New Roman" w:hAnsi="Times New Roman"/>
+                <w:sz w:val="24"/>
+                <w:szCs w:val="24"/>
+                <w:lang w:val="pt-BR"/>
+              </w:rPr>
+            </w:pPr>
+          </w:p>
+        </w:tc>
+        <w:tc>
+          <w:tcPr>
+            <w:tcW w:w="1189" w:type="pct"/>
+            <w:tcBorders>
+              <w:top w:val="dotted" w:sz="4" w:space="0" w:color="auto"/>
+              <w:left w:val="single" w:sz="4" w:space="0" w:color="auto"/>
+              <w:bottom w:val="dotted" w:sz="4" w:space="0" w:color="auto"/>
+              <w:right w:val="single" w:sz="4" w:space="0" w:color="auto"/>
+            </w:tcBorders>
+          </w:tcPr>
+          <w:p>
+            <w:pPr>
+              <w:spacing w:before="60" w:after="60" w:line="240" w:lineRule="auto"/>
+              <w:rPr>
+                <w:rFonts w:ascii="Times New Roman" w:eastAsia="Times New Roman" w:hAnsi="Times New Roman"/>
+                <w:sz w:val="24"/>
+                <w:szCs w:val="24"/>
+                <w:lang w:val="pt-BR"/>
+              </w:rPr>
+            </w:pPr>
+          </w:p>
+        </w:tc>
+        <w:tc>
+          <w:tcPr>
+            <w:tcW w:w="824" w:type="pct"/>
             <w:tcBorders>
               <w:top w:val="dotted" w:sz="4" w:space="0" w:color="auto"/>
               <w:left w:val="single" w:sz="4" w:space="0" w:color="auto"/>

--- a/CT01.docx
+++ b/CT01.docx
@@ -285,7 +285,7 @@
           <w:sz w:val="26"/>
           <w:szCs w:val="26"/>
         </w:rPr>
-        <w:t xml:space="preserve"> Công An Phường Hồng Hải</w:t>
+        <w:t xml:space="preserve"> Công An Phường Việt Hưng</w:t>
       </w:r>
     </w:p>
     <w:p>
@@ -327,7 +327,7 @@
           <w:sz w:val="24"/>
           <w:szCs w:val="26"/>
         </w:rPr>
-        <w:t xml:space="preserve"> ĐINH QUỐC CƯỜNG</w:t>
+        <w:t xml:space="preserve"> NGUYỄN NGỌC ANH</w:t>
       </w:r>
     </w:p>
     <w:p>
@@ -372,7 +372,7 @@
           <w:szCs w:val="24"/>
           <w:lang w:val="vi-VN"/>
         </w:rPr>
-        <w:t xml:space="preserve">15/03/2000</w:t>
+        <w:t xml:space="preserve">10/12/1997</w:t>
       </w:r>
       <w:r>
         <w:rPr>
@@ -551,7 +551,7 @@
                 <w:szCs w:val="24"/>
                 <w:lang w:val="pt-BR"/>
               </w:rPr>
-              <w:t xml:space="preserve">9</w:t>
+              <w:t xml:space="preserve">2</w:t>
             </w:r>
           </w:p>
         </w:tc>
@@ -621,7 +621,7 @@
                 <w:szCs w:val="24"/>
                 <w:lang w:val="pt-BR"/>
               </w:rPr>
-              <w:t xml:space="preserve">2</w:t>
+              <w:t xml:space="preserve">0</w:t>
             </w:r>
           </w:p>
         </w:tc>
@@ -656,7 +656,7 @@
                 <w:szCs w:val="24"/>
                 <w:lang w:val="pt-BR"/>
               </w:rPr>
-              <w:t xml:space="preserve">0</w:t>
+              <w:t xml:space="preserve">9</w:t>
             </w:r>
           </w:p>
         </w:tc>
@@ -691,7 +691,7 @@
                 <w:szCs w:val="24"/>
                 <w:lang w:val="pt-BR"/>
               </w:rPr>
-              <w:t xml:space="preserve">0</w:t>
+              <w:t xml:space="preserve">7</w:t>
             </w:r>
           </w:p>
         </w:tc>
@@ -866,7 +866,7 @@
                 <w:szCs w:val="24"/>
                 <w:lang w:val="pt-BR"/>
               </w:rPr>
-              <w:t xml:space="preserve">9</w:t>
+              <w:t xml:space="preserve">2</w:t>
             </w:r>
           </w:p>
         </w:tc>
@@ -901,7 +901,7 @@
                 <w:szCs w:val="24"/>
                 <w:lang w:val="pt-BR"/>
               </w:rPr>
-              <w:t xml:space="preserve">1</w:t>
+              <w:t xml:space="preserve">8</w:t>
             </w:r>
           </w:p>
         </w:tc>
@@ -1072,7 +1072,7 @@
           <w:szCs w:val="26"/>
           <w:lang w:val="vi-VN"/>
         </w:rPr>
-        <w:t xml:space="preserve">LÊ THỊ DIỄM CHÂU</w:t>
+        <w:t xml:space="preserve">NGUYỄN VĂN HÙNG</w:t>
       </w:r>
       <w:r>
         <w:rPr>
@@ -1260,7 +1260,7 @@
                 <w:sz w:val="24"/>
                 <w:szCs w:val="24"/>
               </w:rPr>
-              <w:t xml:space="preserve">9</w:t>
+              <w:t xml:space="preserve">2</w:t>
             </w:r>
           </w:p>
         </w:tc>
@@ -1328,7 +1328,7 @@
                 <w:sz w:val="24"/>
                 <w:szCs w:val="24"/>
               </w:rPr>
-              <w:t xml:space="preserve">1</w:t>
+              <w:t xml:space="preserve">0</w:t>
             </w:r>
           </w:p>
         </w:tc>
@@ -1362,7 +1362,7 @@
                 <w:sz w:val="24"/>
                 <w:szCs w:val="24"/>
               </w:rPr>
-              <w:t xml:space="preserve">7</w:t>
+              <w:t xml:space="preserve">5</w:t>
             </w:r>
           </w:p>
         </w:tc>
@@ -1396,7 +1396,7 @@
                 <w:sz w:val="24"/>
                 <w:szCs w:val="24"/>
               </w:rPr>
-              <w:t xml:space="preserve">3</w:t>
+              <w:t xml:space="preserve">9</w:t>
             </w:r>
           </w:p>
         </w:tc>
@@ -1464,7 +1464,7 @@
                 <w:sz w:val="24"/>
                 <w:szCs w:val="24"/>
               </w:rPr>
-              <w:t xml:space="preserve">1</w:t>
+              <w:t xml:space="preserve">0</w:t>
             </w:r>
           </w:p>
         </w:tc>
@@ -1532,7 +1532,7 @@
                 <w:sz w:val="24"/>
                 <w:szCs w:val="24"/>
               </w:rPr>
-              <w:t xml:space="preserve">0</w:t>
+              <w:t xml:space="preserve">7</w:t>
             </w:r>
           </w:p>
         </w:tc>
@@ -1600,7 +1600,7 @@
                 <w:sz w:val="24"/>
                 <w:szCs w:val="24"/>
               </w:rPr>
-              <w:t xml:space="preserve">6</w:t>
+              <w:t xml:space="preserve">0</w:t>
             </w:r>
           </w:p>
         </w:tc>
@@ -1664,7 +1664,7 @@
           <w:szCs w:val="26"/>
           <w:lang w:val="vi-VN"/>
         </w:rPr>
-        <w:t xml:space="preserve">Cấp cho NK thường trú khác địa bàn quản lý cho ĐINH QUỐC CƯỜNG</w:t>
+        <w:t xml:space="preserve">Cấp cho NK thường trú khác địa bàn quản lý cho NGUYỄN NGỌC ANH</w:t>
       </w:r>
     </w:p>
     <w:p>
@@ -1705,7 +1705,7 @@
     </w:p>
     <w:tbl>
       <w:tblPr>
-        <w:tblW w:w="4850" w:type="pct"/>
+        <w:tblW w:w="5000" w:type="pct"/>
         <w:jc w:val="center"/>
         <w:tblBorders>
           <w:top w:val="single" w:sz="4" w:space="0" w:color="auto"/>
@@ -1718,12 +1718,12 @@
         <w:tblLook w:val="01E0" w:firstRow="1" w:lastRow="1" w:firstColumn="1" w:lastColumn="1" w:noHBand="0" w:noVBand="0"/>
       </w:tblPr>
       <w:tblGrid>
-        <w:gridCol w:w="1511"/>
-        <w:gridCol w:w="1511"/>
-        <w:gridCol w:w="1510"/>
-        <w:gridCol w:w="1510"/>
-        <w:gridCol w:w="1510"/>
-        <w:gridCol w:w="1510"/>
+        <w:gridCol w:w="449"/>
+        <w:gridCol w:w="1723"/>
+        <w:gridCol w:w="1723"/>
+        <w:gridCol w:w="1723"/>
+        <w:gridCol w:w="1724"/>
+        <w:gridCol w:w="1720"/>
       </w:tblGrid>
       <w:tr>
         <w:trPr>
@@ -1732,7 +1732,7 @@
         </w:trPr>
         <w:tc>
           <w:tcPr>
-            <w:tcW w:w="255" w:type="pct"/>
+            <w:tcW w:w="197" w:type="pct"/>
             <w:tcBorders>
               <w:top w:val="single" w:sz="4" w:space="0" w:color="auto"/>
               <w:left w:val="single" w:sz="4" w:space="0" w:color="auto"/>
@@ -1767,7 +1767,7 @@
         </w:tc>
         <w:tc>
           <w:tcPr>
-            <w:tcW w:w="1501" w:type="pct"/>
+            <w:tcW w:w="961" w:type="pct"/>
             <w:tcBorders>
               <w:top w:val="single" w:sz="4" w:space="0" w:color="auto"/>
               <w:left w:val="single" w:sz="4" w:space="0" w:color="auto"/>
@@ -1817,7 +1817,7 @@
         </w:tc>
         <w:tc>
           <w:tcPr>
-            <w:tcW w:w="824" w:type="pct"/>
+            <w:tcW w:w="961" w:type="pct"/>
             <w:tcBorders>
               <w:top w:val="single" w:sz="4" w:space="0" w:color="auto"/>
               <w:left w:val="single" w:sz="4" w:space="0" w:color="auto"/>
@@ -1847,7 +1847,7 @@
         </w:tc>
         <w:tc>
           <w:tcPr>
-            <w:tcW w:w="408" w:type="pct"/>
+            <w:tcW w:w="961" w:type="pct"/>
             <w:tcBorders>
               <w:top w:val="single" w:sz="4" w:space="0" w:color="auto"/>
               <w:left w:val="single" w:sz="4" w:space="0" w:color="auto"/>
@@ -1876,7 +1876,7 @@
         </w:tc>
         <w:tc>
           <w:tcPr>
-            <w:tcW w:w="1189" w:type="pct"/>
+            <w:tcW w:w="961" w:type="pct"/>
             <w:tcBorders>
               <w:top w:val="single" w:sz="4" w:space="0" w:color="auto"/>
               <w:left w:val="single" w:sz="4" w:space="0" w:color="auto"/>
@@ -1929,7 +1929,7 @@
         </w:tc>
         <w:tc>
           <w:tcPr>
-            <w:tcW w:w="824" w:type="pct"/>
+            <w:tcW w:w="961" w:type="pct"/>
             <w:tcBorders>
               <w:top w:val="single" w:sz="4" w:space="0" w:color="auto"/>
               <w:left w:val="single" w:sz="4" w:space="0" w:color="auto"/>
@@ -1988,7 +1988,7 @@
         </w:trPr>
         <w:tc>
           <w:tcPr>
-            <w:tcW w:w="255" w:type="pct"/>
+            <w:tcW w:w="197" w:type="pct"/>
             <w:tcBorders>
               <w:top w:val="dotted" w:sz="4" w:space="0" w:color="auto"/>
               <w:left w:val="single" w:sz="4" w:space="0" w:color="auto"/>
@@ -2006,21 +2006,11 @@
                 <w:lang w:val="pt-BR"/>
               </w:rPr>
             </w:pPr>
-            <w:r>
-              <w:rPr>
-                <w:rFonts w:ascii="Times New Roman" w:eastAsia="Times New Roman" w:hAnsi="Times New Roman"/>
-                <w:sz w:val="24"/>
-                <w:szCs w:val="24"/>
-                <w:lang w:val="pt-BR"/>
-              </w:rPr>
-              <w:lastRenderedPageBreak/>
-              <w:t xml:space="preserve">1</w:t>
-            </w:r>
-          </w:p>
-        </w:tc>
-        <w:tc>
-          <w:tcPr>
-            <w:tcW w:w="1501" w:type="pct"/>
+          </w:p>
+        </w:tc>
+        <w:tc>
+          <w:tcPr>
+            <w:tcW w:w="961" w:type="pct"/>
             <w:tcBorders>
               <w:top w:val="dotted" w:sz="4" w:space="0" w:color="auto"/>
               <w:left w:val="single" w:sz="4" w:space="0" w:color="auto"/>
@@ -2038,20 +2028,11 @@
                 <w:lang w:val="pt-BR"/>
               </w:rPr>
             </w:pPr>
-            <w:r>
-              <w:rPr>
-                <w:rFonts w:ascii="Times New Roman" w:eastAsia="Times New Roman" w:hAnsi="Times New Roman"/>
-                <w:sz w:val="24"/>
-                <w:szCs w:val="24"/>
-                <w:lang w:val="pt-BR"/>
-              </w:rPr>
-              <w:t xml:space="preserve">LÊ THỊ DIỄM CHÂU</w:t>
-            </w:r>
-          </w:p>
-        </w:tc>
-        <w:tc>
-          <w:tcPr>
-            <w:tcW w:w="824" w:type="pct"/>
+          </w:p>
+        </w:tc>
+        <w:tc>
+          <w:tcPr>
+            <w:tcW w:w="961" w:type="pct"/>
             <w:tcBorders>
               <w:top w:val="dotted" w:sz="4" w:space="0" w:color="auto"/>
               <w:left w:val="single" w:sz="4" w:space="0" w:color="auto"/>
@@ -2069,20 +2050,11 @@
                 <w:lang w:val="pt-BR"/>
               </w:rPr>
             </w:pPr>
-            <w:r>
-              <w:rPr>
-                <w:rFonts w:ascii="Times New Roman" w:eastAsia="Times New Roman" w:hAnsi="Times New Roman"/>
-                <w:sz w:val="24"/>
-                <w:szCs w:val="24"/>
-                <w:lang w:val="pt-BR"/>
-              </w:rPr>
-              <w:t xml:space="preserve">10/12/1997</w:t>
-            </w:r>
-          </w:p>
-        </w:tc>
-        <w:tc>
-          <w:tcPr>
-            <w:tcW w:w="408" w:type="pct"/>
+          </w:p>
+        </w:tc>
+        <w:tc>
+          <w:tcPr>
+            <w:tcW w:w="961" w:type="pct"/>
             <w:tcBorders>
               <w:top w:val="dotted" w:sz="4" w:space="0" w:color="auto"/>
               <w:left w:val="single" w:sz="4" w:space="0" w:color="auto"/>
@@ -2100,20 +2072,11 @@
                 <w:lang w:val="pt-BR"/>
               </w:rPr>
             </w:pPr>
-            <w:r>
-              <w:rPr>
-                <w:rFonts w:ascii="Times New Roman" w:eastAsia="Times New Roman" w:hAnsi="Times New Roman"/>
-                <w:sz w:val="24"/>
-                <w:szCs w:val="24"/>
-                <w:lang w:val="pt-BR"/>
-              </w:rPr>
-              <w:t xml:space="preserve">Nữ</w:t>
-            </w:r>
-          </w:p>
-        </w:tc>
-        <w:tc>
-          <w:tcPr>
-            <w:tcW w:w="1189" w:type="pct"/>
+          </w:p>
+        </w:tc>
+        <w:tc>
+          <w:tcPr>
+            <w:tcW w:w="961" w:type="pct"/>
             <w:tcBorders>
               <w:top w:val="dotted" w:sz="4" w:space="0" w:color="auto"/>
               <w:left w:val="single" w:sz="4" w:space="0" w:color="auto"/>
@@ -2131,20 +2094,11 @@
                 <w:lang w:val="pt-BR"/>
               </w:rPr>
             </w:pPr>
-            <w:r>
-              <w:rPr>
-                <w:rFonts w:ascii="Times New Roman" w:eastAsia="Times New Roman" w:hAnsi="Times New Roman"/>
-                <w:sz w:val="24"/>
-                <w:szCs w:val="24"/>
-                <w:lang w:val="pt-BR"/>
-              </w:rPr>
-              <w:t xml:space="preserve">092173011046</w:t>
-            </w:r>
-          </w:p>
-        </w:tc>
-        <w:tc>
-          <w:tcPr>
-            <w:tcW w:w="824" w:type="pct"/>
+          </w:p>
+        </w:tc>
+        <w:tc>
+          <w:tcPr>
+            <w:tcW w:w="961" w:type="pct"/>
             <w:tcBorders>
               <w:top w:val="dotted" w:sz="4" w:space="0" w:color="auto"/>
               <w:left w:val="single" w:sz="4" w:space="0" w:color="auto"/>
@@ -2162,15 +2116,6 @@
                 <w:lang w:val="pt-BR"/>
               </w:rPr>
             </w:pPr>
-            <w:r>
-              <w:rPr>
-                <w:rFonts w:ascii="Times New Roman" w:eastAsia="Times New Roman" w:hAnsi="Times New Roman"/>
-                <w:sz w:val="24"/>
-                <w:szCs w:val="24"/>
-                <w:lang w:val="pt-BR"/>
-              </w:rPr>
-              <w:t xml:space="preserve">Con</w:t>
-            </w:r>
           </w:p>
         </w:tc>
       </w:tr>
@@ -2180,7 +2125,7 @@
         </w:trPr>
         <w:tc>
           <w:tcPr>
-            <w:tcW w:w="255" w:type="pct"/>
+            <w:tcW w:w="197" w:type="pct"/>
             <w:tcBorders>
               <w:top w:val="dotted" w:sz="4" w:space="0" w:color="auto"/>
               <w:left w:val="single" w:sz="4" w:space="0" w:color="auto"/>
@@ -2202,7 +2147,7 @@
         </w:tc>
         <w:tc>
           <w:tcPr>
-            <w:tcW w:w="1501" w:type="pct"/>
+            <w:tcW w:w="961" w:type="pct"/>
             <w:tcBorders>
               <w:top w:val="dotted" w:sz="4" w:space="0" w:color="auto"/>
               <w:left w:val="single" w:sz="4" w:space="0" w:color="auto"/>
@@ -2224,7 +2169,7 @@
         </w:tc>
         <w:tc>
           <w:tcPr>
-            <w:tcW w:w="824" w:type="pct"/>
+            <w:tcW w:w="961" w:type="pct"/>
             <w:tcBorders>
               <w:top w:val="dotted" w:sz="4" w:space="0" w:color="auto"/>
               <w:left w:val="single" w:sz="4" w:space="0" w:color="auto"/>
@@ -2246,7 +2191,7 @@
         </w:tc>
         <w:tc>
           <w:tcPr>
-            <w:tcW w:w="408" w:type="pct"/>
+            <w:tcW w:w="961" w:type="pct"/>
             <w:tcBorders>
               <w:top w:val="dotted" w:sz="4" w:space="0" w:color="auto"/>
               <w:left w:val="single" w:sz="4" w:space="0" w:color="auto"/>
@@ -2268,7 +2213,7 @@
         </w:tc>
         <w:tc>
           <w:tcPr>
-            <w:tcW w:w="1189" w:type="pct"/>
+            <w:tcW w:w="961" w:type="pct"/>
             <w:tcBorders>
               <w:top w:val="dotted" w:sz="4" w:space="0" w:color="auto"/>
               <w:left w:val="single" w:sz="4" w:space="0" w:color="auto"/>
@@ -2290,7 +2235,7 @@
         </w:tc>
         <w:tc>
           <w:tcPr>
-            <w:tcW w:w="824" w:type="pct"/>
+            <w:tcW w:w="961" w:type="pct"/>
             <w:tcBorders>
               <w:top w:val="dotted" w:sz="4" w:space="0" w:color="auto"/>
               <w:left w:val="single" w:sz="4" w:space="0" w:color="auto"/>
@@ -2317,7 +2262,7 @@
         </w:trPr>
         <w:tc>
           <w:tcPr>
-            <w:tcW w:w="255" w:type="pct"/>
+            <w:tcW w:w="197" w:type="pct"/>
             <w:tcBorders>
               <w:top w:val="dotted" w:sz="4" w:space="0" w:color="auto"/>
               <w:left w:val="single" w:sz="4" w:space="0" w:color="auto"/>
@@ -2339,7 +2284,7 @@
         </w:tc>
         <w:tc>
           <w:tcPr>
-            <w:tcW w:w="1501" w:type="pct"/>
+            <w:tcW w:w="961" w:type="pct"/>
             <w:tcBorders>
               <w:top w:val="dotted" w:sz="4" w:space="0" w:color="auto"/>
               <w:left w:val="single" w:sz="4" w:space="0" w:color="auto"/>
@@ -2361,7 +2306,7 @@
         </w:tc>
         <w:tc>
           <w:tcPr>
-            <w:tcW w:w="824" w:type="pct"/>
+            <w:tcW w:w="961" w:type="pct"/>
             <w:tcBorders>
               <w:top w:val="dotted" w:sz="4" w:space="0" w:color="auto"/>
               <w:left w:val="single" w:sz="4" w:space="0" w:color="auto"/>
@@ -2383,7 +2328,7 @@
         </w:tc>
         <w:tc>
           <w:tcPr>
-            <w:tcW w:w="408" w:type="pct"/>
+            <w:tcW w:w="961" w:type="pct"/>
             <w:tcBorders>
               <w:top w:val="dotted" w:sz="4" w:space="0" w:color="auto"/>
               <w:left w:val="single" w:sz="4" w:space="0" w:color="auto"/>
@@ -2405,7 +2350,7 @@
         </w:tc>
         <w:tc>
           <w:tcPr>
-            <w:tcW w:w="1189" w:type="pct"/>
+            <w:tcW w:w="961" w:type="pct"/>
             <w:tcBorders>
               <w:top w:val="dotted" w:sz="4" w:space="0" w:color="auto"/>
               <w:left w:val="single" w:sz="4" w:space="0" w:color="auto"/>
@@ -2427,7 +2372,7 @@
         </w:tc>
         <w:tc>
           <w:tcPr>
-            <w:tcW w:w="824" w:type="pct"/>
+            <w:tcW w:w="961" w:type="pct"/>
             <w:tcBorders>
               <w:top w:val="dotted" w:sz="4" w:space="0" w:color="auto"/>
               <w:left w:val="single" w:sz="4" w:space="0" w:color="auto"/>
@@ -2454,7 +2399,7 @@
         </w:trPr>
         <w:tc>
           <w:tcPr>
-            <w:tcW w:w="255" w:type="pct"/>
+            <w:tcW w:w="197" w:type="pct"/>
             <w:tcBorders>
               <w:top w:val="dotted" w:sz="4" w:space="0" w:color="auto"/>
               <w:left w:val="single" w:sz="4" w:space="0" w:color="auto"/>
@@ -2476,7 +2421,7 @@
         </w:tc>
         <w:tc>
           <w:tcPr>
-            <w:tcW w:w="1501" w:type="pct"/>
+            <w:tcW w:w="961" w:type="pct"/>
             <w:tcBorders>
               <w:top w:val="dotted" w:sz="4" w:space="0" w:color="auto"/>
               <w:left w:val="single" w:sz="4" w:space="0" w:color="auto"/>
@@ -2498,7 +2443,7 @@
         </w:tc>
         <w:tc>
           <w:tcPr>
-            <w:tcW w:w="824" w:type="pct"/>
+            <w:tcW w:w="961" w:type="pct"/>
             <w:tcBorders>
               <w:top w:val="dotted" w:sz="4" w:space="0" w:color="auto"/>
               <w:left w:val="single" w:sz="4" w:space="0" w:color="auto"/>
@@ -2520,7 +2465,7 @@
         </w:tc>
         <w:tc>
           <w:tcPr>
-            <w:tcW w:w="408" w:type="pct"/>
+            <w:tcW w:w="961" w:type="pct"/>
             <w:tcBorders>
               <w:top w:val="dotted" w:sz="4" w:space="0" w:color="auto"/>
               <w:left w:val="single" w:sz="4" w:space="0" w:color="auto"/>
@@ -2542,7 +2487,7 @@
         </w:tc>
         <w:tc>
           <w:tcPr>
-            <w:tcW w:w="1189" w:type="pct"/>
+            <w:tcW w:w="961" w:type="pct"/>
             <w:tcBorders>
               <w:top w:val="dotted" w:sz="4" w:space="0" w:color="auto"/>
               <w:left w:val="single" w:sz="4" w:space="0" w:color="auto"/>
@@ -2564,7 +2509,7 @@
         </w:tc>
         <w:tc>
           <w:tcPr>
-            <w:tcW w:w="824" w:type="pct"/>
+            <w:tcW w:w="961" w:type="pct"/>
             <w:tcBorders>
               <w:top w:val="dotted" w:sz="4" w:space="0" w:color="auto"/>
               <w:left w:val="single" w:sz="4" w:space="0" w:color="auto"/>
@@ -2591,7 +2536,7 @@
         </w:trPr>
         <w:tc>
           <w:tcPr>
-            <w:tcW w:w="255" w:type="pct"/>
+            <w:tcW w:w="197" w:type="pct"/>
             <w:tcBorders>
               <w:top w:val="dotted" w:sz="4" w:space="0" w:color="auto"/>
               <w:left w:val="single" w:sz="4" w:space="0" w:color="auto"/>
@@ -2613,7 +2558,7 @@
         </w:tc>
         <w:tc>
           <w:tcPr>
-            <w:tcW w:w="1501" w:type="pct"/>
+            <w:tcW w:w="961" w:type="pct"/>
             <w:tcBorders>
               <w:top w:val="dotted" w:sz="4" w:space="0" w:color="auto"/>
               <w:left w:val="single" w:sz="4" w:space="0" w:color="auto"/>
@@ -2635,7 +2580,7 @@
         </w:tc>
         <w:tc>
           <w:tcPr>
-            <w:tcW w:w="824" w:type="pct"/>
+            <w:tcW w:w="961" w:type="pct"/>
             <w:tcBorders>
               <w:top w:val="dotted" w:sz="4" w:space="0" w:color="auto"/>
               <w:left w:val="single" w:sz="4" w:space="0" w:color="auto"/>
@@ -2657,7 +2602,7 @@
         </w:tc>
         <w:tc>
           <w:tcPr>
-            <w:tcW w:w="408" w:type="pct"/>
+            <w:tcW w:w="961" w:type="pct"/>
             <w:tcBorders>
               <w:top w:val="dotted" w:sz="4" w:space="0" w:color="auto"/>
               <w:left w:val="single" w:sz="4" w:space="0" w:color="auto"/>
@@ -2679,7 +2624,7 @@
         </w:tc>
         <w:tc>
           <w:tcPr>
-            <w:tcW w:w="1189" w:type="pct"/>
+            <w:tcW w:w="961" w:type="pct"/>
             <w:tcBorders>
               <w:top w:val="dotted" w:sz="4" w:space="0" w:color="auto"/>
               <w:left w:val="single" w:sz="4" w:space="0" w:color="auto"/>
@@ -2701,7 +2646,7 @@
         </w:tc>
         <w:tc>
           <w:tcPr>
-            <w:tcW w:w="824" w:type="pct"/>
+            <w:tcW w:w="961" w:type="pct"/>
             <w:tcBorders>
               <w:top w:val="dotted" w:sz="4" w:space="0" w:color="auto"/>
               <w:left w:val="single" w:sz="4" w:space="0" w:color="auto"/>
@@ -2728,7 +2673,7 @@
         </w:trPr>
         <w:tc>
           <w:tcPr>
-            <w:tcW w:w="255" w:type="pct"/>
+            <w:tcW w:w="197" w:type="pct"/>
             <w:tcBorders>
               <w:top w:val="dotted" w:sz="4" w:space="0" w:color="auto"/>
               <w:left w:val="single" w:sz="4" w:space="0" w:color="auto"/>
@@ -2750,7 +2695,7 @@
         </w:tc>
         <w:tc>
           <w:tcPr>
-            <w:tcW w:w="1501" w:type="pct"/>
+            <w:tcW w:w="961" w:type="pct"/>
             <w:tcBorders>
               <w:top w:val="dotted" w:sz="4" w:space="0" w:color="auto"/>
               <w:left w:val="single" w:sz="4" w:space="0" w:color="auto"/>
@@ -2772,7 +2717,7 @@
         </w:tc>
         <w:tc>
           <w:tcPr>
-            <w:tcW w:w="824" w:type="pct"/>
+            <w:tcW w:w="961" w:type="pct"/>
             <w:tcBorders>
               <w:top w:val="dotted" w:sz="4" w:space="0" w:color="auto"/>
               <w:left w:val="single" w:sz="4" w:space="0" w:color="auto"/>
@@ -2794,7 +2739,7 @@
         </w:tc>
         <w:tc>
           <w:tcPr>
-            <w:tcW w:w="408" w:type="pct"/>
+            <w:tcW w:w="961" w:type="pct"/>
             <w:tcBorders>
               <w:top w:val="dotted" w:sz="4" w:space="0" w:color="auto"/>
               <w:left w:val="single" w:sz="4" w:space="0" w:color="auto"/>
@@ -2816,7 +2761,7 @@
         </w:tc>
         <w:tc>
           <w:tcPr>
-            <w:tcW w:w="1189" w:type="pct"/>
+            <w:tcW w:w="961" w:type="pct"/>
             <w:tcBorders>
               <w:top w:val="dotted" w:sz="4" w:space="0" w:color="auto"/>
               <w:left w:val="single" w:sz="4" w:space="0" w:color="auto"/>
@@ -2838,7 +2783,7 @@
         </w:tc>
         <w:tc>
           <w:tcPr>
-            <w:tcW w:w="824" w:type="pct"/>
+            <w:tcW w:w="961" w:type="pct"/>
             <w:tcBorders>
               <w:top w:val="dotted" w:sz="4" w:space="0" w:color="auto"/>
               <w:left w:val="single" w:sz="4" w:space="0" w:color="auto"/>
@@ -2865,7 +2810,7 @@
         </w:trPr>
         <w:tc>
           <w:tcPr>
-            <w:tcW w:w="255" w:type="pct"/>
+            <w:tcW w:w="197" w:type="pct"/>
             <w:tcBorders>
               <w:top w:val="dotted" w:sz="4" w:space="0" w:color="auto"/>
               <w:left w:val="single" w:sz="4" w:space="0" w:color="auto"/>
@@ -2887,7 +2832,7 @@
         </w:tc>
         <w:tc>
           <w:tcPr>
-            <w:tcW w:w="1501" w:type="pct"/>
+            <w:tcW w:w="961" w:type="pct"/>
             <w:tcBorders>
               <w:top w:val="dotted" w:sz="4" w:space="0" w:color="auto"/>
               <w:left w:val="single" w:sz="4" w:space="0" w:color="auto"/>
@@ -2909,7 +2854,7 @@
         </w:tc>
         <w:tc>
           <w:tcPr>
-            <w:tcW w:w="824" w:type="pct"/>
+            <w:tcW w:w="961" w:type="pct"/>
             <w:tcBorders>
               <w:top w:val="dotted" w:sz="4" w:space="0" w:color="auto"/>
               <w:left w:val="single" w:sz="4" w:space="0" w:color="auto"/>
@@ -2931,7 +2876,7 @@
         </w:tc>
         <w:tc>
           <w:tcPr>
-            <w:tcW w:w="408" w:type="pct"/>
+            <w:tcW w:w="961" w:type="pct"/>
             <w:tcBorders>
               <w:top w:val="dotted" w:sz="4" w:space="0" w:color="auto"/>
               <w:left w:val="single" w:sz="4" w:space="0" w:color="auto"/>
@@ -2953,7 +2898,7 @@
         </w:tc>
         <w:tc>
           <w:tcPr>
-            <w:tcW w:w="1189" w:type="pct"/>
+            <w:tcW w:w="961" w:type="pct"/>
             <w:tcBorders>
               <w:top w:val="dotted" w:sz="4" w:space="0" w:color="auto"/>
               <w:left w:val="single" w:sz="4" w:space="0" w:color="auto"/>
@@ -2975,7 +2920,7 @@
         </w:tc>
         <w:tc>
           <w:tcPr>
-            <w:tcW w:w="824" w:type="pct"/>
+            <w:tcW w:w="961" w:type="pct"/>
             <w:tcBorders>
               <w:top w:val="dotted" w:sz="4" w:space="0" w:color="auto"/>
               <w:left w:val="single" w:sz="4" w:space="0" w:color="auto"/>
@@ -3002,7 +2947,7 @@
         </w:trPr>
         <w:tc>
           <w:tcPr>
-            <w:tcW w:w="255" w:type="pct"/>
+            <w:tcW w:w="197" w:type="pct"/>
             <w:tcBorders>
               <w:top w:val="dotted" w:sz="4" w:space="0" w:color="auto"/>
               <w:left w:val="single" w:sz="4" w:space="0" w:color="auto"/>
@@ -3024,7 +2969,7 @@
         </w:tc>
         <w:tc>
           <w:tcPr>
-            <w:tcW w:w="1501" w:type="pct"/>
+            <w:tcW w:w="961" w:type="pct"/>
             <w:tcBorders>
               <w:top w:val="dotted" w:sz="4" w:space="0" w:color="auto"/>
               <w:left w:val="single" w:sz="4" w:space="0" w:color="auto"/>
@@ -3046,7 +2991,7 @@
         </w:tc>
         <w:tc>
           <w:tcPr>
-            <w:tcW w:w="824" w:type="pct"/>
+            <w:tcW w:w="961" w:type="pct"/>
             <w:tcBorders>
               <w:top w:val="dotted" w:sz="4" w:space="0" w:color="auto"/>
               <w:left w:val="single" w:sz="4" w:space="0" w:color="auto"/>
@@ -3068,7 +3013,7 @@
         </w:tc>
         <w:tc>
           <w:tcPr>
-            <w:tcW w:w="408" w:type="pct"/>
+            <w:tcW w:w="961" w:type="pct"/>
             <w:tcBorders>
               <w:top w:val="dotted" w:sz="4" w:space="0" w:color="auto"/>
               <w:left w:val="single" w:sz="4" w:space="0" w:color="auto"/>
@@ -3090,7 +3035,7 @@
         </w:tc>
         <w:tc>
           <w:tcPr>
-            <w:tcW w:w="1189" w:type="pct"/>
+            <w:tcW w:w="961" w:type="pct"/>
             <w:tcBorders>
               <w:top w:val="dotted" w:sz="4" w:space="0" w:color="auto"/>
               <w:left w:val="single" w:sz="4" w:space="0" w:color="auto"/>
@@ -3112,144 +3057,7 @@
         </w:tc>
         <w:tc>
           <w:tcPr>
-            <w:tcW w:w="824" w:type="pct"/>
-            <w:tcBorders>
-              <w:top w:val="dotted" w:sz="4" w:space="0" w:color="auto"/>
-              <w:left w:val="single" w:sz="4" w:space="0" w:color="auto"/>
-              <w:bottom w:val="dotted" w:sz="4" w:space="0" w:color="auto"/>
-              <w:right w:val="single" w:sz="4" w:space="0" w:color="auto"/>
-            </w:tcBorders>
-          </w:tcPr>
-          <w:p>
-            <w:pPr>
-              <w:spacing w:before="60" w:after="60" w:line="240" w:lineRule="auto"/>
-              <w:rPr>
-                <w:rFonts w:ascii="Times New Roman" w:eastAsia="Times New Roman" w:hAnsi="Times New Roman"/>
-                <w:sz w:val="24"/>
-                <w:szCs w:val="24"/>
-                <w:lang w:val="pt-BR"/>
-              </w:rPr>
-            </w:pPr>
-          </w:p>
-        </w:tc>
-      </w:tr>
-      <w:tr>
-        <w:trPr>
-          <w:jc w:val="center"/>
-        </w:trPr>
-        <w:tc>
-          <w:tcPr>
-            <w:tcW w:w="255" w:type="pct"/>
-            <w:tcBorders>
-              <w:top w:val="dotted" w:sz="4" w:space="0" w:color="auto"/>
-              <w:left w:val="single" w:sz="4" w:space="0" w:color="auto"/>
-              <w:bottom w:val="dotted" w:sz="4" w:space="0" w:color="auto"/>
-              <w:right w:val="single" w:sz="4" w:space="0" w:color="auto"/>
-            </w:tcBorders>
-          </w:tcPr>
-          <w:p>
-            <w:pPr>
-              <w:spacing w:before="60" w:after="60" w:line="240" w:lineRule="auto"/>
-              <w:rPr>
-                <w:rFonts w:ascii="Times New Roman" w:eastAsia="Times New Roman" w:hAnsi="Times New Roman"/>
-                <w:sz w:val="24"/>
-                <w:szCs w:val="24"/>
-                <w:lang w:val="pt-BR"/>
-              </w:rPr>
-            </w:pPr>
-          </w:p>
-        </w:tc>
-        <w:tc>
-          <w:tcPr>
-            <w:tcW w:w="1501" w:type="pct"/>
-            <w:tcBorders>
-              <w:top w:val="dotted" w:sz="4" w:space="0" w:color="auto"/>
-              <w:left w:val="single" w:sz="4" w:space="0" w:color="auto"/>
-              <w:bottom w:val="dotted" w:sz="4" w:space="0" w:color="auto"/>
-              <w:right w:val="single" w:sz="4" w:space="0" w:color="auto"/>
-            </w:tcBorders>
-          </w:tcPr>
-          <w:p>
-            <w:pPr>
-              <w:spacing w:before="60" w:after="60" w:line="240" w:lineRule="auto"/>
-              <w:rPr>
-                <w:rFonts w:ascii="Times New Roman" w:eastAsia="Times New Roman" w:hAnsi="Times New Roman"/>
-                <w:sz w:val="24"/>
-                <w:szCs w:val="24"/>
-                <w:lang w:val="pt-BR"/>
-              </w:rPr>
-            </w:pPr>
-          </w:p>
-        </w:tc>
-        <w:tc>
-          <w:tcPr>
-            <w:tcW w:w="824" w:type="pct"/>
-            <w:tcBorders>
-              <w:top w:val="dotted" w:sz="4" w:space="0" w:color="auto"/>
-              <w:left w:val="single" w:sz="4" w:space="0" w:color="auto"/>
-              <w:bottom w:val="dotted" w:sz="4" w:space="0" w:color="auto"/>
-              <w:right w:val="single" w:sz="4" w:space="0" w:color="auto"/>
-            </w:tcBorders>
-          </w:tcPr>
-          <w:p>
-            <w:pPr>
-              <w:spacing w:before="60" w:after="60" w:line="240" w:lineRule="auto"/>
-              <w:rPr>
-                <w:rFonts w:ascii="Times New Roman" w:eastAsia="Times New Roman" w:hAnsi="Times New Roman"/>
-                <w:sz w:val="24"/>
-                <w:szCs w:val="24"/>
-                <w:lang w:val="pt-BR"/>
-              </w:rPr>
-            </w:pPr>
-          </w:p>
-        </w:tc>
-        <w:tc>
-          <w:tcPr>
-            <w:tcW w:w="408" w:type="pct"/>
-            <w:tcBorders>
-              <w:top w:val="dotted" w:sz="4" w:space="0" w:color="auto"/>
-              <w:left w:val="single" w:sz="4" w:space="0" w:color="auto"/>
-              <w:bottom w:val="dotted" w:sz="4" w:space="0" w:color="auto"/>
-              <w:right w:val="single" w:sz="4" w:space="0" w:color="auto"/>
-            </w:tcBorders>
-          </w:tcPr>
-          <w:p>
-            <w:pPr>
-              <w:spacing w:before="60" w:after="60" w:line="240" w:lineRule="auto"/>
-              <w:rPr>
-                <w:rFonts w:ascii="Times New Roman" w:eastAsia="Times New Roman" w:hAnsi="Times New Roman"/>
-                <w:sz w:val="24"/>
-                <w:szCs w:val="24"/>
-                <w:lang w:val="pt-BR"/>
-              </w:rPr>
-            </w:pPr>
-          </w:p>
-        </w:tc>
-        <w:tc>
-          <w:tcPr>
-            <w:tcW w:w="1189" w:type="pct"/>
-            <w:tcBorders>
-              <w:top w:val="dotted" w:sz="4" w:space="0" w:color="auto"/>
-              <w:left w:val="single" w:sz="4" w:space="0" w:color="auto"/>
-              <w:bottom w:val="dotted" w:sz="4" w:space="0" w:color="auto"/>
-              <w:right w:val="single" w:sz="4" w:space="0" w:color="auto"/>
-            </w:tcBorders>
-          </w:tcPr>
-          <w:p>
-            <w:pPr>
-              <w:spacing w:before="60" w:after="60" w:line="240" w:lineRule="auto"/>
-              <w:rPr>
-                <w:rFonts w:ascii="Times New Roman" w:eastAsia="Times New Roman" w:hAnsi="Times New Roman"/>
-                <w:sz w:val="24"/>
-                <w:szCs w:val="24"/>
-                <w:lang w:val="pt-BR"/>
-              </w:rPr>
-            </w:pPr>
-          </w:p>
-        </w:tc>
-        <w:tc>
-          <w:tcPr>
-            <w:tcW w:w="824" w:type="pct"/>
+            <w:tcW w:w="961" w:type="pct"/>
             <w:tcBorders>
               <w:top w:val="dotted" w:sz="4" w:space="0" w:color="auto"/>
               <w:left w:val="single" w:sz="4" w:space="0" w:color="auto"/>

--- a/CT01.docx
+++ b/CT01.docx
@@ -285,7 +285,7 @@
           <w:sz w:val="26"/>
           <w:szCs w:val="26"/>
         </w:rPr>
-        <w:t xml:space="preserve"> Công An Phường Hồng Hải</w:t>
+        <w:t xml:space="preserve"> Công An Phường Yết Kiêu</w:t>
       </w:r>
     </w:p>
     <w:p>
@@ -327,7 +327,7 @@
           <w:sz w:val="24"/>
           <w:szCs w:val="26"/>
         </w:rPr>
-        <w:t xml:space="preserve"> ĐINH QUỐC CƯỜNG</w:t>
+        <w:t xml:space="preserve"> NGUYỄN NGỌC ANH</w:t>
       </w:r>
     </w:p>
     <w:p>
@@ -372,7 +372,7 @@
           <w:szCs w:val="24"/>
           <w:lang w:val="vi-VN"/>
         </w:rPr>
-        <w:t xml:space="preserve">15/03/2000</w:t>
+        <w:t xml:space="preserve">10/12/1997</w:t>
       </w:r>
       <w:r>
         <w:rPr>
@@ -551,7 +551,7 @@
                 <w:szCs w:val="24"/>
                 <w:lang w:val="pt-BR"/>
               </w:rPr>
-              <w:t xml:space="preserve">9</w:t>
+              <w:t xml:space="preserve">2</w:t>
             </w:r>
           </w:p>
         </w:tc>
@@ -621,7 +621,7 @@
                 <w:szCs w:val="24"/>
                 <w:lang w:val="pt-BR"/>
               </w:rPr>
-              <w:t xml:space="preserve">2</w:t>
+              <w:t xml:space="preserve">0</w:t>
             </w:r>
           </w:p>
         </w:tc>
@@ -656,7 +656,7 @@
                 <w:szCs w:val="24"/>
                 <w:lang w:val="pt-BR"/>
               </w:rPr>
-              <w:t xml:space="preserve">0</w:t>
+              <w:t xml:space="preserve">9</w:t>
             </w:r>
           </w:p>
         </w:tc>
@@ -691,7 +691,7 @@
                 <w:szCs w:val="24"/>
                 <w:lang w:val="pt-BR"/>
               </w:rPr>
-              <w:t xml:space="preserve">0</w:t>
+              <w:t xml:space="preserve">7</w:t>
             </w:r>
           </w:p>
         </w:tc>
@@ -866,7 +866,7 @@
                 <w:szCs w:val="24"/>
                 <w:lang w:val="pt-BR"/>
               </w:rPr>
-              <w:t xml:space="preserve">9</w:t>
+              <w:t xml:space="preserve">2</w:t>
             </w:r>
           </w:p>
         </w:tc>
@@ -901,7 +901,7 @@
                 <w:szCs w:val="24"/>
                 <w:lang w:val="pt-BR"/>
               </w:rPr>
-              <w:t xml:space="preserve">1</w:t>
+              <w:t xml:space="preserve">8</w:t>
             </w:r>
           </w:p>
         </w:tc>
@@ -984,7 +984,7 @@
           <w:szCs w:val="26"/>
           <w:lang w:val="pt-BR"/>
         </w:rPr>
-        <w:t xml:space="preserve"/>
+        <w:t xml:space="preserve">0936999666</w:t>
       </w:r>
       <w:r>
         <w:rPr>
@@ -1072,7 +1072,7 @@
           <w:szCs w:val="26"/>
           <w:lang w:val="vi-VN"/>
         </w:rPr>
-        <w:t xml:space="preserve">LÊ THỊ DIỄM CHÂU</w:t>
+        <w:t xml:space="preserve">NGUYỄN VĂN HÙNG</w:t>
       </w:r>
       <w:r>
         <w:rPr>
@@ -1260,7 +1260,7 @@
                 <w:sz w:val="24"/>
                 <w:szCs w:val="24"/>
               </w:rPr>
-              <w:t xml:space="preserve">9</w:t>
+              <w:t xml:space="preserve">2</w:t>
             </w:r>
           </w:p>
         </w:tc>
@@ -1328,7 +1328,7 @@
                 <w:sz w:val="24"/>
                 <w:szCs w:val="24"/>
               </w:rPr>
-              <w:t xml:space="preserve">1</w:t>
+              <w:t xml:space="preserve">0</w:t>
             </w:r>
           </w:p>
         </w:tc>
@@ -1362,7 +1362,7 @@
                 <w:sz w:val="24"/>
                 <w:szCs w:val="24"/>
               </w:rPr>
-              <w:t xml:space="preserve">7</w:t>
+              <w:t xml:space="preserve">5</w:t>
             </w:r>
           </w:p>
         </w:tc>
@@ -1396,7 +1396,7 @@
                 <w:sz w:val="24"/>
                 <w:szCs w:val="24"/>
               </w:rPr>
-              <w:t xml:space="preserve">3</w:t>
+              <w:t xml:space="preserve">9</w:t>
             </w:r>
           </w:p>
         </w:tc>
@@ -1464,7 +1464,7 @@
                 <w:sz w:val="24"/>
                 <w:szCs w:val="24"/>
               </w:rPr>
-              <w:t xml:space="preserve">1</w:t>
+              <w:t xml:space="preserve">0</w:t>
             </w:r>
           </w:p>
         </w:tc>
@@ -1532,7 +1532,7 @@
                 <w:sz w:val="24"/>
                 <w:szCs w:val="24"/>
               </w:rPr>
-              <w:t xml:space="preserve">0</w:t>
+              <w:t xml:space="preserve">7</w:t>
             </w:r>
           </w:p>
         </w:tc>
@@ -1600,7 +1600,7 @@
                 <w:sz w:val="24"/>
                 <w:szCs w:val="24"/>
               </w:rPr>
-              <w:t xml:space="preserve">6</w:t>
+              <w:t xml:space="preserve">0</w:t>
             </w:r>
           </w:p>
         </w:tc>
@@ -1664,7 +1664,7 @@
           <w:szCs w:val="26"/>
           <w:lang w:val="vi-VN"/>
         </w:rPr>
-        <w:t xml:space="preserve">Cấp cho NK thường trú khác địa bàn quản lý cho ĐINH QUỐC CƯỜNG</w:t>
+        <w:t xml:space="preserve">Cấp cho NK thường trú khác địa bàn quản lý cho NGUYỄN NGỌC ANH</w:t>
       </w:r>
     </w:p>
     <w:p>
@@ -1705,7 +1705,7 @@
     </w:p>
     <w:tbl>
       <w:tblPr>
-        <w:tblW w:w="4850" w:type="pct"/>
+        <w:tblW w:w="5000" w:type="pct"/>
         <w:jc w:val="center"/>
         <w:tblBorders>
           <w:top w:val="single" w:sz="4" w:space="0" w:color="auto"/>
@@ -1718,12 +1718,12 @@
         <w:tblLook w:val="01E0" w:firstRow="1" w:lastRow="1" w:firstColumn="1" w:lastColumn="1" w:noHBand="0" w:noVBand="0"/>
       </w:tblPr>
       <w:tblGrid>
-        <w:gridCol w:w="1511"/>
-        <w:gridCol w:w="1511"/>
-        <w:gridCol w:w="1510"/>
-        <w:gridCol w:w="1510"/>
-        <w:gridCol w:w="1510"/>
-        <w:gridCol w:w="1510"/>
+        <w:gridCol w:w="449"/>
+        <w:gridCol w:w="1723"/>
+        <w:gridCol w:w="1723"/>
+        <w:gridCol w:w="1723"/>
+        <w:gridCol w:w="1724"/>
+        <w:gridCol w:w="1720"/>
       </w:tblGrid>
       <w:tr>
         <w:trPr>
@@ -1732,7 +1732,7 @@
         </w:trPr>
         <w:tc>
           <w:tcPr>
-            <w:tcW w:w="255" w:type="pct"/>
+            <w:tcW w:w="197" w:type="pct"/>
             <w:tcBorders>
               <w:top w:val="single" w:sz="4" w:space="0" w:color="auto"/>
               <w:left w:val="single" w:sz="4" w:space="0" w:color="auto"/>
@@ -1767,7 +1767,7 @@
         </w:tc>
         <w:tc>
           <w:tcPr>
-            <w:tcW w:w="1501" w:type="pct"/>
+            <w:tcW w:w="961" w:type="pct"/>
             <w:tcBorders>
               <w:top w:val="single" w:sz="4" w:space="0" w:color="auto"/>
               <w:left w:val="single" w:sz="4" w:space="0" w:color="auto"/>
@@ -1817,7 +1817,7 @@
         </w:tc>
         <w:tc>
           <w:tcPr>
-            <w:tcW w:w="824" w:type="pct"/>
+            <w:tcW w:w="961" w:type="pct"/>
             <w:tcBorders>
               <w:top w:val="single" w:sz="4" w:space="0" w:color="auto"/>
               <w:left w:val="single" w:sz="4" w:space="0" w:color="auto"/>
@@ -1847,7 +1847,7 @@
         </w:tc>
         <w:tc>
           <w:tcPr>
-            <w:tcW w:w="408" w:type="pct"/>
+            <w:tcW w:w="961" w:type="pct"/>
             <w:tcBorders>
               <w:top w:val="single" w:sz="4" w:space="0" w:color="auto"/>
               <w:left w:val="single" w:sz="4" w:space="0" w:color="auto"/>
@@ -1876,7 +1876,7 @@
         </w:tc>
         <w:tc>
           <w:tcPr>
-            <w:tcW w:w="1189" w:type="pct"/>
+            <w:tcW w:w="961" w:type="pct"/>
             <w:tcBorders>
               <w:top w:val="single" w:sz="4" w:space="0" w:color="auto"/>
               <w:left w:val="single" w:sz="4" w:space="0" w:color="auto"/>
@@ -1929,7 +1929,7 @@
         </w:tc>
         <w:tc>
           <w:tcPr>
-            <w:tcW w:w="824" w:type="pct"/>
+            <w:tcW w:w="961" w:type="pct"/>
             <w:tcBorders>
               <w:top w:val="single" w:sz="4" w:space="0" w:color="auto"/>
               <w:left w:val="single" w:sz="4" w:space="0" w:color="auto"/>
@@ -1988,7 +1988,7 @@
         </w:trPr>
         <w:tc>
           <w:tcPr>
-            <w:tcW w:w="255" w:type="pct"/>
+            <w:tcW w:w="197" w:type="pct"/>
             <w:tcBorders>
               <w:top w:val="dotted" w:sz="4" w:space="0" w:color="auto"/>
               <w:left w:val="single" w:sz="4" w:space="0" w:color="auto"/>
@@ -2006,21 +2006,11 @@
                 <w:lang w:val="pt-BR"/>
               </w:rPr>
             </w:pPr>
-            <w:r>
-              <w:rPr>
-                <w:rFonts w:ascii="Times New Roman" w:eastAsia="Times New Roman" w:hAnsi="Times New Roman"/>
-                <w:sz w:val="24"/>
-                <w:szCs w:val="24"/>
-                <w:lang w:val="pt-BR"/>
-              </w:rPr>
-              <w:lastRenderedPageBreak/>
-              <w:t xml:space="preserve">1</w:t>
-            </w:r>
-          </w:p>
-        </w:tc>
-        <w:tc>
-          <w:tcPr>
-            <w:tcW w:w="1501" w:type="pct"/>
+          </w:p>
+        </w:tc>
+        <w:tc>
+          <w:tcPr>
+            <w:tcW w:w="961" w:type="pct"/>
             <w:tcBorders>
               <w:top w:val="dotted" w:sz="4" w:space="0" w:color="auto"/>
               <w:left w:val="single" w:sz="4" w:space="0" w:color="auto"/>
@@ -2038,20 +2028,11 @@
                 <w:lang w:val="pt-BR"/>
               </w:rPr>
             </w:pPr>
-            <w:r>
-              <w:rPr>
-                <w:rFonts w:ascii="Times New Roman" w:eastAsia="Times New Roman" w:hAnsi="Times New Roman"/>
-                <w:sz w:val="24"/>
-                <w:szCs w:val="24"/>
-                <w:lang w:val="pt-BR"/>
-              </w:rPr>
-              <w:t xml:space="preserve">LÊ THỊ DIỄM CHÂU</w:t>
-            </w:r>
-          </w:p>
-        </w:tc>
-        <w:tc>
-          <w:tcPr>
-            <w:tcW w:w="824" w:type="pct"/>
+          </w:p>
+        </w:tc>
+        <w:tc>
+          <w:tcPr>
+            <w:tcW w:w="961" w:type="pct"/>
             <w:tcBorders>
               <w:top w:val="dotted" w:sz="4" w:space="0" w:color="auto"/>
               <w:left w:val="single" w:sz="4" w:space="0" w:color="auto"/>
@@ -2069,20 +2050,11 @@
                 <w:lang w:val="pt-BR"/>
               </w:rPr>
             </w:pPr>
-            <w:r>
-              <w:rPr>
-                <w:rFonts w:ascii="Times New Roman" w:eastAsia="Times New Roman" w:hAnsi="Times New Roman"/>
-                <w:sz w:val="24"/>
-                <w:szCs w:val="24"/>
-                <w:lang w:val="pt-BR"/>
-              </w:rPr>
-              <w:t xml:space="preserve">10/12/1997</w:t>
-            </w:r>
-          </w:p>
-        </w:tc>
-        <w:tc>
-          <w:tcPr>
-            <w:tcW w:w="408" w:type="pct"/>
+          </w:p>
+        </w:tc>
+        <w:tc>
+          <w:tcPr>
+            <w:tcW w:w="961" w:type="pct"/>
             <w:tcBorders>
               <w:top w:val="dotted" w:sz="4" w:space="0" w:color="auto"/>
               <w:left w:val="single" w:sz="4" w:space="0" w:color="auto"/>
@@ -2100,20 +2072,11 @@
                 <w:lang w:val="pt-BR"/>
               </w:rPr>
             </w:pPr>
-            <w:r>
-              <w:rPr>
-                <w:rFonts w:ascii="Times New Roman" w:eastAsia="Times New Roman" w:hAnsi="Times New Roman"/>
-                <w:sz w:val="24"/>
-                <w:szCs w:val="24"/>
-                <w:lang w:val="pt-BR"/>
-              </w:rPr>
-              <w:t xml:space="preserve">Nữ</w:t>
-            </w:r>
-          </w:p>
-        </w:tc>
-        <w:tc>
-          <w:tcPr>
-            <w:tcW w:w="1189" w:type="pct"/>
+          </w:p>
+        </w:tc>
+        <w:tc>
+          <w:tcPr>
+            <w:tcW w:w="961" w:type="pct"/>
             <w:tcBorders>
               <w:top w:val="dotted" w:sz="4" w:space="0" w:color="auto"/>
               <w:left w:val="single" w:sz="4" w:space="0" w:color="auto"/>
@@ -2131,20 +2094,11 @@
                 <w:lang w:val="pt-BR"/>
               </w:rPr>
             </w:pPr>
-            <w:r>
-              <w:rPr>
-                <w:rFonts w:ascii="Times New Roman" w:eastAsia="Times New Roman" w:hAnsi="Times New Roman"/>
-                <w:sz w:val="24"/>
-                <w:szCs w:val="24"/>
-                <w:lang w:val="pt-BR"/>
-              </w:rPr>
-              <w:t xml:space="preserve">092173011046</w:t>
-            </w:r>
-          </w:p>
-        </w:tc>
-        <w:tc>
-          <w:tcPr>
-            <w:tcW w:w="824" w:type="pct"/>
+          </w:p>
+        </w:tc>
+        <w:tc>
+          <w:tcPr>
+            <w:tcW w:w="961" w:type="pct"/>
             <w:tcBorders>
               <w:top w:val="dotted" w:sz="4" w:space="0" w:color="auto"/>
               <w:left w:val="single" w:sz="4" w:space="0" w:color="auto"/>
@@ -2162,15 +2116,6 @@
                 <w:lang w:val="pt-BR"/>
               </w:rPr>
             </w:pPr>
-            <w:r>
-              <w:rPr>
-                <w:rFonts w:ascii="Times New Roman" w:eastAsia="Times New Roman" w:hAnsi="Times New Roman"/>
-                <w:sz w:val="24"/>
-                <w:szCs w:val="24"/>
-                <w:lang w:val="pt-BR"/>
-              </w:rPr>
-              <w:t xml:space="preserve">Con</w:t>
-            </w:r>
           </w:p>
         </w:tc>
       </w:tr>
@@ -2180,7 +2125,7 @@
         </w:trPr>
         <w:tc>
           <w:tcPr>
-            <w:tcW w:w="255" w:type="pct"/>
+            <w:tcW w:w="197" w:type="pct"/>
             <w:tcBorders>
               <w:top w:val="dotted" w:sz="4" w:space="0" w:color="auto"/>
               <w:left w:val="single" w:sz="4" w:space="0" w:color="auto"/>
@@ -2202,7 +2147,7 @@
         </w:tc>
         <w:tc>
           <w:tcPr>
-            <w:tcW w:w="1501" w:type="pct"/>
+            <w:tcW w:w="961" w:type="pct"/>
             <w:tcBorders>
               <w:top w:val="dotted" w:sz="4" w:space="0" w:color="auto"/>
               <w:left w:val="single" w:sz="4" w:space="0" w:color="auto"/>
@@ -2224,7 +2169,7 @@
         </w:tc>
         <w:tc>
           <w:tcPr>
-            <w:tcW w:w="824" w:type="pct"/>
+            <w:tcW w:w="961" w:type="pct"/>
             <w:tcBorders>
               <w:top w:val="dotted" w:sz="4" w:space="0" w:color="auto"/>
               <w:left w:val="single" w:sz="4" w:space="0" w:color="auto"/>
@@ -2246,7 +2191,7 @@
         </w:tc>
         <w:tc>
           <w:tcPr>
-            <w:tcW w:w="408" w:type="pct"/>
+            <w:tcW w:w="961" w:type="pct"/>
             <w:tcBorders>
               <w:top w:val="dotted" w:sz="4" w:space="0" w:color="auto"/>
               <w:left w:val="single" w:sz="4" w:space="0" w:color="auto"/>
@@ -2268,7 +2213,7 @@
         </w:tc>
         <w:tc>
           <w:tcPr>
-            <w:tcW w:w="1189" w:type="pct"/>
+            <w:tcW w:w="961" w:type="pct"/>
             <w:tcBorders>
               <w:top w:val="dotted" w:sz="4" w:space="0" w:color="auto"/>
               <w:left w:val="single" w:sz="4" w:space="0" w:color="auto"/>
@@ -2290,7 +2235,7 @@
         </w:tc>
         <w:tc>
           <w:tcPr>
-            <w:tcW w:w="824" w:type="pct"/>
+            <w:tcW w:w="961" w:type="pct"/>
             <w:tcBorders>
               <w:top w:val="dotted" w:sz="4" w:space="0" w:color="auto"/>
               <w:left w:val="single" w:sz="4" w:space="0" w:color="auto"/>
@@ -2317,7 +2262,7 @@
         </w:trPr>
         <w:tc>
           <w:tcPr>
-            <w:tcW w:w="255" w:type="pct"/>
+            <w:tcW w:w="197" w:type="pct"/>
             <w:tcBorders>
               <w:top w:val="dotted" w:sz="4" w:space="0" w:color="auto"/>
               <w:left w:val="single" w:sz="4" w:space="0" w:color="auto"/>
@@ -2339,7 +2284,7 @@
         </w:tc>
         <w:tc>
           <w:tcPr>
-            <w:tcW w:w="1501" w:type="pct"/>
+            <w:tcW w:w="961" w:type="pct"/>
             <w:tcBorders>
               <w:top w:val="dotted" w:sz="4" w:space="0" w:color="auto"/>
               <w:left w:val="single" w:sz="4" w:space="0" w:color="auto"/>
@@ -2361,7 +2306,7 @@
         </w:tc>
         <w:tc>
           <w:tcPr>
-            <w:tcW w:w="824" w:type="pct"/>
+            <w:tcW w:w="961" w:type="pct"/>
             <w:tcBorders>
               <w:top w:val="dotted" w:sz="4" w:space="0" w:color="auto"/>
               <w:left w:val="single" w:sz="4" w:space="0" w:color="auto"/>
@@ -2383,7 +2328,7 @@
         </w:tc>
         <w:tc>
           <w:tcPr>
-            <w:tcW w:w="408" w:type="pct"/>
+            <w:tcW w:w="961" w:type="pct"/>
             <w:tcBorders>
               <w:top w:val="dotted" w:sz="4" w:space="0" w:color="auto"/>
               <w:left w:val="single" w:sz="4" w:space="0" w:color="auto"/>
@@ -2405,7 +2350,7 @@
         </w:tc>
         <w:tc>
           <w:tcPr>
-            <w:tcW w:w="1189" w:type="pct"/>
+            <w:tcW w:w="961" w:type="pct"/>
             <w:tcBorders>
               <w:top w:val="dotted" w:sz="4" w:space="0" w:color="auto"/>
               <w:left w:val="single" w:sz="4" w:space="0" w:color="auto"/>
@@ -2427,7 +2372,7 @@
         </w:tc>
         <w:tc>
           <w:tcPr>
-            <w:tcW w:w="824" w:type="pct"/>
+            <w:tcW w:w="961" w:type="pct"/>
             <w:tcBorders>
               <w:top w:val="dotted" w:sz="4" w:space="0" w:color="auto"/>
               <w:left w:val="single" w:sz="4" w:space="0" w:color="auto"/>
@@ -2454,7 +2399,7 @@
         </w:trPr>
         <w:tc>
           <w:tcPr>
-            <w:tcW w:w="255" w:type="pct"/>
+            <w:tcW w:w="197" w:type="pct"/>
             <w:tcBorders>
               <w:top w:val="dotted" w:sz="4" w:space="0" w:color="auto"/>
               <w:left w:val="single" w:sz="4" w:space="0" w:color="auto"/>
@@ -2476,7 +2421,7 @@
         </w:tc>
         <w:tc>
           <w:tcPr>
-            <w:tcW w:w="1501" w:type="pct"/>
+            <w:tcW w:w="961" w:type="pct"/>
             <w:tcBorders>
               <w:top w:val="dotted" w:sz="4" w:space="0" w:color="auto"/>
               <w:left w:val="single" w:sz="4" w:space="0" w:color="auto"/>
@@ -2498,7 +2443,7 @@
         </w:tc>
         <w:tc>
           <w:tcPr>
-            <w:tcW w:w="824" w:type="pct"/>
+            <w:tcW w:w="961" w:type="pct"/>
             <w:tcBorders>
               <w:top w:val="dotted" w:sz="4" w:space="0" w:color="auto"/>
               <w:left w:val="single" w:sz="4" w:space="0" w:color="auto"/>
@@ -2520,7 +2465,7 @@
         </w:tc>
         <w:tc>
           <w:tcPr>
-            <w:tcW w:w="408" w:type="pct"/>
+            <w:tcW w:w="961" w:type="pct"/>
             <w:tcBorders>
               <w:top w:val="dotted" w:sz="4" w:space="0" w:color="auto"/>
               <w:left w:val="single" w:sz="4" w:space="0" w:color="auto"/>
@@ -2542,7 +2487,7 @@
         </w:tc>
         <w:tc>
           <w:tcPr>
-            <w:tcW w:w="1189" w:type="pct"/>
+            <w:tcW w:w="961" w:type="pct"/>
             <w:tcBorders>
               <w:top w:val="dotted" w:sz="4" w:space="0" w:color="auto"/>
               <w:left w:val="single" w:sz="4" w:space="0" w:color="auto"/>
@@ -2564,7 +2509,7 @@
         </w:tc>
         <w:tc>
           <w:tcPr>
-            <w:tcW w:w="824" w:type="pct"/>
+            <w:tcW w:w="961" w:type="pct"/>
             <w:tcBorders>
               <w:top w:val="dotted" w:sz="4" w:space="0" w:color="auto"/>
               <w:left w:val="single" w:sz="4" w:space="0" w:color="auto"/>
@@ -2591,7 +2536,7 @@
         </w:trPr>
         <w:tc>
           <w:tcPr>
-            <w:tcW w:w="255" w:type="pct"/>
+            <w:tcW w:w="197" w:type="pct"/>
             <w:tcBorders>
               <w:top w:val="dotted" w:sz="4" w:space="0" w:color="auto"/>
               <w:left w:val="single" w:sz="4" w:space="0" w:color="auto"/>
@@ -2613,7 +2558,7 @@
         </w:tc>
         <w:tc>
           <w:tcPr>
-            <w:tcW w:w="1501" w:type="pct"/>
+            <w:tcW w:w="961" w:type="pct"/>
             <w:tcBorders>
               <w:top w:val="dotted" w:sz="4" w:space="0" w:color="auto"/>
               <w:left w:val="single" w:sz="4" w:space="0" w:color="auto"/>
@@ -2635,7 +2580,7 @@
         </w:tc>
         <w:tc>
           <w:tcPr>
-            <w:tcW w:w="824" w:type="pct"/>
+            <w:tcW w:w="961" w:type="pct"/>
             <w:tcBorders>
               <w:top w:val="dotted" w:sz="4" w:space="0" w:color="auto"/>
               <w:left w:val="single" w:sz="4" w:space="0" w:color="auto"/>
@@ -2657,7 +2602,7 @@
         </w:tc>
         <w:tc>
           <w:tcPr>
-            <w:tcW w:w="408" w:type="pct"/>
+            <w:tcW w:w="961" w:type="pct"/>
             <w:tcBorders>
               <w:top w:val="dotted" w:sz="4" w:space="0" w:color="auto"/>
               <w:left w:val="single" w:sz="4" w:space="0" w:color="auto"/>
@@ -2679,7 +2624,7 @@
         </w:tc>
         <w:tc>
           <w:tcPr>
-            <w:tcW w:w="1189" w:type="pct"/>
+            <w:tcW w:w="961" w:type="pct"/>
             <w:tcBorders>
               <w:top w:val="dotted" w:sz="4" w:space="0" w:color="auto"/>
               <w:left w:val="single" w:sz="4" w:space="0" w:color="auto"/>
@@ -2701,7 +2646,7 @@
         </w:tc>
         <w:tc>
           <w:tcPr>
-            <w:tcW w:w="824" w:type="pct"/>
+            <w:tcW w:w="961" w:type="pct"/>
             <w:tcBorders>
               <w:top w:val="dotted" w:sz="4" w:space="0" w:color="auto"/>
               <w:left w:val="single" w:sz="4" w:space="0" w:color="auto"/>
@@ -2728,7 +2673,7 @@
         </w:trPr>
         <w:tc>
           <w:tcPr>
-            <w:tcW w:w="255" w:type="pct"/>
+            <w:tcW w:w="197" w:type="pct"/>
             <w:tcBorders>
               <w:top w:val="dotted" w:sz="4" w:space="0" w:color="auto"/>
               <w:left w:val="single" w:sz="4" w:space="0" w:color="auto"/>
@@ -2750,7 +2695,7 @@
         </w:tc>
         <w:tc>
           <w:tcPr>
-            <w:tcW w:w="1501" w:type="pct"/>
+            <w:tcW w:w="961" w:type="pct"/>
             <w:tcBorders>
               <w:top w:val="dotted" w:sz="4" w:space="0" w:color="auto"/>
               <w:left w:val="single" w:sz="4" w:space="0" w:color="auto"/>
@@ -2772,7 +2717,7 @@
         </w:tc>
         <w:tc>
           <w:tcPr>
-            <w:tcW w:w="824" w:type="pct"/>
+            <w:tcW w:w="961" w:type="pct"/>
             <w:tcBorders>
               <w:top w:val="dotted" w:sz="4" w:space="0" w:color="auto"/>
               <w:left w:val="single" w:sz="4" w:space="0" w:color="auto"/>
@@ -2794,7 +2739,7 @@
         </w:tc>
         <w:tc>
           <w:tcPr>
-            <w:tcW w:w="408" w:type="pct"/>
+            <w:tcW w:w="961" w:type="pct"/>
             <w:tcBorders>
               <w:top w:val="dotted" w:sz="4" w:space="0" w:color="auto"/>
               <w:left w:val="single" w:sz="4" w:space="0" w:color="auto"/>
@@ -2816,7 +2761,7 @@
         </w:tc>
         <w:tc>
           <w:tcPr>
-            <w:tcW w:w="1189" w:type="pct"/>
+            <w:tcW w:w="961" w:type="pct"/>
             <w:tcBorders>
               <w:top w:val="dotted" w:sz="4" w:space="0" w:color="auto"/>
               <w:left w:val="single" w:sz="4" w:space="0" w:color="auto"/>
@@ -2838,7 +2783,7 @@
         </w:tc>
         <w:tc>
           <w:tcPr>
-            <w:tcW w:w="824" w:type="pct"/>
+            <w:tcW w:w="961" w:type="pct"/>
             <w:tcBorders>
               <w:top w:val="dotted" w:sz="4" w:space="0" w:color="auto"/>
               <w:left w:val="single" w:sz="4" w:space="0" w:color="auto"/>
@@ -2865,7 +2810,7 @@
         </w:trPr>
         <w:tc>
           <w:tcPr>
-            <w:tcW w:w="255" w:type="pct"/>
+            <w:tcW w:w="197" w:type="pct"/>
             <w:tcBorders>
               <w:top w:val="dotted" w:sz="4" w:space="0" w:color="auto"/>
               <w:left w:val="single" w:sz="4" w:space="0" w:color="auto"/>
@@ -2887,7 +2832,7 @@
         </w:tc>
         <w:tc>
           <w:tcPr>
-            <w:tcW w:w="1501" w:type="pct"/>
+            <w:tcW w:w="961" w:type="pct"/>
             <w:tcBorders>
               <w:top w:val="dotted" w:sz="4" w:space="0" w:color="auto"/>
               <w:left w:val="single" w:sz="4" w:space="0" w:color="auto"/>
@@ -2909,7 +2854,7 @@
         </w:tc>
         <w:tc>
           <w:tcPr>
-            <w:tcW w:w="824" w:type="pct"/>
+            <w:tcW w:w="961" w:type="pct"/>
             <w:tcBorders>
               <w:top w:val="dotted" w:sz="4" w:space="0" w:color="auto"/>
               <w:left w:val="single" w:sz="4" w:space="0" w:color="auto"/>
@@ -2931,7 +2876,7 @@
         </w:tc>
         <w:tc>
           <w:tcPr>
-            <w:tcW w:w="408" w:type="pct"/>
+            <w:tcW w:w="961" w:type="pct"/>
             <w:tcBorders>
               <w:top w:val="dotted" w:sz="4" w:space="0" w:color="auto"/>
               <w:left w:val="single" w:sz="4" w:space="0" w:color="auto"/>
@@ -2953,7 +2898,7 @@
         </w:tc>
         <w:tc>
           <w:tcPr>
-            <w:tcW w:w="1189" w:type="pct"/>
+            <w:tcW w:w="961" w:type="pct"/>
             <w:tcBorders>
               <w:top w:val="dotted" w:sz="4" w:space="0" w:color="auto"/>
               <w:left w:val="single" w:sz="4" w:space="0" w:color="auto"/>
@@ -2975,7 +2920,7 @@
         </w:tc>
         <w:tc>
           <w:tcPr>
-            <w:tcW w:w="824" w:type="pct"/>
+            <w:tcW w:w="961" w:type="pct"/>
             <w:tcBorders>
               <w:top w:val="dotted" w:sz="4" w:space="0" w:color="auto"/>
               <w:left w:val="single" w:sz="4" w:space="0" w:color="auto"/>
@@ -3002,7 +2947,7 @@
         </w:trPr>
         <w:tc>
           <w:tcPr>
-            <w:tcW w:w="255" w:type="pct"/>
+            <w:tcW w:w="197" w:type="pct"/>
             <w:tcBorders>
               <w:top w:val="dotted" w:sz="4" w:space="0" w:color="auto"/>
               <w:left w:val="single" w:sz="4" w:space="0" w:color="auto"/>
@@ -3024,7 +2969,7 @@
         </w:tc>
         <w:tc>
           <w:tcPr>
-            <w:tcW w:w="1501" w:type="pct"/>
+            <w:tcW w:w="961" w:type="pct"/>
             <w:tcBorders>
               <w:top w:val="dotted" w:sz="4" w:space="0" w:color="auto"/>
               <w:left w:val="single" w:sz="4" w:space="0" w:color="auto"/>
@@ -3046,7 +2991,7 @@
         </w:tc>
         <w:tc>
           <w:tcPr>
-            <w:tcW w:w="824" w:type="pct"/>
+            <w:tcW w:w="961" w:type="pct"/>
             <w:tcBorders>
               <w:top w:val="dotted" w:sz="4" w:space="0" w:color="auto"/>
               <w:left w:val="single" w:sz="4" w:space="0" w:color="auto"/>
@@ -3068,7 +3013,7 @@
         </w:tc>
         <w:tc>
           <w:tcPr>
-            <w:tcW w:w="408" w:type="pct"/>
+            <w:tcW w:w="961" w:type="pct"/>
             <w:tcBorders>
               <w:top w:val="dotted" w:sz="4" w:space="0" w:color="auto"/>
               <w:left w:val="single" w:sz="4" w:space="0" w:color="auto"/>
@@ -3090,7 +3035,7 @@
         </w:tc>
         <w:tc>
           <w:tcPr>
-            <w:tcW w:w="1189" w:type="pct"/>
+            <w:tcW w:w="961" w:type="pct"/>
             <w:tcBorders>
               <w:top w:val="dotted" w:sz="4" w:space="0" w:color="auto"/>
               <w:left w:val="single" w:sz="4" w:space="0" w:color="auto"/>
@@ -3112,144 +3057,7 @@
         </w:tc>
         <w:tc>
           <w:tcPr>
-            <w:tcW w:w="824" w:type="pct"/>
-            <w:tcBorders>
-              <w:top w:val="dotted" w:sz="4" w:space="0" w:color="auto"/>
-              <w:left w:val="single" w:sz="4" w:space="0" w:color="auto"/>
-              <w:bottom w:val="dotted" w:sz="4" w:space="0" w:color="auto"/>
-              <w:right w:val="single" w:sz="4" w:space="0" w:color="auto"/>
-            </w:tcBorders>
-          </w:tcPr>
-          <w:p>
-            <w:pPr>
-              <w:spacing w:before="60" w:after="60" w:line="240" w:lineRule="auto"/>
-              <w:rPr>
-                <w:rFonts w:ascii="Times New Roman" w:eastAsia="Times New Roman" w:hAnsi="Times New Roman"/>
-                <w:sz w:val="24"/>
-                <w:szCs w:val="24"/>
-                <w:lang w:val="pt-BR"/>
-              </w:rPr>
-            </w:pPr>
-          </w:p>
-        </w:tc>
-      </w:tr>
-      <w:tr>
-        <w:trPr>
-          <w:jc w:val="center"/>
-        </w:trPr>
-        <w:tc>
-          <w:tcPr>
-            <w:tcW w:w="255" w:type="pct"/>
-            <w:tcBorders>
-              <w:top w:val="dotted" w:sz="4" w:space="0" w:color="auto"/>
-              <w:left w:val="single" w:sz="4" w:space="0" w:color="auto"/>
-              <w:bottom w:val="dotted" w:sz="4" w:space="0" w:color="auto"/>
-              <w:right w:val="single" w:sz="4" w:space="0" w:color="auto"/>
-            </w:tcBorders>
-          </w:tcPr>
-          <w:p>
-            <w:pPr>
-              <w:spacing w:before="60" w:after="60" w:line="240" w:lineRule="auto"/>
-              <w:rPr>
-                <w:rFonts w:ascii="Times New Roman" w:eastAsia="Times New Roman" w:hAnsi="Times New Roman"/>
-                <w:sz w:val="24"/>
-                <w:szCs w:val="24"/>
-                <w:lang w:val="pt-BR"/>
-              </w:rPr>
-            </w:pPr>
-          </w:p>
-        </w:tc>
-        <w:tc>
-          <w:tcPr>
-            <w:tcW w:w="1501" w:type="pct"/>
-            <w:tcBorders>
-              <w:top w:val="dotted" w:sz="4" w:space="0" w:color="auto"/>
-              <w:left w:val="single" w:sz="4" w:space="0" w:color="auto"/>
-              <w:bottom w:val="dotted" w:sz="4" w:space="0" w:color="auto"/>
-              <w:right w:val="single" w:sz="4" w:space="0" w:color="auto"/>
-            </w:tcBorders>
-          </w:tcPr>
-          <w:p>
-            <w:pPr>
-              <w:spacing w:before="60" w:after="60" w:line="240" w:lineRule="auto"/>
-              <w:rPr>
-                <w:rFonts w:ascii="Times New Roman" w:eastAsia="Times New Roman" w:hAnsi="Times New Roman"/>
-                <w:sz w:val="24"/>
-                <w:szCs w:val="24"/>
-                <w:lang w:val="pt-BR"/>
-              </w:rPr>
-            </w:pPr>
-          </w:p>
-        </w:tc>
-        <w:tc>
-          <w:tcPr>
-            <w:tcW w:w="824" w:type="pct"/>
-            <w:tcBorders>
-              <w:top w:val="dotted" w:sz="4" w:space="0" w:color="auto"/>
-              <w:left w:val="single" w:sz="4" w:space="0" w:color="auto"/>
-              <w:bottom w:val="dotted" w:sz="4" w:space="0" w:color="auto"/>
-              <w:right w:val="single" w:sz="4" w:space="0" w:color="auto"/>
-            </w:tcBorders>
-          </w:tcPr>
-          <w:p>
-            <w:pPr>
-              <w:spacing w:before="60" w:after="60" w:line="240" w:lineRule="auto"/>
-              <w:rPr>
-                <w:rFonts w:ascii="Times New Roman" w:eastAsia="Times New Roman" w:hAnsi="Times New Roman"/>
-                <w:sz w:val="24"/>
-                <w:szCs w:val="24"/>
-                <w:lang w:val="pt-BR"/>
-              </w:rPr>
-            </w:pPr>
-          </w:p>
-        </w:tc>
-        <w:tc>
-          <w:tcPr>
-            <w:tcW w:w="408" w:type="pct"/>
-            <w:tcBorders>
-              <w:top w:val="dotted" w:sz="4" w:space="0" w:color="auto"/>
-              <w:left w:val="single" w:sz="4" w:space="0" w:color="auto"/>
-              <w:bottom w:val="dotted" w:sz="4" w:space="0" w:color="auto"/>
-              <w:right w:val="single" w:sz="4" w:space="0" w:color="auto"/>
-            </w:tcBorders>
-          </w:tcPr>
-          <w:p>
-            <w:pPr>
-              <w:spacing w:before="60" w:after="60" w:line="240" w:lineRule="auto"/>
-              <w:rPr>
-                <w:rFonts w:ascii="Times New Roman" w:eastAsia="Times New Roman" w:hAnsi="Times New Roman"/>
-                <w:sz w:val="24"/>
-                <w:szCs w:val="24"/>
-                <w:lang w:val="pt-BR"/>
-              </w:rPr>
-            </w:pPr>
-          </w:p>
-        </w:tc>
-        <w:tc>
-          <w:tcPr>
-            <w:tcW w:w="1189" w:type="pct"/>
-            <w:tcBorders>
-              <w:top w:val="dotted" w:sz="4" w:space="0" w:color="auto"/>
-              <w:left w:val="single" w:sz="4" w:space="0" w:color="auto"/>
-              <w:bottom w:val="dotted" w:sz="4" w:space="0" w:color="auto"/>
-              <w:right w:val="single" w:sz="4" w:space="0" w:color="auto"/>
-            </w:tcBorders>
-          </w:tcPr>
-          <w:p>
-            <w:pPr>
-              <w:spacing w:before="60" w:after="60" w:line="240" w:lineRule="auto"/>
-              <w:rPr>
-                <w:rFonts w:ascii="Times New Roman" w:eastAsia="Times New Roman" w:hAnsi="Times New Roman"/>
-                <w:sz w:val="24"/>
-                <w:szCs w:val="24"/>
-                <w:lang w:val="pt-BR"/>
-              </w:rPr>
-            </w:pPr>
-          </w:p>
-        </w:tc>
-        <w:tc>
-          <w:tcPr>
-            <w:tcW w:w="824" w:type="pct"/>
+            <w:tcW w:w="961" w:type="pct"/>
             <w:tcBorders>
               <w:top w:val="dotted" w:sz="4" w:space="0" w:color="auto"/>
               <w:left w:val="single" w:sz="4" w:space="0" w:color="auto"/>

--- a/CT01.docx
+++ b/CT01.docx
@@ -285,7 +285,7 @@
           <w:sz w:val="26"/>
           <w:szCs w:val="26"/>
         </w:rPr>
-        <w:t xml:space="preserve"> Công An Phường Yết Kiêu</w:t>
+        <w:t xml:space="preserve"> Công An Phường Phong Hải</w:t>
       </w:r>
     </w:p>
     <w:p>
@@ -984,7 +984,7 @@
           <w:szCs w:val="26"/>
           <w:lang w:val="pt-BR"/>
         </w:rPr>
-        <w:t xml:space="preserve">0936999666</w:t>
+        <w:t xml:space="preserve">0912555999</w:t>
       </w:r>
       <w:r>
         <w:rPr>

--- a/CT01.docx
+++ b/CT01.docx
@@ -285,7 +285,7 @@
           <w:sz w:val="26"/>
           <w:szCs w:val="26"/>
         </w:rPr>
-        <w:t xml:space="preserve"> Công An Phường Phong Hải</w:t>
+        <w:t xml:space="preserve"> Công An Xã Bắc Sơn</w:t>
       </w:r>
     </w:p>
     <w:p>
@@ -327,7 +327,7 @@
           <w:sz w:val="24"/>
           <w:szCs w:val="26"/>
         </w:rPr>
-        <w:t xml:space="preserve"> NGUYỄN NGỌC ANH</w:t>
+        <w:t xml:space="preserve"> ĐINH QUỐC CƯỜNG</w:t>
       </w:r>
     </w:p>
     <w:p>
@@ -372,7 +372,7 @@
           <w:szCs w:val="24"/>
           <w:lang w:val="vi-VN"/>
         </w:rPr>
-        <w:t xml:space="preserve">10/12/1997</w:t>
+        <w:t xml:space="preserve">15/03/2000</w:t>
       </w:r>
       <w:r>
         <w:rPr>
@@ -551,7 +551,7 @@
                 <w:szCs w:val="24"/>
                 <w:lang w:val="pt-BR"/>
               </w:rPr>
-              <w:t xml:space="preserve">2</w:t>
+              <w:t xml:space="preserve">9</w:t>
             </w:r>
           </w:p>
         </w:tc>
@@ -621,7 +621,7 @@
                 <w:szCs w:val="24"/>
                 <w:lang w:val="pt-BR"/>
               </w:rPr>
-              <w:t xml:space="preserve">0</w:t>
+              <w:t xml:space="preserve">2</w:t>
             </w:r>
           </w:p>
         </w:tc>
@@ -656,7 +656,7 @@
                 <w:szCs w:val="24"/>
                 <w:lang w:val="pt-BR"/>
               </w:rPr>
-              <w:t xml:space="preserve">9</w:t>
+              <w:t xml:space="preserve">0</w:t>
             </w:r>
           </w:p>
         </w:tc>
@@ -691,7 +691,7 @@
                 <w:szCs w:val="24"/>
                 <w:lang w:val="pt-BR"/>
               </w:rPr>
-              <w:t xml:space="preserve">7</w:t>
+              <w:t xml:space="preserve">0</w:t>
             </w:r>
           </w:p>
         </w:tc>
@@ -866,7 +866,7 @@
                 <w:szCs w:val="24"/>
                 <w:lang w:val="pt-BR"/>
               </w:rPr>
-              <w:t xml:space="preserve">2</w:t>
+              <w:t xml:space="preserve">9</w:t>
             </w:r>
           </w:p>
         </w:tc>
@@ -901,7 +901,7 @@
                 <w:szCs w:val="24"/>
                 <w:lang w:val="pt-BR"/>
               </w:rPr>
-              <w:t xml:space="preserve">8</w:t>
+              <w:t xml:space="preserve">1</w:t>
             </w:r>
           </w:p>
         </w:tc>
@@ -984,7 +984,7 @@
           <w:szCs w:val="26"/>
           <w:lang w:val="pt-BR"/>
         </w:rPr>
-        <w:t xml:space="preserve">0912555999</w:t>
+        <w:t xml:space="preserve"/>
       </w:r>
       <w:r>
         <w:rPr>
@@ -1072,7 +1072,7 @@
           <w:szCs w:val="26"/>
           <w:lang w:val="vi-VN"/>
         </w:rPr>
-        <w:t xml:space="preserve">NGUYỄN VĂN HÙNG</w:t>
+        <w:t xml:space="preserve">LÊ THỊ DIỄM CHÂU</w:t>
       </w:r>
       <w:r>
         <w:rPr>
@@ -1260,7 +1260,7 @@
                 <w:sz w:val="24"/>
                 <w:szCs w:val="24"/>
               </w:rPr>
-              <w:t xml:space="preserve">2</w:t>
+              <w:t xml:space="preserve">9</w:t>
             </w:r>
           </w:p>
         </w:tc>
@@ -1328,7 +1328,7 @@
                 <w:sz w:val="24"/>
                 <w:szCs w:val="24"/>
               </w:rPr>
-              <w:t xml:space="preserve">0</w:t>
+              <w:t xml:space="preserve">1</w:t>
             </w:r>
           </w:p>
         </w:tc>
@@ -1362,7 +1362,7 @@
                 <w:sz w:val="24"/>
                 <w:szCs w:val="24"/>
               </w:rPr>
-              <w:t xml:space="preserve">5</w:t>
+              <w:t xml:space="preserve">7</w:t>
             </w:r>
           </w:p>
         </w:tc>
@@ -1396,7 +1396,7 @@
                 <w:sz w:val="24"/>
                 <w:szCs w:val="24"/>
               </w:rPr>
-              <w:t xml:space="preserve">9</w:t>
+              <w:t xml:space="preserve">3</w:t>
             </w:r>
           </w:p>
         </w:tc>
@@ -1464,7 +1464,7 @@
                 <w:sz w:val="24"/>
                 <w:szCs w:val="24"/>
               </w:rPr>
-              <w:t xml:space="preserve">0</w:t>
+              <w:t xml:space="preserve">1</w:t>
             </w:r>
           </w:p>
         </w:tc>
@@ -1532,7 +1532,7 @@
                 <w:sz w:val="24"/>
                 <w:szCs w:val="24"/>
               </w:rPr>
-              <w:t xml:space="preserve">7</w:t>
+              <w:t xml:space="preserve">0</w:t>
             </w:r>
           </w:p>
         </w:tc>
@@ -1600,7 +1600,7 @@
                 <w:sz w:val="24"/>
                 <w:szCs w:val="24"/>
               </w:rPr>
-              <w:t xml:space="preserve">0</w:t>
+              <w:t xml:space="preserve">6</w:t>
             </w:r>
           </w:p>
         </w:tc>
@@ -1664,7 +1664,7 @@
           <w:szCs w:val="26"/>
           <w:lang w:val="vi-VN"/>
         </w:rPr>
-        <w:t xml:space="preserve">Cấp cho NK thường trú khác địa bàn quản lý cho NGUYỄN NGỌC ANH</w:t>
+        <w:t xml:space="preserve">Cấp cho NK thường trú trên địa bàn quản lý cho ĐINH QUỐC CƯỜNG</w:t>
       </w:r>
     </w:p>
     <w:p>
